--- a/周志/实践周志_第四周.docx
+++ b/周志/实践周志_第四周.docx
@@ -1,6 +1,6 @@
 
 <file path=word/document.xml><?xml version="1.0" encoding="utf-8"?>
-<w:document xmlns:wpc="http://schemas.microsoft.com/office/word/2010/wordprocessingCanvas" xmlns:cx="http://schemas.microsoft.com/office/drawing/2014/chartex" xmlns:cx1="http://schemas.microsoft.com/office/drawing/2015/9/8/chartex" xmlns:cx2="http://schemas.microsoft.com/office/drawing/2015/10/21/chartex" xmlns:cx3="http://schemas.microsoft.com/office/drawing/2016/5/9/chartex" xmlns:cx4="http://schemas.microsoft.com/office/drawing/2016/5/10/chartex" xmlns:cx5="http://schemas.microsoft.com/office/drawing/2016/5/11/chartex" xmlns:cx6="http://schemas.microsoft.com/office/drawing/2016/5/12/chartex" xmlns:cx7="http://schemas.microsoft.com/office/drawing/2016/5/13/chartex" xmlns:cx8="http://schemas.microsoft.com/office/drawing/2016/5/14/chartex" xmlns:mc="http://schemas.openxmlformats.org/markup-compatibility/2006" xmlns:aink="http://schemas.microsoft.com/office/drawing/2016/ink" xmlns:am3d="http://schemas.microsoft.com/office/drawing/2017/model3d" xmlns:o="urn:schemas-microsoft-com:office:office" xmlns:r="http://schemas.openxmlformats.org/officeDocument/2006/relationships" xmlns:m="http://schemas.openxmlformats.org/officeDocument/2006/math" xmlns:v="urn:schemas-microsoft-com:vml" xmlns:wp14="http://schemas.microsoft.com/office/word/2010/wordprocessingDrawing" xmlns:wp="http://schemas.openxmlformats.org/drawingml/2006/wordprocessingDrawing" xmlns:w10="urn:schemas-microsoft-com:office:word" xmlns:w="http://schemas.openxmlformats.org/wordprocessingml/2006/main" xmlns:w14="http://schemas.microsoft.com/office/word/2010/wordml" xmlns:w15="http://schemas.microsoft.com/office/word/2012/wordml" xmlns:w16cex="http://schemas.microsoft.com/office/word/2018/wordml/cex" xmlns:w16cid="http://schemas.microsoft.com/office/word/2016/wordml/cid" xmlns:w16="http://schemas.microsoft.com/office/word/2018/wordml" xmlns:w16sdtdh="http://schemas.microsoft.com/office/word/2020/wordml/sdtdatahash" xmlns:w16se="http://schemas.microsoft.com/office/word/2015/wordml/symex" xmlns:wpg="http://schemas.microsoft.com/office/word/2010/wordprocessingGroup" xmlns:wpi="http://schemas.microsoft.com/office/word/2010/wordprocessingInk" xmlns:wne="http://schemas.microsoft.com/office/word/2006/wordml" xmlns:wps="http://schemas.microsoft.com/office/word/2010/wordprocessingShape" mc:Ignorable="w14 w15 w16se w16cid w16 w16cex w16sdtdh wp14">
+<w:document xmlns:wpc="http://schemas.microsoft.com/office/word/2010/wordprocessingCanvas" xmlns:cx="http://schemas.microsoft.com/office/drawing/2014/chartex" xmlns:cx1="http://schemas.microsoft.com/office/drawing/2015/9/8/chartex" xmlns:cx2="http://schemas.microsoft.com/office/drawing/2015/10/21/chartex" xmlns:cx3="http://schemas.microsoft.com/office/drawing/2016/5/9/chartex" xmlns:cx4="http://schemas.microsoft.com/office/drawing/2016/5/10/chartex" xmlns:cx5="http://schemas.microsoft.com/office/drawing/2016/5/11/chartex" xmlns:cx6="http://schemas.microsoft.com/office/drawing/2016/5/12/chartex" xmlns:cx7="http://schemas.microsoft.com/office/drawing/2016/5/13/chartex" xmlns:cx8="http://schemas.microsoft.com/office/drawing/2016/5/14/chartex" xmlns:mc="http://schemas.openxmlformats.org/markup-compatibility/2006" xmlns:aink="http://schemas.microsoft.com/office/drawing/2016/ink" xmlns:am3d="http://schemas.microsoft.com/office/drawing/2017/model3d" xmlns:o="urn:schemas-microsoft-com:office:office" xmlns:oel="http://schemas.microsoft.com/office/2019/extlst" xmlns:r="http://schemas.openxmlformats.org/officeDocument/2006/relationships" xmlns:m="http://schemas.openxmlformats.org/officeDocument/2006/math" xmlns:v="urn:schemas-microsoft-com:vml" xmlns:wp14="http://schemas.microsoft.com/office/word/2010/wordprocessingDrawing" xmlns:wp="http://schemas.openxmlformats.org/drawingml/2006/wordprocessingDrawing" xmlns:w10="urn:schemas-microsoft-com:office:word" xmlns:w="http://schemas.openxmlformats.org/wordprocessingml/2006/main" xmlns:w14="http://schemas.microsoft.com/office/word/2010/wordml" xmlns:w15="http://schemas.microsoft.com/office/word/2012/wordml" xmlns:w16cex="http://schemas.microsoft.com/office/word/2018/wordml/cex" xmlns:w16cid="http://schemas.microsoft.com/office/word/2016/wordml/cid" xmlns:w16="http://schemas.microsoft.com/office/word/2018/wordml" xmlns:w16du="http://schemas.microsoft.com/office/word/2023/wordml/word16du" xmlns:w16sdtdh="http://schemas.microsoft.com/office/word/2020/wordml/sdtdatahash" xmlns:w16se="http://schemas.microsoft.com/office/word/2015/wordml/symex" xmlns:wpg="http://schemas.microsoft.com/office/word/2010/wordprocessingGroup" xmlns:wpi="http://schemas.microsoft.com/office/word/2010/wordprocessingInk" xmlns:wne="http://schemas.microsoft.com/office/word/2006/wordml" xmlns:wps="http://schemas.microsoft.com/office/word/2010/wordprocessingShape" mc:Ignorable="w14 w15 w16se w16cid w16 w16cex w16sdtdh w16du wp14">
   <w:body>
     <w:p>
       <w:pPr>
@@ -38,27 +38,7 @@
           <w:sz w:val="36"/>
           <w:szCs w:val="36"/>
         </w:rPr>
-        <w:t xml:space="preserve">实 </w:t>
-      </w:r>
-      <w:proofErr w:type="gramStart"/>
-      <w:r>
-        <w:rPr>
-          <w:rFonts w:ascii="微软雅黑" w:eastAsia="微软雅黑" w:hAnsi="微软雅黑" w:cs="微软雅黑" w:hint="eastAsia"/>
-          <w:b/>
-          <w:sz w:val="36"/>
-          <w:szCs w:val="36"/>
-        </w:rPr>
-        <w:t>践</w:t>
-      </w:r>
-      <w:proofErr w:type="gramEnd"/>
-      <w:r>
-        <w:rPr>
-          <w:rFonts w:ascii="微软雅黑" w:eastAsia="微软雅黑" w:hAnsi="微软雅黑" w:cs="微软雅黑" w:hint="eastAsia"/>
-          <w:b/>
-          <w:sz w:val="36"/>
-          <w:szCs w:val="36"/>
-        </w:rPr>
-        <w:t xml:space="preserve"> 周 志</w:t>
+        <w:t>实 践 周 志</w:t>
       </w:r>
     </w:p>
     <w:tbl>
@@ -682,19 +662,8 @@
                 <w:sz w:val="30"/>
                 <w:szCs w:val="30"/>
               </w:rPr>
-              <w:t>谷京</w:t>
-            </w:r>
-            <w:proofErr w:type="gramStart"/>
-            <w:r>
-              <w:rPr>
-                <w:rFonts w:hint="eastAsia"/>
-                <w:bCs/>
-                <w:sz w:val="30"/>
-                <w:szCs w:val="30"/>
-              </w:rPr>
-              <w:t>京</w:t>
-            </w:r>
-            <w:proofErr w:type="gramEnd"/>
+              <w:t>谷京京</w:t>
+            </w:r>
           </w:p>
         </w:tc>
         <w:tc>
@@ -782,25 +751,14 @@
                 <w:szCs w:val="30"/>
               </w:rPr>
             </w:pPr>
-            <w:proofErr w:type="gramStart"/>
-            <w:r>
-              <w:rPr>
-                <w:rFonts w:hint="eastAsia"/>
-                <w:bCs/>
-                <w:sz w:val="30"/>
-                <w:szCs w:val="30"/>
-              </w:rPr>
-              <w:t>邴</w:t>
-            </w:r>
-            <w:proofErr w:type="gramEnd"/>
-            <w:r>
-              <w:rPr>
-                <w:rFonts w:hint="eastAsia"/>
-                <w:bCs/>
-                <w:sz w:val="30"/>
-                <w:szCs w:val="30"/>
-              </w:rPr>
-              <w:t>英茹</w:t>
+            <w:r>
+              <w:rPr>
+                <w:rFonts w:hint="eastAsia"/>
+                <w:bCs/>
+                <w:sz w:val="30"/>
+                <w:szCs w:val="30"/>
+              </w:rPr>
+              <w:t>邴英茹</w:t>
             </w:r>
           </w:p>
         </w:tc>
@@ -858,25 +816,7 @@
                 <w:sz w:val="28"/>
                 <w:szCs w:val="28"/>
               </w:rPr>
-              <w:t>合作设计了调查问卷单选</w:t>
-            </w:r>
-            <w:r>
-              <w:rPr>
-                <w:rFonts w:hint="eastAsia"/>
-                <w:bCs/>
-                <w:sz w:val="28"/>
-                <w:szCs w:val="28"/>
-              </w:rPr>
-              <w:t>题</w:t>
-            </w:r>
-            <w:r>
-              <w:rPr>
-                <w:rFonts w:hint="eastAsia"/>
-                <w:bCs/>
-                <w:sz w:val="28"/>
-                <w:szCs w:val="28"/>
-              </w:rPr>
-              <w:t>部分</w:t>
+              <w:t>合作设计了调查问卷单选题部分</w:t>
             </w:r>
           </w:p>
         </w:tc>
@@ -905,19 +845,8 @@
                 <w:sz w:val="30"/>
                 <w:szCs w:val="30"/>
               </w:rPr>
-              <w:t>公</w:t>
-            </w:r>
-            <w:proofErr w:type="gramStart"/>
-            <w:r>
-              <w:rPr>
-                <w:rFonts w:hint="eastAsia"/>
-                <w:bCs/>
-                <w:sz w:val="30"/>
-                <w:szCs w:val="30"/>
-              </w:rPr>
-              <w:t>蕊</w:t>
-            </w:r>
-            <w:proofErr w:type="gramEnd"/>
+              <w:t>公蕊</w:t>
+            </w:r>
           </w:p>
         </w:tc>
         <w:tc>
@@ -1005,7 +934,6 @@
                 <w:szCs w:val="30"/>
               </w:rPr>
             </w:pPr>
-            <w:proofErr w:type="gramStart"/>
             <w:r>
               <w:rPr>
                 <w:rFonts w:hint="eastAsia"/>
@@ -1015,7 +943,6 @@
               </w:rPr>
               <w:t>仇会铠</w:t>
             </w:r>
-            <w:proofErr w:type="gramEnd"/>
           </w:p>
         </w:tc>
         <w:tc>
@@ -1331,11 +1258,21 @@
             <w:pPr>
               <w:jc w:val="left"/>
               <w:rPr>
-                <w:bCs/>
-                <w:sz w:val="28"/>
-                <w:szCs w:val="28"/>
-              </w:rPr>
-            </w:pPr>
+                <w:rFonts w:hint="eastAsia"/>
+                <w:bCs/>
+                <w:sz w:val="28"/>
+                <w:szCs w:val="28"/>
+              </w:rPr>
+            </w:pPr>
+            <w:r>
+              <w:rPr>
+                <w:rFonts w:hint="eastAsia"/>
+                <w:bCs/>
+                <w:sz w:val="28"/>
+                <w:szCs w:val="28"/>
+              </w:rPr>
+              <w:t>针对单选题初稿提出了若干问题</w:t>
+            </w:r>
           </w:p>
         </w:tc>
       </w:tr>
@@ -1414,6 +1351,33 @@
                 <w:szCs w:val="28"/>
               </w:rPr>
             </w:pPr>
+            <w:r>
+              <w:rPr>
+                <w:rFonts w:hint="eastAsia"/>
+                <w:bCs/>
+                <w:sz w:val="28"/>
+                <w:szCs w:val="28"/>
+              </w:rPr>
+              <w:t>针对</w:t>
+            </w:r>
+            <w:r>
+              <w:rPr>
+                <w:rFonts w:hint="eastAsia"/>
+                <w:bCs/>
+                <w:sz w:val="28"/>
+                <w:szCs w:val="28"/>
+              </w:rPr>
+              <w:t>多</w:t>
+            </w:r>
+            <w:r>
+              <w:rPr>
+                <w:rFonts w:hint="eastAsia"/>
+                <w:bCs/>
+                <w:sz w:val="28"/>
+                <w:szCs w:val="28"/>
+              </w:rPr>
+              <w:t>选题初稿提出了若干问题</w:t>
+            </w:r>
           </w:p>
         </w:tc>
       </w:tr>
@@ -1510,6 +1474,60 @@
                 <w:szCs w:val="28"/>
               </w:rPr>
             </w:pPr>
+            <w:r>
+              <w:rPr>
+                <w:rFonts w:hint="eastAsia"/>
+                <w:bCs/>
+                <w:sz w:val="28"/>
+                <w:szCs w:val="28"/>
+              </w:rPr>
+              <w:t>针对</w:t>
+            </w:r>
+            <w:r>
+              <w:rPr>
+                <w:rFonts w:hint="eastAsia"/>
+                <w:bCs/>
+                <w:sz w:val="28"/>
+                <w:szCs w:val="28"/>
+              </w:rPr>
+              <w:t>开放性</w:t>
+            </w:r>
+            <w:r>
+              <w:rPr>
+                <w:rFonts w:hint="eastAsia"/>
+                <w:bCs/>
+                <w:sz w:val="28"/>
+                <w:szCs w:val="28"/>
+              </w:rPr>
+              <w:t>题</w:t>
+            </w:r>
+            <w:r>
+              <w:rPr>
+                <w:rFonts w:hint="eastAsia"/>
+                <w:bCs/>
+                <w:sz w:val="28"/>
+                <w:szCs w:val="28"/>
+              </w:rPr>
+              <w:t>目</w:t>
+            </w:r>
+            <w:r>
+              <w:rPr>
+                <w:rFonts w:hint="eastAsia"/>
+                <w:bCs/>
+                <w:sz w:val="28"/>
+                <w:szCs w:val="28"/>
+              </w:rPr>
+              <w:t>初稿提出了若干问题</w:t>
+            </w:r>
+            <w:r>
+              <w:rPr>
+                <w:rFonts w:hint="eastAsia"/>
+                <w:bCs/>
+                <w:sz w:val="28"/>
+                <w:szCs w:val="28"/>
+              </w:rPr>
+              <w:t>，从问卷整体角度给出了一些意见</w:t>
+            </w:r>
           </w:p>
         </w:tc>
       </w:tr>
@@ -1530,7 +1548,6 @@
                 <w:szCs w:val="30"/>
               </w:rPr>
             </w:pPr>
-            <w:proofErr w:type="gramStart"/>
             <w:r>
               <w:rPr>
                 <w:rFonts w:hint="eastAsia"/>
@@ -1540,7 +1557,6 @@
               </w:rPr>
               <w:t>吴庆菲</w:t>
             </w:r>
-            <w:proofErr w:type="gramEnd"/>
           </w:p>
         </w:tc>
         <w:tc>
@@ -1551,7 +1567,6 @@
             <w:pPr>
               <w:jc w:val="center"/>
               <w:rPr>
-                <w:rFonts w:hint="eastAsia"/>
                 <w:bCs/>
                 <w:sz w:val="28"/>
                 <w:szCs w:val="28"/>
@@ -1577,11 +1592,21 @@
             <w:pPr>
               <w:jc w:val="left"/>
               <w:rPr>
-                <w:b/>
-                <w:sz w:val="28"/>
-                <w:szCs w:val="28"/>
-              </w:rPr>
-            </w:pPr>
+                <w:rFonts w:hint="eastAsia"/>
+                <w:bCs/>
+                <w:sz w:val="28"/>
+                <w:szCs w:val="28"/>
+              </w:rPr>
+            </w:pPr>
+            <w:r>
+              <w:rPr>
+                <w:rFonts w:hint="eastAsia"/>
+                <w:bCs/>
+                <w:sz w:val="28"/>
+                <w:szCs w:val="28"/>
+              </w:rPr>
+              <w:t>参考组内其他成员的意见后，合作修改了初稿</w:t>
+            </w:r>
           </w:p>
         </w:tc>
       </w:tr>
@@ -1651,6 +1676,15 @@
                 <w:szCs w:val="28"/>
               </w:rPr>
             </w:pPr>
+            <w:r>
+              <w:rPr>
+                <w:rFonts w:hint="eastAsia"/>
+                <w:bCs/>
+                <w:sz w:val="28"/>
+                <w:szCs w:val="28"/>
+              </w:rPr>
+              <w:t>参考组内其他成员的意见后，合作修改了初稿</w:t>
+            </w:r>
           </w:p>
         </w:tc>
       </w:tr>
@@ -1658,7 +1692,7 @@
     <w:p>
       <w:pPr>
         <w:rPr>
-          <w:rFonts w:ascii="仿宋" w:eastAsia="仿宋" w:hAnsi="仿宋" w:cs="仿宋" w:hint="eastAsia"/>
+          <w:rFonts w:ascii="仿宋" w:eastAsia="仿宋" w:hAnsi="仿宋" w:cs="仿宋"/>
           <w:b/>
           <w:sz w:val="32"/>
           <w:szCs w:val="32"/>
@@ -1707,7 +1741,7 @@
             <w:pPr>
               <w:ind w:firstLineChars="200" w:firstLine="480"/>
               <w:rPr>
-                <w:rFonts w:ascii="楷体" w:eastAsia="楷体" w:hAnsi="楷体" w:cs="楷体" w:hint="eastAsia"/>
+                <w:rFonts w:ascii="楷体" w:eastAsia="楷体" w:hAnsi="楷体" w:cs="楷体"/>
                 <w:bCs/>
                 <w:sz w:val="24"/>
                 <w:szCs w:val="24"/>
@@ -1781,7 +1815,7 @@
             <w:pPr>
               <w:ind w:firstLineChars="200" w:firstLine="480"/>
               <w:rPr>
-                <w:rFonts w:ascii="楷体" w:eastAsia="楷体" w:hAnsi="楷体" w:cs="楷体" w:hint="eastAsia"/>
+                <w:rFonts w:ascii="楷体" w:eastAsia="楷体" w:hAnsi="楷体" w:cs="楷体"/>
                 <w:bCs/>
                 <w:sz w:val="24"/>
                 <w:szCs w:val="24"/>
@@ -1866,7 +1900,25 @@
                 <w:sz w:val="24"/>
                 <w:szCs w:val="24"/>
               </w:rPr>
-              <w:t>关注了男女消费差异等问题</w:t>
+              <w:t>关注了男女消费差异</w:t>
+            </w:r>
+            <w:r>
+              <w:rPr>
+                <w:rFonts w:ascii="楷体" w:eastAsia="楷体" w:hAnsi="楷体" w:cs="楷体" w:hint="eastAsia"/>
+                <w:bCs/>
+                <w:sz w:val="24"/>
+                <w:szCs w:val="24"/>
+              </w:rPr>
+              <w:t>、地区消费观念差异</w:t>
+            </w:r>
+            <w:r>
+              <w:rPr>
+                <w:rFonts w:ascii="楷体" w:eastAsia="楷体" w:hAnsi="楷体" w:cs="楷体" w:hint="eastAsia"/>
+                <w:bCs/>
+                <w:sz w:val="24"/>
+                <w:szCs w:val="24"/>
+              </w:rPr>
+              <w:t>等问题</w:t>
             </w:r>
             <w:r>
               <w:rPr>
@@ -1882,7 +1934,7 @@
             <w:pPr>
               <w:ind w:firstLineChars="200" w:firstLine="480"/>
               <w:rPr>
-                <w:rFonts w:ascii="楷体" w:eastAsia="楷体" w:hAnsi="楷体" w:cs="楷体" w:hint="eastAsia"/>
+                <w:rFonts w:ascii="楷体" w:eastAsia="楷体" w:hAnsi="楷体" w:cs="楷体"/>
                 <w:bCs/>
                 <w:sz w:val="24"/>
                 <w:szCs w:val="24"/>
@@ -1904,7 +1956,16 @@
                 <w:sz w:val="24"/>
                 <w:szCs w:val="24"/>
               </w:rPr>
-              <w:t>没有全部参与初稿的设计，而是选出一部分成员对初稿进行提问，以客观的角度进行审核，这不仅</w:t>
+              <w:t>并非</w:t>
+            </w:r>
+            <w:r>
+              <w:rPr>
+                <w:rFonts w:ascii="楷体" w:eastAsia="楷体" w:hAnsi="楷体" w:cs="楷体" w:hint="eastAsia"/>
+                <w:bCs/>
+                <w:sz w:val="24"/>
+                <w:szCs w:val="24"/>
+              </w:rPr>
+              <w:t>全部参与初稿的设计，而是选出一部分成员对初稿进行提问，以客观的角度进行审核，这不仅</w:t>
             </w:r>
             <w:r>
               <w:rPr>
@@ -1949,7 +2010,7 @@
                 <w:sz w:val="24"/>
                 <w:szCs w:val="24"/>
               </w:rPr>
-              <w:t>我们还根据文献中提到的一些成功案例和问题进行了参考，并加以改进和完善。最终，我们制定出了一份初步问卷</w:t>
+              <w:t>我们还根据文献中提到的一些成功案例和问题进行了参考，并加以改进和完善。最终，我们制定出了一份问卷</w:t>
             </w:r>
             <w:r>
               <w:rPr>
@@ -1974,20 +2035,20 @@
             <w:pPr>
               <w:ind w:firstLineChars="200" w:firstLine="480"/>
               <w:rPr>
-                <w:rFonts w:ascii="楷体" w:eastAsia="楷体" w:hAnsi="楷体" w:cs="楷体" w:hint="eastAsia"/>
-                <w:bCs/>
-                <w:sz w:val="24"/>
-                <w:szCs w:val="24"/>
-              </w:rPr>
-            </w:pPr>
-            <w:r>
-              <w:rPr>
-                <w:rFonts w:ascii="楷体" w:eastAsia="楷体" w:hAnsi="楷体" w:cs="楷体" w:hint="eastAsia"/>
-                <w:bCs/>
-                <w:sz w:val="24"/>
-                <w:szCs w:val="24"/>
-              </w:rPr>
-              <w:t>本周在问卷设计和准备工作中，我们团队表现出了良好的合作精神和高效的工作效率。每位成员都充分发挥了自己的优势和创造力，积极参与讨论和决策，共同推动项目向前发展。虽然在问卷设计过程中有时会出现意见不一致的情况，但我们都能够以开放的心态进行沟通和协商，最终达成共识</w:t>
+                <w:rFonts w:ascii="楷体" w:eastAsia="楷体" w:hAnsi="楷体" w:cs="楷体"/>
+                <w:bCs/>
+                <w:sz w:val="24"/>
+                <w:szCs w:val="24"/>
+              </w:rPr>
+            </w:pPr>
+            <w:r>
+              <w:rPr>
+                <w:rFonts w:ascii="楷体" w:eastAsia="楷体" w:hAnsi="楷体" w:cs="楷体" w:hint="eastAsia"/>
+                <w:bCs/>
+                <w:sz w:val="24"/>
+                <w:szCs w:val="24"/>
+              </w:rPr>
+              <w:t>本周在问卷设计和准备工作中，我们团队表现出了良好的合作精神和高效的工作效率。每位成员都充分发挥了自己的优势和创造力，积极参与讨论和决策，共同推动项目向前发展</w:t>
             </w:r>
             <w:r>
               <w:rPr>
@@ -1998,6 +2059,15 @@
               </w:rPr>
               <w:t>。</w:t>
             </w:r>
+            <w:r>
+              <w:rPr>
+                <w:rFonts w:ascii="楷体" w:eastAsia="楷体" w:hAnsi="楷体" w:cs="楷体" w:hint="eastAsia"/>
+                <w:bCs/>
+                <w:sz w:val="24"/>
+                <w:szCs w:val="24"/>
+              </w:rPr>
+              <w:t>尤其是负责提问的同学，他们可以关注到一些细节问题，例如问卷的发放是面向网络，那么不只有目标人群会收到问卷，非目标人群也会，如果他们回答可能会影响数据。</w:t>
+            </w:r>
           </w:p>
           <w:p>
             <w:pPr>
@@ -2052,27 +2122,45 @@
                 <w:sz w:val="24"/>
                 <w:szCs w:val="24"/>
               </w:rPr>
-              <w:t>进行问卷的分发，以确保调查结果的多样性和代表性。同时，我们还将对调查过程进行监督和管理，及时解决可能出现的问题和困难，以保证调查的顺利进行。</w:t>
+              <w:t>进行问卷的分发</w:t>
+            </w:r>
+            <w:r>
+              <w:rPr>
+                <w:rFonts w:ascii="楷体" w:eastAsia="楷体" w:hAnsi="楷体" w:cs="楷体" w:hint="eastAsia"/>
+                <w:bCs/>
+                <w:sz w:val="24"/>
+                <w:szCs w:val="24"/>
+              </w:rPr>
+              <w:t>，兼顾不同层次的高校，不同目标人群的社交软件</w:t>
+            </w:r>
+            <w:r>
+              <w:rPr>
+                <w:rFonts w:ascii="楷体" w:eastAsia="楷体" w:hAnsi="楷体" w:cs="楷体" w:hint="eastAsia"/>
+                <w:bCs/>
+                <w:sz w:val="24"/>
+                <w:szCs w:val="24"/>
+              </w:rPr>
+              <w:t>，以确保调查结果的多样性和代表性。同时，我们还将对调查过程进行监督和管理，及时解决可能出现的问题和困难，以保证调查的顺利进行。</w:t>
             </w:r>
           </w:p>
           <w:p>
             <w:pPr>
               <w:ind w:firstLineChars="200" w:firstLine="480"/>
               <w:rPr>
-                <w:rFonts w:ascii="楷体" w:eastAsia="楷体" w:hAnsi="楷体" w:cs="楷体" w:hint="eastAsia"/>
-                <w:bCs/>
-                <w:sz w:val="24"/>
-                <w:szCs w:val="24"/>
-              </w:rPr>
-            </w:pPr>
-            <w:r>
-              <w:rPr>
-                <w:rFonts w:ascii="楷体" w:eastAsia="楷体" w:hAnsi="楷体" w:cs="楷体" w:hint="eastAsia"/>
-                <w:bCs/>
-                <w:sz w:val="24"/>
-                <w:szCs w:val="24"/>
-              </w:rPr>
-              <w:t>在本周的工作中，我们团队还发现了一些潜在的研究方向和问题，这些内容可能对我们后续的工作产生重要影响。例如，我们发现了一些与零零后大学生消费行为相关的新闻事件和热点话题，这些内容可能为我们的研究提供了宝贵的实证材料和案例分析对象。我们还注意到了一些与消费行为相关的心理学理论和方法，这些内容可能为我们的研究提供了新的思路和视角。因此，我们计划在后续的工作中进一步挖掘和探索这些内容，以丰富和完善我们的研究成果。</w:t>
+                <w:rFonts w:ascii="楷体" w:eastAsia="楷体" w:hAnsi="楷体" w:cs="楷体"/>
+                <w:bCs/>
+                <w:sz w:val="24"/>
+                <w:szCs w:val="24"/>
+              </w:rPr>
+            </w:pPr>
+            <w:r>
+              <w:rPr>
+                <w:rFonts w:ascii="楷体" w:eastAsia="楷体" w:hAnsi="楷体" w:cs="楷体" w:hint="eastAsia"/>
+                <w:bCs/>
+                <w:sz w:val="24"/>
+                <w:szCs w:val="24"/>
+              </w:rPr>
+              <w:t>在本周的工作中，我们还注意到了一些与消费行为相关的心理学理论和方法，这些内容可能为我们的研究提供了新的思路和视角。因此，我们计划在后续的工作中进一步挖掘和探索这些内容，以丰富和完善我们的研究成果。</w:t>
             </w:r>
           </w:p>
         </w:tc>
@@ -2098,7 +2186,7 @@
 </file>
 
 <file path=word/endnotes.xml><?xml version="1.0" encoding="utf-8"?>
-<w:endnotes xmlns:wpc="http://schemas.microsoft.com/office/word/2010/wordprocessingCanvas" xmlns:cx="http://schemas.microsoft.com/office/drawing/2014/chartex" xmlns:cx1="http://schemas.microsoft.com/office/drawing/2015/9/8/chartex" xmlns:cx2="http://schemas.microsoft.com/office/drawing/2015/10/21/chartex" xmlns:cx3="http://schemas.microsoft.com/office/drawing/2016/5/9/chartex" xmlns:cx4="http://schemas.microsoft.com/office/drawing/2016/5/10/chartex" xmlns:cx5="http://schemas.microsoft.com/office/drawing/2016/5/11/chartex" xmlns:cx6="http://schemas.microsoft.com/office/drawing/2016/5/12/chartex" xmlns:cx7="http://schemas.microsoft.com/office/drawing/2016/5/13/chartex" xmlns:cx8="http://schemas.microsoft.com/office/drawing/2016/5/14/chartex" xmlns:mc="http://schemas.openxmlformats.org/markup-compatibility/2006" xmlns:aink="http://schemas.microsoft.com/office/drawing/2016/ink" xmlns:am3d="http://schemas.microsoft.com/office/drawing/2017/model3d" xmlns:o="urn:schemas-microsoft-com:office:office" xmlns:r="http://schemas.openxmlformats.org/officeDocument/2006/relationships" xmlns:m="http://schemas.openxmlformats.org/officeDocument/2006/math" xmlns:v="urn:schemas-microsoft-com:vml" xmlns:wp14="http://schemas.microsoft.com/office/word/2010/wordprocessingDrawing" xmlns:wp="http://schemas.openxmlformats.org/drawingml/2006/wordprocessingDrawing" xmlns:w10="urn:schemas-microsoft-com:office:word" xmlns:w="http://schemas.openxmlformats.org/wordprocessingml/2006/main" xmlns:w14="http://schemas.microsoft.com/office/word/2010/wordml" xmlns:w15="http://schemas.microsoft.com/office/word/2012/wordml" xmlns:w16cex="http://schemas.microsoft.com/office/word/2018/wordml/cex" xmlns:w16cid="http://schemas.microsoft.com/office/word/2016/wordml/cid" xmlns:w16="http://schemas.microsoft.com/office/word/2018/wordml" xmlns:w16sdtdh="http://schemas.microsoft.com/office/word/2020/wordml/sdtdatahash" xmlns:w16se="http://schemas.microsoft.com/office/word/2015/wordml/symex" xmlns:wpg="http://schemas.microsoft.com/office/word/2010/wordprocessingGroup" xmlns:wpi="http://schemas.microsoft.com/office/word/2010/wordprocessingInk" xmlns:wne="http://schemas.microsoft.com/office/word/2006/wordml" xmlns:wps="http://schemas.microsoft.com/office/word/2010/wordprocessingShape" mc:Ignorable="w14 w15 w16se w16cid w16 w16cex w16sdtdh wp14">
+<w:endnotes xmlns:wpc="http://schemas.microsoft.com/office/word/2010/wordprocessingCanvas" xmlns:cx="http://schemas.microsoft.com/office/drawing/2014/chartex" xmlns:cx1="http://schemas.microsoft.com/office/drawing/2015/9/8/chartex" xmlns:cx2="http://schemas.microsoft.com/office/drawing/2015/10/21/chartex" xmlns:cx3="http://schemas.microsoft.com/office/drawing/2016/5/9/chartex" xmlns:cx4="http://schemas.microsoft.com/office/drawing/2016/5/10/chartex" xmlns:cx5="http://schemas.microsoft.com/office/drawing/2016/5/11/chartex" xmlns:cx6="http://schemas.microsoft.com/office/drawing/2016/5/12/chartex" xmlns:cx7="http://schemas.microsoft.com/office/drawing/2016/5/13/chartex" xmlns:cx8="http://schemas.microsoft.com/office/drawing/2016/5/14/chartex" xmlns:mc="http://schemas.openxmlformats.org/markup-compatibility/2006" xmlns:aink="http://schemas.microsoft.com/office/drawing/2016/ink" xmlns:am3d="http://schemas.microsoft.com/office/drawing/2017/model3d" xmlns:o="urn:schemas-microsoft-com:office:office" xmlns:oel="http://schemas.microsoft.com/office/2019/extlst" xmlns:r="http://schemas.openxmlformats.org/officeDocument/2006/relationships" xmlns:m="http://schemas.openxmlformats.org/officeDocument/2006/math" xmlns:v="urn:schemas-microsoft-com:vml" xmlns:wp14="http://schemas.microsoft.com/office/word/2010/wordprocessingDrawing" xmlns:wp="http://schemas.openxmlformats.org/drawingml/2006/wordprocessingDrawing" xmlns:w10="urn:schemas-microsoft-com:office:word" xmlns:w="http://schemas.openxmlformats.org/wordprocessingml/2006/main" xmlns:w14="http://schemas.microsoft.com/office/word/2010/wordml" xmlns:w15="http://schemas.microsoft.com/office/word/2012/wordml" xmlns:w16cex="http://schemas.microsoft.com/office/word/2018/wordml/cex" xmlns:w16cid="http://schemas.microsoft.com/office/word/2016/wordml/cid" xmlns:w16="http://schemas.microsoft.com/office/word/2018/wordml" xmlns:w16du="http://schemas.microsoft.com/office/word/2023/wordml/word16du" xmlns:w16sdtdh="http://schemas.microsoft.com/office/word/2020/wordml/sdtdatahash" xmlns:w16se="http://schemas.microsoft.com/office/word/2015/wordml/symex" xmlns:wpg="http://schemas.microsoft.com/office/word/2010/wordprocessingGroup" xmlns:wpi="http://schemas.microsoft.com/office/word/2010/wordprocessingInk" xmlns:wne="http://schemas.microsoft.com/office/word/2006/wordml" xmlns:wps="http://schemas.microsoft.com/office/word/2010/wordprocessingShape" mc:Ignorable="w14 w15 w16se w16cid w16 w16cex w16sdtdh w16du wp14">
   <w:endnote w:type="separator" w:id="-1">
     <w:p>
       <w:r>
@@ -2117,7 +2205,7 @@
 </file>
 
 <file path=word/footnotes.xml><?xml version="1.0" encoding="utf-8"?>
-<w:footnotes xmlns:wpc="http://schemas.microsoft.com/office/word/2010/wordprocessingCanvas" xmlns:cx="http://schemas.microsoft.com/office/drawing/2014/chartex" xmlns:cx1="http://schemas.microsoft.com/office/drawing/2015/9/8/chartex" xmlns:cx2="http://schemas.microsoft.com/office/drawing/2015/10/21/chartex" xmlns:cx3="http://schemas.microsoft.com/office/drawing/2016/5/9/chartex" xmlns:cx4="http://schemas.microsoft.com/office/drawing/2016/5/10/chartex" xmlns:cx5="http://schemas.microsoft.com/office/drawing/2016/5/11/chartex" xmlns:cx6="http://schemas.microsoft.com/office/drawing/2016/5/12/chartex" xmlns:cx7="http://schemas.microsoft.com/office/drawing/2016/5/13/chartex" xmlns:cx8="http://schemas.microsoft.com/office/drawing/2016/5/14/chartex" xmlns:mc="http://schemas.openxmlformats.org/markup-compatibility/2006" xmlns:aink="http://schemas.microsoft.com/office/drawing/2016/ink" xmlns:am3d="http://schemas.microsoft.com/office/drawing/2017/model3d" xmlns:o="urn:schemas-microsoft-com:office:office" xmlns:r="http://schemas.openxmlformats.org/officeDocument/2006/relationships" xmlns:m="http://schemas.openxmlformats.org/officeDocument/2006/math" xmlns:v="urn:schemas-microsoft-com:vml" xmlns:wp14="http://schemas.microsoft.com/office/word/2010/wordprocessingDrawing" xmlns:wp="http://schemas.openxmlformats.org/drawingml/2006/wordprocessingDrawing" xmlns:w10="urn:schemas-microsoft-com:office:word" xmlns:w="http://schemas.openxmlformats.org/wordprocessingml/2006/main" xmlns:w14="http://schemas.microsoft.com/office/word/2010/wordml" xmlns:w15="http://schemas.microsoft.com/office/word/2012/wordml" xmlns:w16cex="http://schemas.microsoft.com/office/word/2018/wordml/cex" xmlns:w16cid="http://schemas.microsoft.com/office/word/2016/wordml/cid" xmlns:w16="http://schemas.microsoft.com/office/word/2018/wordml" xmlns:w16sdtdh="http://schemas.microsoft.com/office/word/2020/wordml/sdtdatahash" xmlns:w16se="http://schemas.microsoft.com/office/word/2015/wordml/symex" xmlns:wpg="http://schemas.microsoft.com/office/word/2010/wordprocessingGroup" xmlns:wpi="http://schemas.microsoft.com/office/word/2010/wordprocessingInk" xmlns:wne="http://schemas.microsoft.com/office/word/2006/wordml" xmlns:wps="http://schemas.microsoft.com/office/word/2010/wordprocessingShape" mc:Ignorable="w14 w15 w16se w16cid w16 w16cex w16sdtdh wp14">
+<w:footnotes xmlns:wpc="http://schemas.microsoft.com/office/word/2010/wordprocessingCanvas" xmlns:cx="http://schemas.microsoft.com/office/drawing/2014/chartex" xmlns:cx1="http://schemas.microsoft.com/office/drawing/2015/9/8/chartex" xmlns:cx2="http://schemas.microsoft.com/office/drawing/2015/10/21/chartex" xmlns:cx3="http://schemas.microsoft.com/office/drawing/2016/5/9/chartex" xmlns:cx4="http://schemas.microsoft.com/office/drawing/2016/5/10/chartex" xmlns:cx5="http://schemas.microsoft.com/office/drawing/2016/5/11/chartex" xmlns:cx6="http://schemas.microsoft.com/office/drawing/2016/5/12/chartex" xmlns:cx7="http://schemas.microsoft.com/office/drawing/2016/5/13/chartex" xmlns:cx8="http://schemas.microsoft.com/office/drawing/2016/5/14/chartex" xmlns:mc="http://schemas.openxmlformats.org/markup-compatibility/2006" xmlns:aink="http://schemas.microsoft.com/office/drawing/2016/ink" xmlns:am3d="http://schemas.microsoft.com/office/drawing/2017/model3d" xmlns:o="urn:schemas-microsoft-com:office:office" xmlns:oel="http://schemas.microsoft.com/office/2019/extlst" xmlns:r="http://schemas.openxmlformats.org/officeDocument/2006/relationships" xmlns:m="http://schemas.openxmlformats.org/officeDocument/2006/math" xmlns:v="urn:schemas-microsoft-com:vml" xmlns:wp14="http://schemas.microsoft.com/office/word/2010/wordprocessingDrawing" xmlns:wp="http://schemas.openxmlformats.org/drawingml/2006/wordprocessingDrawing" xmlns:w10="urn:schemas-microsoft-com:office:word" xmlns:w="http://schemas.openxmlformats.org/wordprocessingml/2006/main" xmlns:w14="http://schemas.microsoft.com/office/word/2010/wordml" xmlns:w15="http://schemas.microsoft.com/office/word/2012/wordml" xmlns:w16cex="http://schemas.microsoft.com/office/word/2018/wordml/cex" xmlns:w16cid="http://schemas.microsoft.com/office/word/2016/wordml/cid" xmlns:w16="http://schemas.microsoft.com/office/word/2018/wordml" xmlns:w16du="http://schemas.microsoft.com/office/word/2023/wordml/word16du" xmlns:w16sdtdh="http://schemas.microsoft.com/office/word/2020/wordml/sdtdatahash" xmlns:w16se="http://schemas.microsoft.com/office/word/2015/wordml/symex" xmlns:wpg="http://schemas.microsoft.com/office/word/2010/wordprocessingGroup" xmlns:wpi="http://schemas.microsoft.com/office/word/2010/wordprocessingInk" xmlns:wne="http://schemas.microsoft.com/office/word/2006/wordml" xmlns:wps="http://schemas.microsoft.com/office/word/2010/wordprocessingShape" mc:Ignorable="w14 w15 w16se w16cid w16 w16cex w16sdtdh w16du wp14">
   <w:footnote w:type="separator" w:id="-1">
     <w:p>
       <w:r>
@@ -2136,7 +2224,7 @@
 </file>
 
 <file path=word/styles.xml><?xml version="1.0" encoding="utf-8"?>
-<w:styles xmlns:mc="http://schemas.openxmlformats.org/markup-compatibility/2006" xmlns:r="http://schemas.openxmlformats.org/officeDocument/2006/relationships" xmlns:w="http://schemas.openxmlformats.org/wordprocessingml/2006/main" xmlns:w14="http://schemas.microsoft.com/office/word/2010/wordml" xmlns:w15="http://schemas.microsoft.com/office/word/2012/wordml" xmlns:w16cex="http://schemas.microsoft.com/office/word/2018/wordml/cex" xmlns:w16cid="http://schemas.microsoft.com/office/word/2016/wordml/cid" xmlns:w16="http://schemas.microsoft.com/office/word/2018/wordml" xmlns:w16sdtdh="http://schemas.microsoft.com/office/word/2020/wordml/sdtdatahash" xmlns:w16se="http://schemas.microsoft.com/office/word/2015/wordml/symex" mc:Ignorable="w14 w15 w16se w16cid w16 w16cex w16sdtdh">
+<w:styles xmlns:mc="http://schemas.openxmlformats.org/markup-compatibility/2006" xmlns:r="http://schemas.openxmlformats.org/officeDocument/2006/relationships" xmlns:w="http://schemas.openxmlformats.org/wordprocessingml/2006/main" xmlns:w14="http://schemas.microsoft.com/office/word/2010/wordml" xmlns:w15="http://schemas.microsoft.com/office/word/2012/wordml" xmlns:w16cex="http://schemas.microsoft.com/office/word/2018/wordml/cex" xmlns:w16cid="http://schemas.microsoft.com/office/word/2016/wordml/cid" xmlns:w16="http://schemas.microsoft.com/office/word/2018/wordml" xmlns:w16du="http://schemas.microsoft.com/office/word/2023/wordml/word16du" xmlns:w16sdtdh="http://schemas.microsoft.com/office/word/2020/wordml/sdtdatahash" xmlns:w16se="http://schemas.microsoft.com/office/word/2015/wordml/symex" mc:Ignorable="w14 w15 w16se w16cid w16 w16cex w16sdtdh w16du">
   <w:docDefaults>
     <w:rPrDefault>
       <w:rPr>

--- a/周志/实践周志_第四周.docx
+++ b/周志/实践周志_第四周.docx
@@ -1,6 +1,6 @@
 
 <file path=word/document.xml><?xml version="1.0" encoding="utf-8"?>
-<w:document xmlns:wpc="http://schemas.microsoft.com/office/word/2010/wordprocessingCanvas" xmlns:cx="http://schemas.microsoft.com/office/drawing/2014/chartex" xmlns:cx1="http://schemas.microsoft.com/office/drawing/2015/9/8/chartex" xmlns:cx2="http://schemas.microsoft.com/office/drawing/2015/10/21/chartex" xmlns:cx3="http://schemas.microsoft.com/office/drawing/2016/5/9/chartex" xmlns:cx4="http://schemas.microsoft.com/office/drawing/2016/5/10/chartex" xmlns:cx5="http://schemas.microsoft.com/office/drawing/2016/5/11/chartex" xmlns:cx6="http://schemas.microsoft.com/office/drawing/2016/5/12/chartex" xmlns:cx7="http://schemas.microsoft.com/office/drawing/2016/5/13/chartex" xmlns:cx8="http://schemas.microsoft.com/office/drawing/2016/5/14/chartex" xmlns:mc="http://schemas.openxmlformats.org/markup-compatibility/2006" xmlns:aink="http://schemas.microsoft.com/office/drawing/2016/ink" xmlns:am3d="http://schemas.microsoft.com/office/drawing/2017/model3d" xmlns:o="urn:schemas-microsoft-com:office:office" xmlns:oel="http://schemas.microsoft.com/office/2019/extlst" xmlns:r="http://schemas.openxmlformats.org/officeDocument/2006/relationships" xmlns:m="http://schemas.openxmlformats.org/officeDocument/2006/math" xmlns:v="urn:schemas-microsoft-com:vml" xmlns:wp14="http://schemas.microsoft.com/office/word/2010/wordprocessingDrawing" xmlns:wp="http://schemas.openxmlformats.org/drawingml/2006/wordprocessingDrawing" xmlns:w10="urn:schemas-microsoft-com:office:word" xmlns:w="http://schemas.openxmlformats.org/wordprocessingml/2006/main" xmlns:w14="http://schemas.microsoft.com/office/word/2010/wordml" xmlns:w15="http://schemas.microsoft.com/office/word/2012/wordml" xmlns:w16cex="http://schemas.microsoft.com/office/word/2018/wordml/cex" xmlns:w16cid="http://schemas.microsoft.com/office/word/2016/wordml/cid" xmlns:w16="http://schemas.microsoft.com/office/word/2018/wordml" xmlns:w16du="http://schemas.microsoft.com/office/word/2023/wordml/word16du" xmlns:w16sdtdh="http://schemas.microsoft.com/office/word/2020/wordml/sdtdatahash" xmlns:w16se="http://schemas.microsoft.com/office/word/2015/wordml/symex" xmlns:wpg="http://schemas.microsoft.com/office/word/2010/wordprocessingGroup" xmlns:wpi="http://schemas.microsoft.com/office/word/2010/wordprocessingInk" xmlns:wne="http://schemas.microsoft.com/office/word/2006/wordml" xmlns:wps="http://schemas.microsoft.com/office/word/2010/wordprocessingShape" mc:Ignorable="w14 w15 w16se w16cid w16 w16cex w16sdtdh w16du wp14">
+<w:document xmlns:wpc="http://schemas.microsoft.com/office/word/2010/wordprocessingCanvas" xmlns:cx="http://schemas.microsoft.com/office/drawing/2014/chartex" xmlns:cx1="http://schemas.microsoft.com/office/drawing/2015/9/8/chartex" xmlns:cx2="http://schemas.microsoft.com/office/drawing/2015/10/21/chartex" xmlns:cx3="http://schemas.microsoft.com/office/drawing/2016/5/9/chartex" xmlns:cx4="http://schemas.microsoft.com/office/drawing/2016/5/10/chartex" xmlns:cx5="http://schemas.microsoft.com/office/drawing/2016/5/11/chartex" xmlns:cx6="http://schemas.microsoft.com/office/drawing/2016/5/12/chartex" xmlns:cx7="http://schemas.microsoft.com/office/drawing/2016/5/13/chartex" xmlns:cx8="http://schemas.microsoft.com/office/drawing/2016/5/14/chartex" xmlns:mc="http://schemas.openxmlformats.org/markup-compatibility/2006" xmlns:aink="http://schemas.microsoft.com/office/drawing/2016/ink" xmlns:am3d="http://schemas.microsoft.com/office/drawing/2017/model3d" xmlns:o="urn:schemas-microsoft-com:office:office" xmlns:r="http://schemas.openxmlformats.org/officeDocument/2006/relationships" xmlns:m="http://schemas.openxmlformats.org/officeDocument/2006/math" xmlns:v="urn:schemas-microsoft-com:vml" xmlns:wp14="http://schemas.microsoft.com/office/word/2010/wordprocessingDrawing" xmlns:wp="http://schemas.openxmlformats.org/drawingml/2006/wordprocessingDrawing" xmlns:w10="urn:schemas-microsoft-com:office:word" xmlns:w="http://schemas.openxmlformats.org/wordprocessingml/2006/main" xmlns:w14="http://schemas.microsoft.com/office/word/2010/wordml" xmlns:w15="http://schemas.microsoft.com/office/word/2012/wordml" xmlns:w16cex="http://schemas.microsoft.com/office/word/2018/wordml/cex" xmlns:w16cid="http://schemas.microsoft.com/office/word/2016/wordml/cid" xmlns:w16="http://schemas.microsoft.com/office/word/2018/wordml" xmlns:w16sdtdh="http://schemas.microsoft.com/office/word/2020/wordml/sdtdatahash" xmlns:w16se="http://schemas.microsoft.com/office/word/2015/wordml/symex" xmlns:wpg="http://schemas.microsoft.com/office/word/2010/wordprocessingGroup" xmlns:wpi="http://schemas.microsoft.com/office/word/2010/wordprocessingInk" xmlns:wne="http://schemas.microsoft.com/office/word/2006/wordml" xmlns:wps="http://schemas.microsoft.com/office/word/2010/wordprocessingShape" mc:Ignorable="w14 w15 w16se w16cid w16 w16cex w16sdtdh wp14">
   <w:body>
     <w:p>
       <w:pPr>
@@ -38,7 +38,27 @@
           <w:sz w:val="36"/>
           <w:szCs w:val="36"/>
         </w:rPr>
-        <w:t>实 践 周 志</w:t>
+        <w:t xml:space="preserve">实 </w:t>
+      </w:r>
+      <w:proofErr w:type="gramStart"/>
+      <w:r>
+        <w:rPr>
+          <w:rFonts w:ascii="微软雅黑" w:eastAsia="微软雅黑" w:hAnsi="微软雅黑" w:cs="微软雅黑" w:hint="eastAsia"/>
+          <w:b/>
+          <w:sz w:val="36"/>
+          <w:szCs w:val="36"/>
+        </w:rPr>
+        <w:t>践</w:t>
+      </w:r>
+      <w:proofErr w:type="gramEnd"/>
+      <w:r>
+        <w:rPr>
+          <w:rFonts w:ascii="微软雅黑" w:eastAsia="微软雅黑" w:hAnsi="微软雅黑" w:cs="微软雅黑" w:hint="eastAsia"/>
+          <w:b/>
+          <w:sz w:val="36"/>
+          <w:szCs w:val="36"/>
+        </w:rPr>
+        <w:t xml:space="preserve"> 周 志</w:t>
       </w:r>
     </w:p>
     <w:tbl>
@@ -662,8 +682,19 @@
                 <w:sz w:val="30"/>
                 <w:szCs w:val="30"/>
               </w:rPr>
-              <w:t>谷京京</w:t>
-            </w:r>
+              <w:t>谷京</w:t>
+            </w:r>
+            <w:proofErr w:type="gramStart"/>
+            <w:r>
+              <w:rPr>
+                <w:rFonts w:hint="eastAsia"/>
+                <w:bCs/>
+                <w:sz w:val="30"/>
+                <w:szCs w:val="30"/>
+              </w:rPr>
+              <w:t>京</w:t>
+            </w:r>
+            <w:proofErr w:type="gramEnd"/>
           </w:p>
         </w:tc>
         <w:tc>
@@ -751,14 +782,25 @@
                 <w:szCs w:val="30"/>
               </w:rPr>
             </w:pPr>
-            <w:r>
-              <w:rPr>
-                <w:rFonts w:hint="eastAsia"/>
-                <w:bCs/>
-                <w:sz w:val="30"/>
-                <w:szCs w:val="30"/>
-              </w:rPr>
-              <w:t>邴英茹</w:t>
+            <w:proofErr w:type="gramStart"/>
+            <w:r>
+              <w:rPr>
+                <w:rFonts w:hint="eastAsia"/>
+                <w:bCs/>
+                <w:sz w:val="30"/>
+                <w:szCs w:val="30"/>
+              </w:rPr>
+              <w:t>邴</w:t>
+            </w:r>
+            <w:proofErr w:type="gramEnd"/>
+            <w:r>
+              <w:rPr>
+                <w:rFonts w:hint="eastAsia"/>
+                <w:bCs/>
+                <w:sz w:val="30"/>
+                <w:szCs w:val="30"/>
+              </w:rPr>
+              <w:t>英茹</w:t>
             </w:r>
           </w:p>
         </w:tc>
@@ -845,8 +887,19 @@
                 <w:sz w:val="30"/>
                 <w:szCs w:val="30"/>
               </w:rPr>
-              <w:t>公蕊</w:t>
-            </w:r>
+              <w:t>公</w:t>
+            </w:r>
+            <w:proofErr w:type="gramStart"/>
+            <w:r>
+              <w:rPr>
+                <w:rFonts w:hint="eastAsia"/>
+                <w:bCs/>
+                <w:sz w:val="30"/>
+                <w:szCs w:val="30"/>
+              </w:rPr>
+              <w:t>蕊</w:t>
+            </w:r>
+            <w:proofErr w:type="gramEnd"/>
           </w:p>
         </w:tc>
         <w:tc>
@@ -934,6 +987,7 @@
                 <w:szCs w:val="30"/>
               </w:rPr>
             </w:pPr>
+            <w:proofErr w:type="gramStart"/>
             <w:r>
               <w:rPr>
                 <w:rFonts w:hint="eastAsia"/>
@@ -943,6 +997,7 @@
               </w:rPr>
               <w:t>仇会铠</w:t>
             </w:r>
+            <w:proofErr w:type="gramEnd"/>
           </w:p>
         </w:tc>
         <w:tc>
@@ -1258,7 +1313,6 @@
             <w:pPr>
               <w:jc w:val="left"/>
               <w:rPr>
-                <w:rFonts w:hint="eastAsia"/>
                 <w:bCs/>
                 <w:sz w:val="28"/>
                 <w:szCs w:val="28"/>
@@ -1358,25 +1412,7 @@
                 <w:sz w:val="28"/>
                 <w:szCs w:val="28"/>
               </w:rPr>
-              <w:t>针对</w:t>
-            </w:r>
-            <w:r>
-              <w:rPr>
-                <w:rFonts w:hint="eastAsia"/>
-                <w:bCs/>
-                <w:sz w:val="28"/>
-                <w:szCs w:val="28"/>
-              </w:rPr>
-              <w:t>多</w:t>
-            </w:r>
-            <w:r>
-              <w:rPr>
-                <w:rFonts w:hint="eastAsia"/>
-                <w:bCs/>
-                <w:sz w:val="28"/>
-                <w:szCs w:val="28"/>
-              </w:rPr>
-              <w:t>选题初稿提出了若干问题</w:t>
+              <w:t>针对多选题初稿提出了若干问题</w:t>
             </w:r>
           </w:p>
         </w:tc>
@@ -1481,52 +1517,7 @@
                 <w:sz w:val="28"/>
                 <w:szCs w:val="28"/>
               </w:rPr>
-              <w:t>针对</w:t>
-            </w:r>
-            <w:r>
-              <w:rPr>
-                <w:rFonts w:hint="eastAsia"/>
-                <w:bCs/>
-                <w:sz w:val="28"/>
-                <w:szCs w:val="28"/>
-              </w:rPr>
-              <w:t>开放性</w:t>
-            </w:r>
-            <w:r>
-              <w:rPr>
-                <w:rFonts w:hint="eastAsia"/>
-                <w:bCs/>
-                <w:sz w:val="28"/>
-                <w:szCs w:val="28"/>
-              </w:rPr>
-              <w:t>题</w:t>
-            </w:r>
-            <w:r>
-              <w:rPr>
-                <w:rFonts w:hint="eastAsia"/>
-                <w:bCs/>
-                <w:sz w:val="28"/>
-                <w:szCs w:val="28"/>
-              </w:rPr>
-              <w:t>目</w:t>
-            </w:r>
-            <w:r>
-              <w:rPr>
-                <w:rFonts w:hint="eastAsia"/>
-                <w:bCs/>
-                <w:sz w:val="28"/>
-                <w:szCs w:val="28"/>
-              </w:rPr>
-              <w:t>初稿提出了若干问题</w:t>
-            </w:r>
-            <w:r>
-              <w:rPr>
-                <w:rFonts w:hint="eastAsia"/>
-                <w:bCs/>
-                <w:sz w:val="28"/>
-                <w:szCs w:val="28"/>
-              </w:rPr>
-              <w:t>，从问卷整体角度给出了一些意见</w:t>
+              <w:t>针对开放性题目初稿提出了若干问题，从问卷整体角度给出了一些意见</w:t>
             </w:r>
           </w:p>
         </w:tc>
@@ -1548,6 +1539,7 @@
                 <w:szCs w:val="30"/>
               </w:rPr>
             </w:pPr>
+            <w:proofErr w:type="gramStart"/>
             <w:r>
               <w:rPr>
                 <w:rFonts w:hint="eastAsia"/>
@@ -1557,6 +1549,7 @@
               </w:rPr>
               <w:t>吴庆菲</w:t>
             </w:r>
+            <w:proofErr w:type="gramEnd"/>
           </w:p>
         </w:tc>
         <w:tc>
@@ -1580,6 +1573,15 @@
                 <w:szCs w:val="28"/>
               </w:rPr>
               <w:t>根据提问和资料修改终稿</w:t>
+            </w:r>
+            <w:r>
+              <w:rPr>
+                <w:rFonts w:hint="eastAsia"/>
+                <w:bCs/>
+                <w:sz w:val="28"/>
+                <w:szCs w:val="28"/>
+              </w:rPr>
+              <w:t>；会议记录</w:t>
             </w:r>
           </w:p>
         </w:tc>
@@ -1592,7 +1594,6 @@
             <w:pPr>
               <w:jc w:val="left"/>
               <w:rPr>
-                <w:rFonts w:hint="eastAsia"/>
                 <w:bCs/>
                 <w:sz w:val="28"/>
                 <w:szCs w:val="28"/>
@@ -1606,6 +1607,15 @@
                 <w:szCs w:val="28"/>
               </w:rPr>
               <w:t>参考组内其他成员的意见后，合作修改了初稿</w:t>
+            </w:r>
+            <w:r>
+              <w:rPr>
+                <w:rFonts w:hint="eastAsia"/>
+                <w:bCs/>
+                <w:sz w:val="28"/>
+                <w:szCs w:val="28"/>
+              </w:rPr>
+              <w:t>；记录了小组会议中提问者的意见</w:t>
             </w:r>
           </w:p>
         </w:tc>
@@ -1660,6 +1670,15 @@
               </w:rPr>
               <w:t>根据提问和资料修改终稿</w:t>
             </w:r>
+            <w:r>
+              <w:rPr>
+                <w:rFonts w:hint="eastAsia"/>
+                <w:bCs/>
+                <w:sz w:val="28"/>
+                <w:szCs w:val="28"/>
+              </w:rPr>
+              <w:t>；会议记录</w:t>
+            </w:r>
           </w:p>
         </w:tc>
         <w:tc>
@@ -1684,6 +1703,15 @@
                 <w:szCs w:val="28"/>
               </w:rPr>
               <w:t>参考组内其他成员的意见后，合作修改了初稿</w:t>
+            </w:r>
+            <w:r>
+              <w:rPr>
+                <w:rFonts w:hint="eastAsia"/>
+                <w:bCs/>
+                <w:sz w:val="28"/>
+                <w:szCs w:val="28"/>
+              </w:rPr>
+              <w:t>；记录了小组会议中提问者的意见</w:t>
             </w:r>
           </w:p>
         </w:tc>
@@ -2186,7 +2214,7 @@
 </file>
 
 <file path=word/endnotes.xml><?xml version="1.0" encoding="utf-8"?>
-<w:endnotes xmlns:wpc="http://schemas.microsoft.com/office/word/2010/wordprocessingCanvas" xmlns:cx="http://schemas.microsoft.com/office/drawing/2014/chartex" xmlns:cx1="http://schemas.microsoft.com/office/drawing/2015/9/8/chartex" xmlns:cx2="http://schemas.microsoft.com/office/drawing/2015/10/21/chartex" xmlns:cx3="http://schemas.microsoft.com/office/drawing/2016/5/9/chartex" xmlns:cx4="http://schemas.microsoft.com/office/drawing/2016/5/10/chartex" xmlns:cx5="http://schemas.microsoft.com/office/drawing/2016/5/11/chartex" xmlns:cx6="http://schemas.microsoft.com/office/drawing/2016/5/12/chartex" xmlns:cx7="http://schemas.microsoft.com/office/drawing/2016/5/13/chartex" xmlns:cx8="http://schemas.microsoft.com/office/drawing/2016/5/14/chartex" xmlns:mc="http://schemas.openxmlformats.org/markup-compatibility/2006" xmlns:aink="http://schemas.microsoft.com/office/drawing/2016/ink" xmlns:am3d="http://schemas.microsoft.com/office/drawing/2017/model3d" xmlns:o="urn:schemas-microsoft-com:office:office" xmlns:oel="http://schemas.microsoft.com/office/2019/extlst" xmlns:r="http://schemas.openxmlformats.org/officeDocument/2006/relationships" xmlns:m="http://schemas.openxmlformats.org/officeDocument/2006/math" xmlns:v="urn:schemas-microsoft-com:vml" xmlns:wp14="http://schemas.microsoft.com/office/word/2010/wordprocessingDrawing" xmlns:wp="http://schemas.openxmlformats.org/drawingml/2006/wordprocessingDrawing" xmlns:w10="urn:schemas-microsoft-com:office:word" xmlns:w="http://schemas.openxmlformats.org/wordprocessingml/2006/main" xmlns:w14="http://schemas.microsoft.com/office/word/2010/wordml" xmlns:w15="http://schemas.microsoft.com/office/word/2012/wordml" xmlns:w16cex="http://schemas.microsoft.com/office/word/2018/wordml/cex" xmlns:w16cid="http://schemas.microsoft.com/office/word/2016/wordml/cid" xmlns:w16="http://schemas.microsoft.com/office/word/2018/wordml" xmlns:w16du="http://schemas.microsoft.com/office/word/2023/wordml/word16du" xmlns:w16sdtdh="http://schemas.microsoft.com/office/word/2020/wordml/sdtdatahash" xmlns:w16se="http://schemas.microsoft.com/office/word/2015/wordml/symex" xmlns:wpg="http://schemas.microsoft.com/office/word/2010/wordprocessingGroup" xmlns:wpi="http://schemas.microsoft.com/office/word/2010/wordprocessingInk" xmlns:wne="http://schemas.microsoft.com/office/word/2006/wordml" xmlns:wps="http://schemas.microsoft.com/office/word/2010/wordprocessingShape" mc:Ignorable="w14 w15 w16se w16cid w16 w16cex w16sdtdh w16du wp14">
+<w:endnotes xmlns:wpc="http://schemas.microsoft.com/office/word/2010/wordprocessingCanvas" xmlns:cx="http://schemas.microsoft.com/office/drawing/2014/chartex" xmlns:cx1="http://schemas.microsoft.com/office/drawing/2015/9/8/chartex" xmlns:cx2="http://schemas.microsoft.com/office/drawing/2015/10/21/chartex" xmlns:cx3="http://schemas.microsoft.com/office/drawing/2016/5/9/chartex" xmlns:cx4="http://schemas.microsoft.com/office/drawing/2016/5/10/chartex" xmlns:cx5="http://schemas.microsoft.com/office/drawing/2016/5/11/chartex" xmlns:cx6="http://schemas.microsoft.com/office/drawing/2016/5/12/chartex" xmlns:cx7="http://schemas.microsoft.com/office/drawing/2016/5/13/chartex" xmlns:cx8="http://schemas.microsoft.com/office/drawing/2016/5/14/chartex" xmlns:mc="http://schemas.openxmlformats.org/markup-compatibility/2006" xmlns:aink="http://schemas.microsoft.com/office/drawing/2016/ink" xmlns:am3d="http://schemas.microsoft.com/office/drawing/2017/model3d" xmlns:o="urn:schemas-microsoft-com:office:office" xmlns:r="http://schemas.openxmlformats.org/officeDocument/2006/relationships" xmlns:m="http://schemas.openxmlformats.org/officeDocument/2006/math" xmlns:v="urn:schemas-microsoft-com:vml" xmlns:wp14="http://schemas.microsoft.com/office/word/2010/wordprocessingDrawing" xmlns:wp="http://schemas.openxmlformats.org/drawingml/2006/wordprocessingDrawing" xmlns:w10="urn:schemas-microsoft-com:office:word" xmlns:w="http://schemas.openxmlformats.org/wordprocessingml/2006/main" xmlns:w14="http://schemas.microsoft.com/office/word/2010/wordml" xmlns:w15="http://schemas.microsoft.com/office/word/2012/wordml" xmlns:w16cex="http://schemas.microsoft.com/office/word/2018/wordml/cex" xmlns:w16cid="http://schemas.microsoft.com/office/word/2016/wordml/cid" xmlns:w16="http://schemas.microsoft.com/office/word/2018/wordml" xmlns:w16sdtdh="http://schemas.microsoft.com/office/word/2020/wordml/sdtdatahash" xmlns:w16se="http://schemas.microsoft.com/office/word/2015/wordml/symex" xmlns:wpg="http://schemas.microsoft.com/office/word/2010/wordprocessingGroup" xmlns:wpi="http://schemas.microsoft.com/office/word/2010/wordprocessingInk" xmlns:wne="http://schemas.microsoft.com/office/word/2006/wordml" xmlns:wps="http://schemas.microsoft.com/office/word/2010/wordprocessingShape" mc:Ignorable="w14 w15 w16se w16cid w16 w16cex w16sdtdh wp14">
   <w:endnote w:type="separator" w:id="-1">
     <w:p>
       <w:r>
@@ -2205,7 +2233,7 @@
 </file>
 
 <file path=word/footnotes.xml><?xml version="1.0" encoding="utf-8"?>
-<w:footnotes xmlns:wpc="http://schemas.microsoft.com/office/word/2010/wordprocessingCanvas" xmlns:cx="http://schemas.microsoft.com/office/drawing/2014/chartex" xmlns:cx1="http://schemas.microsoft.com/office/drawing/2015/9/8/chartex" xmlns:cx2="http://schemas.microsoft.com/office/drawing/2015/10/21/chartex" xmlns:cx3="http://schemas.microsoft.com/office/drawing/2016/5/9/chartex" xmlns:cx4="http://schemas.microsoft.com/office/drawing/2016/5/10/chartex" xmlns:cx5="http://schemas.microsoft.com/office/drawing/2016/5/11/chartex" xmlns:cx6="http://schemas.microsoft.com/office/drawing/2016/5/12/chartex" xmlns:cx7="http://schemas.microsoft.com/office/drawing/2016/5/13/chartex" xmlns:cx8="http://schemas.microsoft.com/office/drawing/2016/5/14/chartex" xmlns:mc="http://schemas.openxmlformats.org/markup-compatibility/2006" xmlns:aink="http://schemas.microsoft.com/office/drawing/2016/ink" xmlns:am3d="http://schemas.microsoft.com/office/drawing/2017/model3d" xmlns:o="urn:schemas-microsoft-com:office:office" xmlns:oel="http://schemas.microsoft.com/office/2019/extlst" xmlns:r="http://schemas.openxmlformats.org/officeDocument/2006/relationships" xmlns:m="http://schemas.openxmlformats.org/officeDocument/2006/math" xmlns:v="urn:schemas-microsoft-com:vml" xmlns:wp14="http://schemas.microsoft.com/office/word/2010/wordprocessingDrawing" xmlns:wp="http://schemas.openxmlformats.org/drawingml/2006/wordprocessingDrawing" xmlns:w10="urn:schemas-microsoft-com:office:word" xmlns:w="http://schemas.openxmlformats.org/wordprocessingml/2006/main" xmlns:w14="http://schemas.microsoft.com/office/word/2010/wordml" xmlns:w15="http://schemas.microsoft.com/office/word/2012/wordml" xmlns:w16cex="http://schemas.microsoft.com/office/word/2018/wordml/cex" xmlns:w16cid="http://schemas.microsoft.com/office/word/2016/wordml/cid" xmlns:w16="http://schemas.microsoft.com/office/word/2018/wordml" xmlns:w16du="http://schemas.microsoft.com/office/word/2023/wordml/word16du" xmlns:w16sdtdh="http://schemas.microsoft.com/office/word/2020/wordml/sdtdatahash" xmlns:w16se="http://schemas.microsoft.com/office/word/2015/wordml/symex" xmlns:wpg="http://schemas.microsoft.com/office/word/2010/wordprocessingGroup" xmlns:wpi="http://schemas.microsoft.com/office/word/2010/wordprocessingInk" xmlns:wne="http://schemas.microsoft.com/office/word/2006/wordml" xmlns:wps="http://schemas.microsoft.com/office/word/2010/wordprocessingShape" mc:Ignorable="w14 w15 w16se w16cid w16 w16cex w16sdtdh w16du wp14">
+<w:footnotes xmlns:wpc="http://schemas.microsoft.com/office/word/2010/wordprocessingCanvas" xmlns:cx="http://schemas.microsoft.com/office/drawing/2014/chartex" xmlns:cx1="http://schemas.microsoft.com/office/drawing/2015/9/8/chartex" xmlns:cx2="http://schemas.microsoft.com/office/drawing/2015/10/21/chartex" xmlns:cx3="http://schemas.microsoft.com/office/drawing/2016/5/9/chartex" xmlns:cx4="http://schemas.microsoft.com/office/drawing/2016/5/10/chartex" xmlns:cx5="http://schemas.microsoft.com/office/drawing/2016/5/11/chartex" xmlns:cx6="http://schemas.microsoft.com/office/drawing/2016/5/12/chartex" xmlns:cx7="http://schemas.microsoft.com/office/drawing/2016/5/13/chartex" xmlns:cx8="http://schemas.microsoft.com/office/drawing/2016/5/14/chartex" xmlns:mc="http://schemas.openxmlformats.org/markup-compatibility/2006" xmlns:aink="http://schemas.microsoft.com/office/drawing/2016/ink" xmlns:am3d="http://schemas.microsoft.com/office/drawing/2017/model3d" xmlns:o="urn:schemas-microsoft-com:office:office" xmlns:r="http://schemas.openxmlformats.org/officeDocument/2006/relationships" xmlns:m="http://schemas.openxmlformats.org/officeDocument/2006/math" xmlns:v="urn:schemas-microsoft-com:vml" xmlns:wp14="http://schemas.microsoft.com/office/word/2010/wordprocessingDrawing" xmlns:wp="http://schemas.openxmlformats.org/drawingml/2006/wordprocessingDrawing" xmlns:w10="urn:schemas-microsoft-com:office:word" xmlns:w="http://schemas.openxmlformats.org/wordprocessingml/2006/main" xmlns:w14="http://schemas.microsoft.com/office/word/2010/wordml" xmlns:w15="http://schemas.microsoft.com/office/word/2012/wordml" xmlns:w16cex="http://schemas.microsoft.com/office/word/2018/wordml/cex" xmlns:w16cid="http://schemas.microsoft.com/office/word/2016/wordml/cid" xmlns:w16="http://schemas.microsoft.com/office/word/2018/wordml" xmlns:w16sdtdh="http://schemas.microsoft.com/office/word/2020/wordml/sdtdatahash" xmlns:w16se="http://schemas.microsoft.com/office/word/2015/wordml/symex" xmlns:wpg="http://schemas.microsoft.com/office/word/2010/wordprocessingGroup" xmlns:wpi="http://schemas.microsoft.com/office/word/2010/wordprocessingInk" xmlns:wne="http://schemas.microsoft.com/office/word/2006/wordml" xmlns:wps="http://schemas.microsoft.com/office/word/2010/wordprocessingShape" mc:Ignorable="w14 w15 w16se w16cid w16 w16cex w16sdtdh wp14">
   <w:footnote w:type="separator" w:id="-1">
     <w:p>
       <w:r>
@@ -2224,7 +2252,7 @@
 </file>
 
 <file path=word/styles.xml><?xml version="1.0" encoding="utf-8"?>
-<w:styles xmlns:mc="http://schemas.openxmlformats.org/markup-compatibility/2006" xmlns:r="http://schemas.openxmlformats.org/officeDocument/2006/relationships" xmlns:w="http://schemas.openxmlformats.org/wordprocessingml/2006/main" xmlns:w14="http://schemas.microsoft.com/office/word/2010/wordml" xmlns:w15="http://schemas.microsoft.com/office/word/2012/wordml" xmlns:w16cex="http://schemas.microsoft.com/office/word/2018/wordml/cex" xmlns:w16cid="http://schemas.microsoft.com/office/word/2016/wordml/cid" xmlns:w16="http://schemas.microsoft.com/office/word/2018/wordml" xmlns:w16du="http://schemas.microsoft.com/office/word/2023/wordml/word16du" xmlns:w16sdtdh="http://schemas.microsoft.com/office/word/2020/wordml/sdtdatahash" xmlns:w16se="http://schemas.microsoft.com/office/word/2015/wordml/symex" mc:Ignorable="w14 w15 w16se w16cid w16 w16cex w16sdtdh w16du">
+<w:styles xmlns:mc="http://schemas.openxmlformats.org/markup-compatibility/2006" xmlns:r="http://schemas.openxmlformats.org/officeDocument/2006/relationships" xmlns:w="http://schemas.openxmlformats.org/wordprocessingml/2006/main" xmlns:w14="http://schemas.microsoft.com/office/word/2010/wordml" xmlns:w15="http://schemas.microsoft.com/office/word/2012/wordml" xmlns:w16cex="http://schemas.microsoft.com/office/word/2018/wordml/cex" xmlns:w16cid="http://schemas.microsoft.com/office/word/2016/wordml/cid" xmlns:w16="http://schemas.microsoft.com/office/word/2018/wordml" xmlns:w16sdtdh="http://schemas.microsoft.com/office/word/2020/wordml/sdtdatahash" xmlns:w16se="http://schemas.microsoft.com/office/word/2015/wordml/symex" mc:Ignorable="w14 w15 w16se w16cid w16 w16cex w16sdtdh">
   <w:docDefaults>
     <w:rPrDefault>
       <w:rPr>

--- a/周志/实践周志_第四周.docx
+++ b/周志/实践周志_第四周.docx
@@ -68,10 +68,10 @@
         <w:tblLook w:val="04A0" w:firstRow="1" w:lastRow="0" w:firstColumn="1" w:lastColumn="0" w:noHBand="0" w:noVBand="1"/>
       </w:tblPr>
       <w:tblGrid>
-        <w:gridCol w:w="1620"/>
-        <w:gridCol w:w="2326"/>
-        <w:gridCol w:w="1691"/>
-        <w:gridCol w:w="2693"/>
+        <w:gridCol w:w="1323"/>
+        <w:gridCol w:w="2141"/>
+        <w:gridCol w:w="1588"/>
+        <w:gridCol w:w="3278"/>
       </w:tblGrid>
       <w:tr>
         <w:trPr>
@@ -104,7 +104,7 @@
         </w:tc>
         <w:tc>
           <w:tcPr>
-            <w:tcW w:w="2326" w:type="dxa"/>
+            <w:tcW w:w="1777" w:type="dxa"/>
           </w:tcPr>
           <w:p>
             <w:pPr>
@@ -129,7 +129,7 @@
         </w:tc>
         <w:tc>
           <w:tcPr>
-            <w:tcW w:w="1691" w:type="dxa"/>
+            <w:tcW w:w="1679" w:type="dxa"/>
           </w:tcPr>
           <w:p>
             <w:pPr>
@@ -154,7 +154,7 @@
         </w:tc>
         <w:tc>
           <w:tcPr>
-            <w:tcW w:w="2693" w:type="dxa"/>
+            <w:tcW w:w="3254" w:type="dxa"/>
           </w:tcPr>
           <w:p>
             <w:pPr>
@@ -265,7 +265,7 @@
         </w:tc>
         <w:tc>
           <w:tcPr>
-            <w:tcW w:w="2326" w:type="dxa"/>
+            <w:tcW w:w="1777" w:type="dxa"/>
           </w:tcPr>
           <w:p>
             <w:pPr>
@@ -290,7 +290,7 @@
         </w:tc>
         <w:tc>
           <w:tcPr>
-            <w:tcW w:w="1691" w:type="dxa"/>
+            <w:tcW w:w="1679" w:type="dxa"/>
           </w:tcPr>
           <w:p>
             <w:pPr>
@@ -315,7 +315,7 @@
         </w:tc>
         <w:tc>
           <w:tcPr>
-            <w:tcW w:w="2693" w:type="dxa"/>
+            <w:tcW w:w="3254" w:type="dxa"/>
           </w:tcPr>
           <w:p>
             <w:pPr>
@@ -370,7 +370,7 @@
         </w:tc>
         <w:tc>
           <w:tcPr>
-            <w:tcW w:w="2326" w:type="dxa"/>
+            <w:tcW w:w="1777" w:type="dxa"/>
           </w:tcPr>
           <w:p>
             <w:pPr>
@@ -395,7 +395,7 @@
         </w:tc>
         <w:tc>
           <w:tcPr>
-            <w:tcW w:w="1691" w:type="dxa"/>
+            <w:tcW w:w="1679" w:type="dxa"/>
           </w:tcPr>
           <w:p>
             <w:pPr>
@@ -420,7 +420,7 @@
         </w:tc>
         <w:tc>
           <w:tcPr>
-            <w:tcW w:w="2693" w:type="dxa"/>
+            <w:tcW w:w="3254" w:type="dxa"/>
           </w:tcPr>
           <w:p>
             <w:pPr>
@@ -513,16 +513,16 @@
                 <w:sz w:val="30"/>
                 <w:szCs w:val="30"/>
               </w:rPr>
-              <w:t>周2023.03.1</w:t>
-            </w:r>
-            <w:r>
-              <w:rPr>
-                <w:rFonts w:ascii="仿宋" w:eastAsia="仿宋" w:hAnsi="仿宋" w:cs="仿宋"/>
-                <w:bCs/>
-                <w:sz w:val="30"/>
-                <w:szCs w:val="30"/>
-              </w:rPr>
-              <w:t>8</w:t>
+              <w:t>周202</w:t>
+            </w:r>
+            <w:r>
+              <w:rPr>
+                <w:rFonts w:ascii="仿宋" w:eastAsia="仿宋" w:hAnsi="仿宋" w:cs="仿宋"/>
+                <w:bCs/>
+                <w:sz w:val="30"/>
+                <w:szCs w:val="30"/>
+              </w:rPr>
+              <w:t>4</w:t>
             </w:r>
             <w:r>
               <w:rPr>
@@ -531,16 +531,88 @@
                 <w:sz w:val="30"/>
                 <w:szCs w:val="30"/>
               </w:rPr>
-              <w:t>-2023.03.</w:t>
-            </w:r>
-            <w:r>
-              <w:rPr>
-                <w:rFonts w:ascii="仿宋" w:eastAsia="仿宋" w:hAnsi="仿宋" w:cs="仿宋"/>
-                <w:bCs/>
-                <w:sz w:val="30"/>
-                <w:szCs w:val="30"/>
-              </w:rPr>
-              <w:t>24</w:t>
+              <w:t>.0</w:t>
+            </w:r>
+            <w:r>
+              <w:rPr>
+                <w:rFonts w:ascii="仿宋" w:eastAsia="仿宋" w:hAnsi="仿宋" w:cs="仿宋"/>
+                <w:bCs/>
+                <w:sz w:val="30"/>
+                <w:szCs w:val="30"/>
+              </w:rPr>
+              <w:t>4</w:t>
+            </w:r>
+            <w:r>
+              <w:rPr>
+                <w:rFonts w:ascii="仿宋" w:eastAsia="仿宋" w:hAnsi="仿宋" w:cs="仿宋" w:hint="eastAsia"/>
+                <w:bCs/>
+                <w:sz w:val="30"/>
+                <w:szCs w:val="30"/>
+              </w:rPr>
+              <w:t>.</w:t>
+            </w:r>
+            <w:r>
+              <w:rPr>
+                <w:rFonts w:ascii="仿宋" w:eastAsia="仿宋" w:hAnsi="仿宋" w:cs="仿宋"/>
+                <w:bCs/>
+                <w:sz w:val="30"/>
+                <w:szCs w:val="30"/>
+              </w:rPr>
+              <w:t>01</w:t>
+            </w:r>
+            <w:r>
+              <w:rPr>
+                <w:rFonts w:ascii="仿宋" w:eastAsia="仿宋" w:hAnsi="仿宋" w:cs="仿宋" w:hint="eastAsia"/>
+                <w:bCs/>
+                <w:sz w:val="30"/>
+                <w:szCs w:val="30"/>
+              </w:rPr>
+              <w:t>-202</w:t>
+            </w:r>
+            <w:r>
+              <w:rPr>
+                <w:rFonts w:ascii="仿宋" w:eastAsia="仿宋" w:hAnsi="仿宋" w:cs="仿宋"/>
+                <w:bCs/>
+                <w:sz w:val="30"/>
+                <w:szCs w:val="30"/>
+              </w:rPr>
+              <w:t>4</w:t>
+            </w:r>
+            <w:r>
+              <w:rPr>
+                <w:rFonts w:ascii="仿宋" w:eastAsia="仿宋" w:hAnsi="仿宋" w:cs="仿宋" w:hint="eastAsia"/>
+                <w:bCs/>
+                <w:sz w:val="30"/>
+                <w:szCs w:val="30"/>
+              </w:rPr>
+              <w:t>.0</w:t>
+            </w:r>
+            <w:r>
+              <w:rPr>
+                <w:rFonts w:ascii="仿宋" w:eastAsia="仿宋" w:hAnsi="仿宋" w:cs="仿宋"/>
+                <w:bCs/>
+                <w:sz w:val="30"/>
+                <w:szCs w:val="30"/>
+              </w:rPr>
+              <w:t>4</w:t>
+            </w:r>
+            <w:r>
+              <w:rPr>
+                <w:rFonts w:ascii="仿宋" w:eastAsia="仿宋" w:hAnsi="仿宋" w:cs="仿宋" w:hint="eastAsia"/>
+                <w:bCs/>
+                <w:sz w:val="30"/>
+                <w:szCs w:val="30"/>
+              </w:rPr>
+              <w:t>.</w:t>
+            </w:r>
+            <w:r>
+              <w:rPr>
+                <w:rFonts w:ascii="仿宋" w:eastAsia="仿宋" w:hAnsi="仿宋" w:cs="仿宋"/>
+                <w:bCs/>
+                <w:sz w:val="30"/>
+                <w:szCs w:val="30"/>
+              </w:rPr>
+              <w:t>07</w:t>
             </w:r>
           </w:p>
         </w:tc>
@@ -608,7 +680,7 @@
         </w:tc>
         <w:tc>
           <w:tcPr>
-            <w:tcW w:w="2326" w:type="dxa"/>
+            <w:tcW w:w="1777" w:type="dxa"/>
           </w:tcPr>
           <w:p>
             <w:pPr>
@@ -633,7 +705,7 @@
         </w:tc>
         <w:tc>
           <w:tcPr>
-            <w:tcW w:w="4384" w:type="dxa"/>
+            <w:tcW w:w="4933" w:type="dxa"/>
             <w:gridSpan w:val="2"/>
           </w:tcPr>
           <w:p>
@@ -659,38 +731,37 @@
         </w:tc>
       </w:tr>
       <w:tr>
-        <w:trPr>
-          <w:trHeight w:val="570"/>
-        </w:trPr>
-        <w:tc>
-          <w:tcPr>
-            <w:tcW w:w="1620" w:type="dxa"/>
-          </w:tcPr>
-          <w:p>
-            <w:pPr>
-              <w:jc w:val="center"/>
-              <w:rPr>
-                <w:bCs/>
-                <w:sz w:val="30"/>
-                <w:szCs w:val="30"/>
-              </w:rPr>
-            </w:pPr>
-            <w:r>
-              <w:rPr>
-                <w:rFonts w:hint="eastAsia"/>
-                <w:bCs/>
-                <w:sz w:val="30"/>
-                <w:szCs w:val="30"/>
+        <w:tc>
+          <w:tcPr>
+            <w:tcW w:w="0" w:type="auto"/>
+            <w:hideMark/>
+          </w:tcPr>
+          <w:p>
+            <w:pPr>
+              <w:jc w:val="left"/>
+              <w:rPr>
+                <w:rFonts w:ascii="仿宋" w:eastAsia="仿宋" w:hAnsi="仿宋" w:cs="仿宋"/>
+                <w:bCs/>
+                <w:sz w:val="28"/>
+                <w:szCs w:val="28"/>
+              </w:rPr>
+            </w:pPr>
+            <w:r>
+              <w:rPr>
+                <w:rFonts w:ascii="仿宋" w:eastAsia="仿宋" w:hAnsi="仿宋" w:cs="仿宋"/>
+                <w:bCs/>
+                <w:sz w:val="28"/>
+                <w:szCs w:val="28"/>
               </w:rPr>
               <w:t>谷京</w:t>
             </w:r>
             <w:proofErr w:type="gramStart"/>
             <w:r>
               <w:rPr>
-                <w:rFonts w:hint="eastAsia"/>
-                <w:bCs/>
-                <w:sz w:val="30"/>
-                <w:szCs w:val="30"/>
+                <w:rFonts w:ascii="仿宋" w:eastAsia="仿宋" w:hAnsi="仿宋" w:cs="仿宋"/>
+                <w:bCs/>
+                <w:sz w:val="28"/>
+                <w:szCs w:val="28"/>
               </w:rPr>
               <w:t>京</w:t>
             </w:r>
@@ -699,106 +770,91 @@
         </w:tc>
         <w:tc>
           <w:tcPr>
-            <w:tcW w:w="2326" w:type="dxa"/>
-          </w:tcPr>
-          <w:p>
-            <w:pPr>
-              <w:jc w:val="center"/>
-              <w:rPr>
-                <w:bCs/>
-                <w:sz w:val="28"/>
-                <w:szCs w:val="28"/>
-              </w:rPr>
-            </w:pPr>
-            <w:r>
-              <w:rPr>
-                <w:rFonts w:hint="eastAsia"/>
-                <w:bCs/>
-                <w:sz w:val="28"/>
-                <w:szCs w:val="28"/>
-              </w:rPr>
-              <w:t>初步设计调查问卷</w:t>
-            </w:r>
-            <w:r>
-              <w:rPr>
-                <w:rFonts w:hint="eastAsia"/>
-                <w:bCs/>
-                <w:sz w:val="28"/>
-                <w:szCs w:val="28"/>
-              </w:rPr>
-              <w:t>（单选题）</w:t>
-            </w:r>
-          </w:p>
-        </w:tc>
-        <w:tc>
-          <w:tcPr>
-            <w:tcW w:w="4384" w:type="dxa"/>
+            <w:tcW w:w="0" w:type="auto"/>
+            <w:hideMark/>
+          </w:tcPr>
+          <w:p>
+            <w:pPr>
+              <w:jc w:val="left"/>
+              <w:rPr>
+                <w:rFonts w:ascii="仿宋" w:eastAsia="仿宋" w:hAnsi="仿宋" w:cs="仿宋"/>
+                <w:bCs/>
+                <w:sz w:val="28"/>
+                <w:szCs w:val="28"/>
+              </w:rPr>
+            </w:pPr>
+            <w:r>
+              <w:rPr>
+                <w:rFonts w:ascii="仿宋" w:eastAsia="仿宋" w:hAnsi="仿宋" w:cs="仿宋"/>
+                <w:bCs/>
+                <w:sz w:val="28"/>
+                <w:szCs w:val="28"/>
+              </w:rPr>
+              <w:t>问卷分发与数据收集</w:t>
+            </w:r>
+          </w:p>
+        </w:tc>
+        <w:tc>
+          <w:tcPr>
+            <w:tcW w:w="0" w:type="auto"/>
             <w:gridSpan w:val="2"/>
-          </w:tcPr>
-          <w:p>
-            <w:pPr>
-              <w:jc w:val="left"/>
-              <w:rPr>
-                <w:bCs/>
-                <w:sz w:val="28"/>
-                <w:szCs w:val="28"/>
-              </w:rPr>
-            </w:pPr>
-            <w:r>
-              <w:rPr>
-                <w:rFonts w:hint="eastAsia"/>
-                <w:bCs/>
-                <w:sz w:val="28"/>
-                <w:szCs w:val="28"/>
-              </w:rPr>
-              <w:t>合作设计了调查问卷</w:t>
-            </w:r>
-            <w:r>
-              <w:rPr>
-                <w:rFonts w:hint="eastAsia"/>
-                <w:bCs/>
-                <w:sz w:val="28"/>
-                <w:szCs w:val="28"/>
-              </w:rPr>
-              <w:t>单选题部分</w:t>
+            <w:hideMark/>
+          </w:tcPr>
+          <w:p>
+            <w:pPr>
+              <w:jc w:val="left"/>
+              <w:rPr>
+                <w:rFonts w:ascii="仿宋" w:eastAsia="仿宋" w:hAnsi="仿宋" w:cs="仿宋"/>
+                <w:bCs/>
+                <w:sz w:val="28"/>
+                <w:szCs w:val="28"/>
+              </w:rPr>
+            </w:pPr>
+            <w:r>
+              <w:rPr>
+                <w:rFonts w:ascii="仿宋" w:eastAsia="仿宋" w:hAnsi="仿宋" w:cs="仿宋"/>
+                <w:bCs/>
+                <w:sz w:val="28"/>
+                <w:szCs w:val="28"/>
+              </w:rPr>
+              <w:t>通过问卷星平台成功分发问卷并开始收集数据</w:t>
             </w:r>
           </w:p>
         </w:tc>
       </w:tr>
       <w:tr>
-        <w:trPr>
-          <w:trHeight w:val="570"/>
-        </w:trPr>
-        <w:tc>
-          <w:tcPr>
-            <w:tcW w:w="1620" w:type="dxa"/>
-          </w:tcPr>
-          <w:p>
-            <w:pPr>
-              <w:jc w:val="center"/>
-              <w:rPr>
-                <w:bCs/>
-                <w:sz w:val="30"/>
-                <w:szCs w:val="30"/>
+        <w:tc>
+          <w:tcPr>
+            <w:tcW w:w="0" w:type="auto"/>
+            <w:hideMark/>
+          </w:tcPr>
+          <w:p>
+            <w:pPr>
+              <w:jc w:val="left"/>
+              <w:rPr>
+                <w:rFonts w:ascii="仿宋" w:eastAsia="仿宋" w:hAnsi="仿宋" w:cs="仿宋"/>
+                <w:bCs/>
+                <w:sz w:val="28"/>
+                <w:szCs w:val="28"/>
               </w:rPr>
             </w:pPr>
             <w:proofErr w:type="gramStart"/>
             <w:r>
               <w:rPr>
-                <w:rFonts w:hint="eastAsia"/>
-                <w:bCs/>
-                <w:sz w:val="30"/>
-                <w:szCs w:val="30"/>
+                <w:rFonts w:ascii="仿宋" w:eastAsia="仿宋" w:hAnsi="仿宋" w:cs="仿宋"/>
+                <w:bCs/>
+                <w:sz w:val="28"/>
+                <w:szCs w:val="28"/>
               </w:rPr>
               <w:t>邴</w:t>
             </w:r>
             <w:proofErr w:type="gramEnd"/>
             <w:r>
               <w:rPr>
-                <w:rFonts w:hint="eastAsia"/>
-                <w:bCs/>
-                <w:sz w:val="30"/>
-                <w:szCs w:val="30"/>
+                <w:rFonts w:ascii="仿宋" w:eastAsia="仿宋" w:hAnsi="仿宋" w:cs="仿宋"/>
+                <w:bCs/>
+                <w:sz w:val="28"/>
+                <w:szCs w:val="28"/>
               </w:rPr>
               <w:t>英茹</w:t>
             </w:r>
@@ -806,96 +862,90 @@
         </w:tc>
         <w:tc>
           <w:tcPr>
-            <w:tcW w:w="2326" w:type="dxa"/>
-          </w:tcPr>
-          <w:p>
-            <w:pPr>
-              <w:jc w:val="center"/>
-              <w:rPr>
-                <w:bCs/>
-                <w:sz w:val="28"/>
-                <w:szCs w:val="28"/>
-              </w:rPr>
-            </w:pPr>
-            <w:r>
-              <w:rPr>
-                <w:rFonts w:hint="eastAsia"/>
-                <w:bCs/>
-                <w:sz w:val="28"/>
-                <w:szCs w:val="28"/>
-              </w:rPr>
-              <w:t>初步设计调查问卷</w:t>
-            </w:r>
-            <w:r>
-              <w:rPr>
-                <w:rFonts w:hint="eastAsia"/>
-                <w:bCs/>
-                <w:sz w:val="28"/>
-                <w:szCs w:val="28"/>
-              </w:rPr>
-              <w:t>（单选题）</w:t>
-            </w:r>
-          </w:p>
-        </w:tc>
-        <w:tc>
-          <w:tcPr>
-            <w:tcW w:w="4384" w:type="dxa"/>
+            <w:tcW w:w="0" w:type="auto"/>
+            <w:hideMark/>
+          </w:tcPr>
+          <w:p>
+            <w:pPr>
+              <w:jc w:val="left"/>
+              <w:rPr>
+                <w:rFonts w:ascii="仿宋" w:eastAsia="仿宋" w:hAnsi="仿宋" w:cs="仿宋"/>
+                <w:bCs/>
+                <w:sz w:val="28"/>
+                <w:szCs w:val="28"/>
+              </w:rPr>
+            </w:pPr>
+            <w:r>
+              <w:rPr>
+                <w:rFonts w:ascii="仿宋" w:eastAsia="仿宋" w:hAnsi="仿宋" w:cs="仿宋"/>
+                <w:bCs/>
+                <w:sz w:val="28"/>
+                <w:szCs w:val="28"/>
+              </w:rPr>
+              <w:t>数据分析初步尝试</w:t>
+            </w:r>
+          </w:p>
+        </w:tc>
+        <w:tc>
+          <w:tcPr>
+            <w:tcW w:w="0" w:type="auto"/>
             <w:gridSpan w:val="2"/>
-          </w:tcPr>
-          <w:p>
-            <w:pPr>
-              <w:jc w:val="left"/>
-              <w:rPr>
-                <w:bCs/>
-                <w:sz w:val="28"/>
-                <w:szCs w:val="28"/>
-              </w:rPr>
-            </w:pPr>
-            <w:r>
-              <w:rPr>
-                <w:rFonts w:hint="eastAsia"/>
-                <w:bCs/>
-                <w:sz w:val="28"/>
-                <w:szCs w:val="28"/>
-              </w:rPr>
-              <w:t>合作设计了调查问卷单选题部分</w:t>
+            <w:hideMark/>
+          </w:tcPr>
+          <w:p>
+            <w:pPr>
+              <w:jc w:val="left"/>
+              <w:rPr>
+                <w:rFonts w:ascii="仿宋" w:eastAsia="仿宋" w:hAnsi="仿宋" w:cs="仿宋"/>
+                <w:bCs/>
+                <w:sz w:val="28"/>
+                <w:szCs w:val="28"/>
+              </w:rPr>
+            </w:pPr>
+            <w:r>
+              <w:rPr>
+                <w:rFonts w:ascii="仿宋" w:eastAsia="仿宋" w:hAnsi="仿宋" w:cs="仿宋"/>
+                <w:bCs/>
+                <w:sz w:val="28"/>
+                <w:szCs w:val="28"/>
+              </w:rPr>
+              <w:t>进行了数据的初步描述性统计分析</w:t>
             </w:r>
           </w:p>
         </w:tc>
       </w:tr>
       <w:tr>
-        <w:trPr>
-          <w:trHeight w:val="570"/>
-        </w:trPr>
-        <w:tc>
-          <w:tcPr>
-            <w:tcW w:w="1620" w:type="dxa"/>
-          </w:tcPr>
-          <w:p>
-            <w:pPr>
-              <w:jc w:val="center"/>
-              <w:rPr>
-                <w:bCs/>
-                <w:sz w:val="30"/>
-                <w:szCs w:val="30"/>
-              </w:rPr>
-            </w:pPr>
-            <w:r>
-              <w:rPr>
-                <w:rFonts w:hint="eastAsia"/>
-                <w:bCs/>
-                <w:sz w:val="30"/>
-                <w:szCs w:val="30"/>
+        <w:tc>
+          <w:tcPr>
+            <w:tcW w:w="0" w:type="auto"/>
+            <w:hideMark/>
+          </w:tcPr>
+          <w:p>
+            <w:pPr>
+              <w:jc w:val="left"/>
+              <w:rPr>
+                <w:rFonts w:ascii="仿宋" w:eastAsia="仿宋" w:hAnsi="仿宋" w:cs="仿宋"/>
+                <w:bCs/>
+                <w:sz w:val="28"/>
+                <w:szCs w:val="28"/>
+              </w:rPr>
+            </w:pPr>
+            <w:r>
+              <w:rPr>
+                <w:rFonts w:ascii="仿宋" w:eastAsia="仿宋" w:hAnsi="仿宋" w:cs="仿宋"/>
+                <w:bCs/>
+                <w:sz w:val="28"/>
+                <w:szCs w:val="28"/>
               </w:rPr>
               <w:t>公</w:t>
             </w:r>
             <w:proofErr w:type="gramStart"/>
             <w:r>
               <w:rPr>
-                <w:rFonts w:hint="eastAsia"/>
-                <w:bCs/>
-                <w:sz w:val="30"/>
-                <w:szCs w:val="30"/>
+                <w:rFonts w:ascii="仿宋" w:eastAsia="仿宋" w:hAnsi="仿宋" w:cs="仿宋"/>
+                <w:bCs/>
+                <w:sz w:val="28"/>
+                <w:szCs w:val="28"/>
               </w:rPr>
               <w:t>蕊</w:t>
             </w:r>
@@ -904,96 +954,81 @@
         </w:tc>
         <w:tc>
           <w:tcPr>
-            <w:tcW w:w="2326" w:type="dxa"/>
-          </w:tcPr>
-          <w:p>
-            <w:pPr>
-              <w:jc w:val="center"/>
-              <w:rPr>
-                <w:bCs/>
-                <w:sz w:val="28"/>
-                <w:szCs w:val="28"/>
-              </w:rPr>
-            </w:pPr>
-            <w:r>
-              <w:rPr>
-                <w:rFonts w:hint="eastAsia"/>
-                <w:bCs/>
-                <w:sz w:val="28"/>
-                <w:szCs w:val="28"/>
-              </w:rPr>
-              <w:t>初步设计调查问卷</w:t>
-            </w:r>
-            <w:r>
-              <w:rPr>
-                <w:rFonts w:hint="eastAsia"/>
-                <w:bCs/>
-                <w:sz w:val="28"/>
-                <w:szCs w:val="28"/>
-              </w:rPr>
-              <w:t>（多选题）</w:t>
-            </w:r>
-          </w:p>
-        </w:tc>
-        <w:tc>
-          <w:tcPr>
-            <w:tcW w:w="4384" w:type="dxa"/>
+            <w:tcW w:w="0" w:type="auto"/>
+            <w:hideMark/>
+          </w:tcPr>
+          <w:p>
+            <w:pPr>
+              <w:jc w:val="left"/>
+              <w:rPr>
+                <w:rFonts w:ascii="仿宋" w:eastAsia="仿宋" w:hAnsi="仿宋" w:cs="仿宋"/>
+                <w:bCs/>
+                <w:sz w:val="28"/>
+                <w:szCs w:val="28"/>
+              </w:rPr>
+            </w:pPr>
+            <w:r>
+              <w:rPr>
+                <w:rFonts w:ascii="仿宋" w:eastAsia="仿宋" w:hAnsi="仿宋" w:cs="仿宋"/>
+                <w:bCs/>
+                <w:sz w:val="28"/>
+                <w:szCs w:val="28"/>
+              </w:rPr>
+              <w:t>团队沟通与协作</w:t>
+            </w:r>
+          </w:p>
+        </w:tc>
+        <w:tc>
+          <w:tcPr>
+            <w:tcW w:w="0" w:type="auto"/>
             <w:gridSpan w:val="2"/>
-          </w:tcPr>
-          <w:p>
-            <w:pPr>
-              <w:jc w:val="left"/>
-              <w:rPr>
-                <w:bCs/>
-                <w:sz w:val="28"/>
-                <w:szCs w:val="28"/>
-              </w:rPr>
-            </w:pPr>
-            <w:r>
-              <w:rPr>
-                <w:rFonts w:hint="eastAsia"/>
-                <w:bCs/>
-                <w:sz w:val="28"/>
-                <w:szCs w:val="28"/>
-              </w:rPr>
-              <w:t>合作设计了调查问卷</w:t>
-            </w:r>
-            <w:r>
-              <w:rPr>
-                <w:rFonts w:hint="eastAsia"/>
-                <w:bCs/>
-                <w:sz w:val="28"/>
-                <w:szCs w:val="28"/>
-              </w:rPr>
-              <w:t>多选题部分</w:t>
+            <w:hideMark/>
+          </w:tcPr>
+          <w:p>
+            <w:pPr>
+              <w:jc w:val="left"/>
+              <w:rPr>
+                <w:rFonts w:ascii="仿宋" w:eastAsia="仿宋" w:hAnsi="仿宋" w:cs="仿宋"/>
+                <w:bCs/>
+                <w:sz w:val="28"/>
+                <w:szCs w:val="28"/>
+              </w:rPr>
+            </w:pPr>
+            <w:r>
+              <w:rPr>
+                <w:rFonts w:ascii="仿宋" w:eastAsia="仿宋" w:hAnsi="仿宋" w:cs="仿宋"/>
+                <w:bCs/>
+                <w:sz w:val="28"/>
+                <w:szCs w:val="28"/>
+              </w:rPr>
+              <w:t>加强了团队成员间的沟通，确保问卷分发顺利</w:t>
             </w:r>
           </w:p>
         </w:tc>
       </w:tr>
       <w:tr>
-        <w:trPr>
-          <w:trHeight w:val="570"/>
-        </w:trPr>
-        <w:tc>
-          <w:tcPr>
-            <w:tcW w:w="1620" w:type="dxa"/>
-          </w:tcPr>
-          <w:p>
-            <w:pPr>
-              <w:jc w:val="center"/>
-              <w:rPr>
-                <w:bCs/>
-                <w:sz w:val="30"/>
-                <w:szCs w:val="30"/>
+        <w:tc>
+          <w:tcPr>
+            <w:tcW w:w="0" w:type="auto"/>
+            <w:hideMark/>
+          </w:tcPr>
+          <w:p>
+            <w:pPr>
+              <w:jc w:val="left"/>
+              <w:rPr>
+                <w:rFonts w:ascii="仿宋" w:eastAsia="仿宋" w:hAnsi="仿宋" w:cs="仿宋"/>
+                <w:bCs/>
+                <w:sz w:val="28"/>
+                <w:szCs w:val="28"/>
               </w:rPr>
             </w:pPr>
             <w:proofErr w:type="gramStart"/>
             <w:r>
               <w:rPr>
-                <w:rFonts w:hint="eastAsia"/>
-                <w:bCs/>
-                <w:sz w:val="30"/>
-                <w:szCs w:val="30"/>
+                <w:rFonts w:ascii="仿宋" w:eastAsia="仿宋" w:hAnsi="仿宋" w:cs="仿宋"/>
+                <w:bCs/>
+                <w:sz w:val="28"/>
+                <w:szCs w:val="28"/>
               </w:rPr>
               <w:t>仇会铠</w:t>
             </w:r>
@@ -1002,86 +1037,91 @@
         </w:tc>
         <w:tc>
           <w:tcPr>
-            <w:tcW w:w="2326" w:type="dxa"/>
-          </w:tcPr>
-          <w:p>
-            <w:pPr>
-              <w:jc w:val="center"/>
-              <w:rPr>
-                <w:bCs/>
-                <w:sz w:val="28"/>
-                <w:szCs w:val="28"/>
-              </w:rPr>
-            </w:pPr>
-            <w:r>
-              <w:rPr>
-                <w:rFonts w:hint="eastAsia"/>
-                <w:bCs/>
-                <w:sz w:val="28"/>
-                <w:szCs w:val="28"/>
-              </w:rPr>
-              <w:t>初步设计调查问卷</w:t>
-            </w:r>
-            <w:r>
-              <w:rPr>
-                <w:rFonts w:hint="eastAsia"/>
-                <w:bCs/>
-                <w:sz w:val="28"/>
-                <w:szCs w:val="28"/>
-              </w:rPr>
-              <w:t>（多选题）</w:t>
-            </w:r>
-          </w:p>
-        </w:tc>
-        <w:tc>
-          <w:tcPr>
-            <w:tcW w:w="4384" w:type="dxa"/>
+            <w:tcW w:w="0" w:type="auto"/>
+            <w:hideMark/>
+          </w:tcPr>
+          <w:p>
+            <w:pPr>
+              <w:jc w:val="left"/>
+              <w:rPr>
+                <w:rFonts w:ascii="仿宋" w:eastAsia="仿宋" w:hAnsi="仿宋" w:cs="仿宋"/>
+                <w:bCs/>
+                <w:sz w:val="28"/>
+                <w:szCs w:val="28"/>
+              </w:rPr>
+            </w:pPr>
+            <w:r>
+              <w:rPr>
+                <w:rFonts w:ascii="仿宋" w:eastAsia="仿宋" w:hAnsi="仿宋" w:cs="仿宋"/>
+                <w:bCs/>
+                <w:sz w:val="28"/>
+                <w:szCs w:val="28"/>
+              </w:rPr>
+              <w:t>问卷分发与数</w:t>
+            </w:r>
+            <w:r>
+              <w:rPr>
+                <w:rFonts w:ascii="仿宋" w:eastAsia="仿宋" w:hAnsi="仿宋" w:cs="仿宋"/>
+                <w:bCs/>
+                <w:sz w:val="28"/>
+                <w:szCs w:val="28"/>
+              </w:rPr>
+              <w:lastRenderedPageBreak/>
+              <w:t>据收集</w:t>
+            </w:r>
+          </w:p>
+        </w:tc>
+        <w:tc>
+          <w:tcPr>
+            <w:tcW w:w="0" w:type="auto"/>
             <w:gridSpan w:val="2"/>
-          </w:tcPr>
-          <w:p>
-            <w:pPr>
-              <w:jc w:val="left"/>
-              <w:rPr>
-                <w:bCs/>
-                <w:sz w:val="28"/>
-                <w:szCs w:val="28"/>
-              </w:rPr>
-            </w:pPr>
-            <w:r>
-              <w:rPr>
-                <w:rFonts w:hint="eastAsia"/>
-                <w:bCs/>
-                <w:sz w:val="28"/>
-                <w:szCs w:val="28"/>
-              </w:rPr>
-              <w:t>合作设计了调查问卷多选题部分</w:t>
+            <w:hideMark/>
+          </w:tcPr>
+          <w:p>
+            <w:pPr>
+              <w:jc w:val="left"/>
+              <w:rPr>
+                <w:rFonts w:ascii="仿宋" w:eastAsia="仿宋" w:hAnsi="仿宋" w:cs="仿宋"/>
+                <w:bCs/>
+                <w:sz w:val="28"/>
+                <w:szCs w:val="28"/>
+              </w:rPr>
+            </w:pPr>
+            <w:r>
+              <w:rPr>
+                <w:rFonts w:ascii="仿宋" w:eastAsia="仿宋" w:hAnsi="仿宋" w:cs="仿宋"/>
+                <w:bCs/>
+                <w:sz w:val="28"/>
+                <w:szCs w:val="28"/>
+              </w:rPr>
+              <w:lastRenderedPageBreak/>
+              <w:t>在B站成功分发问卷并参与数据分析</w:t>
             </w:r>
           </w:p>
         </w:tc>
       </w:tr>
       <w:tr>
-        <w:trPr>
-          <w:trHeight w:val="570"/>
-        </w:trPr>
-        <w:tc>
-          <w:tcPr>
-            <w:tcW w:w="1620" w:type="dxa"/>
-          </w:tcPr>
-          <w:p>
-            <w:pPr>
-              <w:jc w:val="center"/>
-              <w:rPr>
-                <w:bCs/>
-                <w:sz w:val="30"/>
-                <w:szCs w:val="30"/>
-              </w:rPr>
-            </w:pPr>
-            <w:r>
-              <w:rPr>
-                <w:rFonts w:hint="eastAsia"/>
-                <w:bCs/>
-                <w:sz w:val="30"/>
-                <w:szCs w:val="30"/>
+        <w:tc>
+          <w:tcPr>
+            <w:tcW w:w="0" w:type="auto"/>
+            <w:hideMark/>
+          </w:tcPr>
+          <w:p>
+            <w:pPr>
+              <w:jc w:val="left"/>
+              <w:rPr>
+                <w:rFonts w:ascii="仿宋" w:eastAsia="仿宋" w:hAnsi="仿宋" w:cs="仿宋"/>
+                <w:bCs/>
+                <w:sz w:val="28"/>
+                <w:szCs w:val="28"/>
+              </w:rPr>
+            </w:pPr>
+            <w:r>
+              <w:rPr>
+                <w:rFonts w:ascii="仿宋" w:eastAsia="仿宋" w:hAnsi="仿宋" w:cs="仿宋"/>
+                <w:bCs/>
+                <w:sz w:val="28"/>
+                <w:szCs w:val="28"/>
               </w:rPr>
               <w:t>李家豪</w:t>
             </w:r>
@@ -1089,86 +1129,80 @@
         </w:tc>
         <w:tc>
           <w:tcPr>
-            <w:tcW w:w="2326" w:type="dxa"/>
-          </w:tcPr>
-          <w:p>
-            <w:pPr>
-              <w:jc w:val="center"/>
-              <w:rPr>
-                <w:bCs/>
-                <w:sz w:val="28"/>
-                <w:szCs w:val="28"/>
-              </w:rPr>
-            </w:pPr>
-            <w:r>
-              <w:rPr>
-                <w:rFonts w:hint="eastAsia"/>
-                <w:bCs/>
-                <w:sz w:val="28"/>
-                <w:szCs w:val="28"/>
-              </w:rPr>
-              <w:t>初步设计调查问卷</w:t>
-            </w:r>
-            <w:r>
-              <w:rPr>
-                <w:rFonts w:hint="eastAsia"/>
-                <w:bCs/>
-                <w:sz w:val="28"/>
-                <w:szCs w:val="28"/>
-              </w:rPr>
-              <w:t>（多选题）</w:t>
-            </w:r>
-          </w:p>
-        </w:tc>
-        <w:tc>
-          <w:tcPr>
-            <w:tcW w:w="4384" w:type="dxa"/>
+            <w:tcW w:w="0" w:type="auto"/>
+            <w:hideMark/>
+          </w:tcPr>
+          <w:p>
+            <w:pPr>
+              <w:jc w:val="left"/>
+              <w:rPr>
+                <w:rFonts w:ascii="仿宋" w:eastAsia="仿宋" w:hAnsi="仿宋" w:cs="仿宋"/>
+                <w:bCs/>
+                <w:sz w:val="28"/>
+                <w:szCs w:val="28"/>
+              </w:rPr>
+            </w:pPr>
+            <w:r>
+              <w:rPr>
+                <w:rFonts w:ascii="仿宋" w:eastAsia="仿宋" w:hAnsi="仿宋" w:cs="仿宋"/>
+                <w:bCs/>
+                <w:sz w:val="28"/>
+                <w:szCs w:val="28"/>
+              </w:rPr>
+              <w:t>问卷分发</w:t>
+            </w:r>
+          </w:p>
+        </w:tc>
+        <w:tc>
+          <w:tcPr>
+            <w:tcW w:w="0" w:type="auto"/>
             <w:gridSpan w:val="2"/>
-          </w:tcPr>
-          <w:p>
-            <w:pPr>
-              <w:jc w:val="left"/>
-              <w:rPr>
-                <w:bCs/>
-                <w:sz w:val="28"/>
-                <w:szCs w:val="28"/>
-              </w:rPr>
-            </w:pPr>
-            <w:r>
-              <w:rPr>
-                <w:rFonts w:hint="eastAsia"/>
-                <w:bCs/>
-                <w:sz w:val="28"/>
-                <w:szCs w:val="28"/>
-              </w:rPr>
-              <w:t>合作设计了调查问卷多选题部分</w:t>
+            <w:hideMark/>
+          </w:tcPr>
+          <w:p>
+            <w:pPr>
+              <w:jc w:val="left"/>
+              <w:rPr>
+                <w:rFonts w:ascii="仿宋" w:eastAsia="仿宋" w:hAnsi="仿宋" w:cs="仿宋"/>
+                <w:bCs/>
+                <w:sz w:val="28"/>
+                <w:szCs w:val="28"/>
+              </w:rPr>
+            </w:pPr>
+            <w:r>
+              <w:rPr>
+                <w:rFonts w:ascii="仿宋" w:eastAsia="仿宋" w:hAnsi="仿宋" w:cs="仿宋"/>
+                <w:bCs/>
+                <w:sz w:val="28"/>
+                <w:szCs w:val="28"/>
+              </w:rPr>
+              <w:t>邀请游戏圈网友填写问卷，扩大问卷覆盖范围</w:t>
             </w:r>
           </w:p>
         </w:tc>
       </w:tr>
       <w:tr>
-        <w:trPr>
-          <w:trHeight w:val="570"/>
-        </w:trPr>
-        <w:tc>
-          <w:tcPr>
-            <w:tcW w:w="1620" w:type="dxa"/>
-          </w:tcPr>
-          <w:p>
-            <w:pPr>
-              <w:jc w:val="center"/>
-              <w:rPr>
-                <w:bCs/>
-                <w:sz w:val="30"/>
-                <w:szCs w:val="30"/>
-              </w:rPr>
-            </w:pPr>
-            <w:r>
-              <w:rPr>
-                <w:rFonts w:hint="eastAsia"/>
-                <w:bCs/>
-                <w:sz w:val="30"/>
-                <w:szCs w:val="30"/>
+        <w:tc>
+          <w:tcPr>
+            <w:tcW w:w="0" w:type="auto"/>
+            <w:hideMark/>
+          </w:tcPr>
+          <w:p>
+            <w:pPr>
+              <w:jc w:val="left"/>
+              <w:rPr>
+                <w:rFonts w:ascii="仿宋" w:eastAsia="仿宋" w:hAnsi="仿宋" w:cs="仿宋"/>
+                <w:bCs/>
+                <w:sz w:val="28"/>
+                <w:szCs w:val="28"/>
+              </w:rPr>
+            </w:pPr>
+            <w:r>
+              <w:rPr>
+                <w:rFonts w:ascii="仿宋" w:eastAsia="仿宋" w:hAnsi="仿宋" w:cs="仿宋"/>
+                <w:bCs/>
+                <w:sz w:val="28"/>
+                <w:szCs w:val="28"/>
               </w:rPr>
               <w:t>王梦</w:t>
             </w:r>
@@ -1176,183 +1210,201 @@
         </w:tc>
         <w:tc>
           <w:tcPr>
-            <w:tcW w:w="2326" w:type="dxa"/>
-          </w:tcPr>
-          <w:p>
-            <w:pPr>
-              <w:jc w:val="center"/>
-              <w:rPr>
-                <w:bCs/>
-                <w:sz w:val="28"/>
-                <w:szCs w:val="28"/>
-              </w:rPr>
-            </w:pPr>
-            <w:r>
-              <w:rPr>
-                <w:rFonts w:hint="eastAsia"/>
-                <w:bCs/>
-                <w:sz w:val="28"/>
-                <w:szCs w:val="28"/>
-              </w:rPr>
-              <w:t>初步设计调查问卷</w:t>
-            </w:r>
-            <w:r>
-              <w:rPr>
-                <w:rFonts w:hint="eastAsia"/>
-                <w:bCs/>
-                <w:sz w:val="28"/>
-                <w:szCs w:val="28"/>
-              </w:rPr>
-              <w:t>（开放性题目）</w:t>
-            </w:r>
-          </w:p>
-        </w:tc>
-        <w:tc>
-          <w:tcPr>
-            <w:tcW w:w="4384" w:type="dxa"/>
+            <w:tcW w:w="0" w:type="auto"/>
+            <w:hideMark/>
+          </w:tcPr>
+          <w:p>
+            <w:pPr>
+              <w:jc w:val="left"/>
+              <w:rPr>
+                <w:rFonts w:ascii="仿宋" w:eastAsia="仿宋" w:hAnsi="仿宋" w:cs="仿宋"/>
+                <w:bCs/>
+                <w:sz w:val="28"/>
+                <w:szCs w:val="28"/>
+              </w:rPr>
+            </w:pPr>
+            <w:r>
+              <w:rPr>
+                <w:rFonts w:ascii="仿宋" w:eastAsia="仿宋" w:hAnsi="仿宋" w:cs="仿宋"/>
+                <w:bCs/>
+                <w:sz w:val="28"/>
+                <w:szCs w:val="28"/>
+              </w:rPr>
+              <w:t>问卷分发</w:t>
+            </w:r>
+          </w:p>
+        </w:tc>
+        <w:tc>
+          <w:tcPr>
+            <w:tcW w:w="0" w:type="auto"/>
             <w:gridSpan w:val="2"/>
-          </w:tcPr>
-          <w:p>
-            <w:pPr>
-              <w:jc w:val="left"/>
-              <w:rPr>
-                <w:bCs/>
-                <w:sz w:val="28"/>
-                <w:szCs w:val="28"/>
-              </w:rPr>
-            </w:pPr>
-            <w:r>
-              <w:rPr>
-                <w:rFonts w:hint="eastAsia"/>
-                <w:bCs/>
-                <w:sz w:val="28"/>
-                <w:szCs w:val="28"/>
-              </w:rPr>
-              <w:t>设计了调查问卷</w:t>
-            </w:r>
-            <w:r>
-              <w:rPr>
-                <w:rFonts w:hint="eastAsia"/>
-                <w:bCs/>
-                <w:sz w:val="28"/>
-                <w:szCs w:val="28"/>
-              </w:rPr>
-              <w:t>开放性题目部分</w:t>
+            <w:hideMark/>
+          </w:tcPr>
+          <w:p>
+            <w:pPr>
+              <w:jc w:val="left"/>
+              <w:rPr>
+                <w:rFonts w:ascii="仿宋" w:eastAsia="仿宋" w:hAnsi="仿宋" w:cs="仿宋"/>
+                <w:bCs/>
+                <w:sz w:val="28"/>
+                <w:szCs w:val="28"/>
+              </w:rPr>
+            </w:pPr>
+            <w:r>
+              <w:rPr>
+                <w:rFonts w:ascii="仿宋" w:eastAsia="仿宋" w:hAnsi="仿宋" w:cs="仿宋"/>
+                <w:bCs/>
+                <w:sz w:val="28"/>
+                <w:szCs w:val="28"/>
+              </w:rPr>
+              <w:t>在</w:t>
+            </w:r>
+            <w:proofErr w:type="gramStart"/>
+            <w:r>
+              <w:rPr>
+                <w:rFonts w:ascii="仿宋" w:eastAsia="仿宋" w:hAnsi="仿宋" w:cs="仿宋"/>
+                <w:bCs/>
+                <w:sz w:val="28"/>
+                <w:szCs w:val="28"/>
+              </w:rPr>
+              <w:t>微博成功</w:t>
+            </w:r>
+            <w:proofErr w:type="gramEnd"/>
+            <w:r>
+              <w:rPr>
+                <w:rFonts w:ascii="仿宋" w:eastAsia="仿宋" w:hAnsi="仿宋" w:cs="仿宋"/>
+                <w:bCs/>
+                <w:sz w:val="28"/>
+                <w:szCs w:val="28"/>
+              </w:rPr>
+              <w:t>分发问卷</w:t>
             </w:r>
           </w:p>
         </w:tc>
       </w:tr>
       <w:tr>
-        <w:trPr>
-          <w:trHeight w:val="570"/>
-        </w:trPr>
-        <w:tc>
-          <w:tcPr>
-            <w:tcW w:w="1620" w:type="dxa"/>
-          </w:tcPr>
-          <w:p>
-            <w:pPr>
-              <w:jc w:val="center"/>
-              <w:rPr>
-                <w:bCs/>
-                <w:sz w:val="30"/>
-                <w:szCs w:val="30"/>
-              </w:rPr>
-            </w:pPr>
-            <w:r>
-              <w:rPr>
-                <w:rFonts w:hint="eastAsia"/>
-                <w:bCs/>
-                <w:sz w:val="30"/>
-                <w:szCs w:val="30"/>
-              </w:rPr>
-              <w:lastRenderedPageBreak/>
+        <w:tc>
+          <w:tcPr>
+            <w:tcW w:w="0" w:type="auto"/>
+            <w:hideMark/>
+          </w:tcPr>
+          <w:p>
+            <w:pPr>
+              <w:jc w:val="left"/>
+              <w:rPr>
+                <w:rFonts w:ascii="仿宋" w:eastAsia="仿宋" w:hAnsi="仿宋" w:cs="仿宋"/>
+                <w:bCs/>
+                <w:sz w:val="28"/>
+                <w:szCs w:val="28"/>
+              </w:rPr>
+            </w:pPr>
+            <w:r>
+              <w:rPr>
+                <w:rFonts w:ascii="仿宋" w:eastAsia="仿宋" w:hAnsi="仿宋" w:cs="仿宋"/>
+                <w:bCs/>
+                <w:sz w:val="28"/>
+                <w:szCs w:val="28"/>
+              </w:rPr>
               <w:t>陈春艳</w:t>
             </w:r>
           </w:p>
         </w:tc>
         <w:tc>
           <w:tcPr>
-            <w:tcW w:w="2326" w:type="dxa"/>
-          </w:tcPr>
-          <w:p>
-            <w:pPr>
-              <w:jc w:val="center"/>
-              <w:rPr>
-                <w:bCs/>
-                <w:sz w:val="28"/>
-                <w:szCs w:val="28"/>
-              </w:rPr>
-            </w:pPr>
-            <w:r>
-              <w:rPr>
-                <w:rFonts w:hint="eastAsia"/>
-                <w:bCs/>
-                <w:sz w:val="28"/>
-                <w:szCs w:val="28"/>
-              </w:rPr>
-              <w:t>对设计的问卷进行提问</w:t>
-            </w:r>
-            <w:r>
-              <w:rPr>
-                <w:rFonts w:hint="eastAsia"/>
-                <w:bCs/>
-                <w:sz w:val="28"/>
-                <w:szCs w:val="28"/>
-              </w:rPr>
-              <w:t>（单选题）</w:t>
-            </w:r>
-          </w:p>
-        </w:tc>
-        <w:tc>
-          <w:tcPr>
-            <w:tcW w:w="4384" w:type="dxa"/>
+            <w:tcW w:w="0" w:type="auto"/>
+            <w:hideMark/>
+          </w:tcPr>
+          <w:p>
+            <w:pPr>
+              <w:jc w:val="left"/>
+              <w:rPr>
+                <w:rFonts w:ascii="仿宋" w:eastAsia="仿宋" w:hAnsi="仿宋" w:cs="仿宋"/>
+                <w:bCs/>
+                <w:sz w:val="28"/>
+                <w:szCs w:val="28"/>
+              </w:rPr>
+            </w:pPr>
+            <w:r>
+              <w:rPr>
+                <w:rFonts w:ascii="仿宋" w:eastAsia="仿宋" w:hAnsi="仿宋" w:cs="仿宋"/>
+                <w:bCs/>
+                <w:sz w:val="28"/>
+                <w:szCs w:val="28"/>
+              </w:rPr>
+              <w:t>问卷分发</w:t>
+            </w:r>
+          </w:p>
+        </w:tc>
+        <w:tc>
+          <w:tcPr>
+            <w:tcW w:w="0" w:type="auto"/>
             <w:gridSpan w:val="2"/>
-          </w:tcPr>
-          <w:p>
-            <w:pPr>
-              <w:jc w:val="left"/>
-              <w:rPr>
-                <w:bCs/>
-                <w:sz w:val="28"/>
-                <w:szCs w:val="28"/>
-              </w:rPr>
-            </w:pPr>
-            <w:r>
-              <w:rPr>
-                <w:rFonts w:hint="eastAsia"/>
-                <w:bCs/>
-                <w:sz w:val="28"/>
-                <w:szCs w:val="28"/>
-              </w:rPr>
-              <w:t>针对单选题初稿提出了若干问题</w:t>
+            <w:hideMark/>
+          </w:tcPr>
+          <w:p>
+            <w:pPr>
+              <w:jc w:val="left"/>
+              <w:rPr>
+                <w:rFonts w:ascii="仿宋" w:eastAsia="仿宋" w:hAnsi="仿宋" w:cs="仿宋"/>
+                <w:bCs/>
+                <w:sz w:val="28"/>
+                <w:szCs w:val="28"/>
+              </w:rPr>
+            </w:pPr>
+            <w:r>
+              <w:rPr>
+                <w:rFonts w:ascii="仿宋" w:eastAsia="仿宋" w:hAnsi="仿宋" w:cs="仿宋"/>
+                <w:bCs/>
+                <w:sz w:val="28"/>
+                <w:szCs w:val="28"/>
+              </w:rPr>
+              <w:t>在学校表白</w:t>
+            </w:r>
+            <w:proofErr w:type="gramStart"/>
+            <w:r>
+              <w:rPr>
+                <w:rFonts w:ascii="仿宋" w:eastAsia="仿宋" w:hAnsi="仿宋" w:cs="仿宋"/>
+                <w:bCs/>
+                <w:sz w:val="28"/>
+                <w:szCs w:val="28"/>
+              </w:rPr>
+              <w:t>墙成功</w:t>
+            </w:r>
+            <w:proofErr w:type="gramEnd"/>
+            <w:r>
+              <w:rPr>
+                <w:rFonts w:ascii="仿宋" w:eastAsia="仿宋" w:hAnsi="仿宋" w:cs="仿宋"/>
+                <w:bCs/>
+                <w:sz w:val="28"/>
+                <w:szCs w:val="28"/>
+              </w:rPr>
+              <w:t>投稿问卷</w:t>
             </w:r>
           </w:p>
         </w:tc>
       </w:tr>
       <w:tr>
-        <w:trPr>
-          <w:trHeight w:val="570"/>
-        </w:trPr>
-        <w:tc>
-          <w:tcPr>
-            <w:tcW w:w="1620" w:type="dxa"/>
-          </w:tcPr>
-          <w:p>
-            <w:pPr>
-              <w:jc w:val="center"/>
-              <w:rPr>
-                <w:bCs/>
-                <w:sz w:val="30"/>
-                <w:szCs w:val="30"/>
-              </w:rPr>
-            </w:pPr>
-            <w:r>
-              <w:rPr>
-                <w:rFonts w:hint="eastAsia"/>
-                <w:bCs/>
-                <w:sz w:val="30"/>
-                <w:szCs w:val="30"/>
+        <w:tc>
+          <w:tcPr>
+            <w:tcW w:w="0" w:type="auto"/>
+            <w:hideMark/>
+          </w:tcPr>
+          <w:p>
+            <w:pPr>
+              <w:jc w:val="left"/>
+              <w:rPr>
+                <w:rFonts w:ascii="仿宋" w:eastAsia="仿宋" w:hAnsi="仿宋" w:cs="仿宋"/>
+                <w:bCs/>
+                <w:sz w:val="28"/>
+                <w:szCs w:val="28"/>
+              </w:rPr>
+            </w:pPr>
+            <w:r>
+              <w:rPr>
+                <w:rFonts w:ascii="仿宋" w:eastAsia="仿宋" w:hAnsi="仿宋" w:cs="仿宋"/>
+                <w:bCs/>
+                <w:sz w:val="28"/>
+                <w:szCs w:val="28"/>
               </w:rPr>
               <w:t>王岩松</w:t>
             </w:r>
@@ -1360,86 +1412,100 @@
         </w:tc>
         <w:tc>
           <w:tcPr>
-            <w:tcW w:w="2326" w:type="dxa"/>
-          </w:tcPr>
-          <w:p>
-            <w:pPr>
-              <w:jc w:val="center"/>
-              <w:rPr>
-                <w:bCs/>
-                <w:sz w:val="28"/>
-                <w:szCs w:val="28"/>
-              </w:rPr>
-            </w:pPr>
-            <w:r>
-              <w:rPr>
-                <w:rFonts w:hint="eastAsia"/>
-                <w:bCs/>
-                <w:sz w:val="28"/>
-                <w:szCs w:val="28"/>
-              </w:rPr>
-              <w:t>对设计的问卷进行提问</w:t>
-            </w:r>
-            <w:r>
-              <w:rPr>
-                <w:rFonts w:hint="eastAsia"/>
-                <w:bCs/>
-                <w:sz w:val="28"/>
-                <w:szCs w:val="28"/>
-              </w:rPr>
-              <w:t>（多选题）</w:t>
-            </w:r>
-          </w:p>
-        </w:tc>
-        <w:tc>
-          <w:tcPr>
-            <w:tcW w:w="4384" w:type="dxa"/>
+            <w:tcW w:w="0" w:type="auto"/>
+            <w:hideMark/>
+          </w:tcPr>
+          <w:p>
+            <w:pPr>
+              <w:jc w:val="left"/>
+              <w:rPr>
+                <w:rFonts w:ascii="仿宋" w:eastAsia="仿宋" w:hAnsi="仿宋" w:cs="仿宋"/>
+                <w:bCs/>
+                <w:sz w:val="28"/>
+                <w:szCs w:val="28"/>
+              </w:rPr>
+            </w:pPr>
+            <w:r>
+              <w:rPr>
+                <w:rFonts w:ascii="仿宋" w:eastAsia="仿宋" w:hAnsi="仿宋" w:cs="仿宋"/>
+                <w:bCs/>
+                <w:sz w:val="28"/>
+                <w:szCs w:val="28"/>
+              </w:rPr>
+              <w:t>问卷分发</w:t>
+            </w:r>
+          </w:p>
+        </w:tc>
+        <w:tc>
+          <w:tcPr>
+            <w:tcW w:w="0" w:type="auto"/>
             <w:gridSpan w:val="2"/>
-          </w:tcPr>
-          <w:p>
-            <w:pPr>
-              <w:jc w:val="left"/>
-              <w:rPr>
-                <w:bCs/>
-                <w:sz w:val="28"/>
-                <w:szCs w:val="28"/>
-              </w:rPr>
-            </w:pPr>
-            <w:r>
-              <w:rPr>
-                <w:rFonts w:hint="eastAsia"/>
-                <w:bCs/>
-                <w:sz w:val="28"/>
-                <w:szCs w:val="28"/>
-              </w:rPr>
-              <w:t>针对多选题初稿提出了若干问题</w:t>
+            <w:hideMark/>
+          </w:tcPr>
+          <w:p>
+            <w:pPr>
+              <w:jc w:val="left"/>
+              <w:rPr>
+                <w:rFonts w:ascii="仿宋" w:eastAsia="仿宋" w:hAnsi="仿宋" w:cs="仿宋"/>
+                <w:bCs/>
+                <w:sz w:val="28"/>
+                <w:szCs w:val="28"/>
+              </w:rPr>
+            </w:pPr>
+            <w:r>
+              <w:rPr>
+                <w:rFonts w:ascii="仿宋" w:eastAsia="仿宋" w:hAnsi="仿宋" w:cs="仿宋"/>
+                <w:bCs/>
+                <w:sz w:val="28"/>
+                <w:szCs w:val="28"/>
+              </w:rPr>
+              <w:t>在学校</w:t>
+            </w:r>
+            <w:proofErr w:type="gramStart"/>
+            <w:r>
+              <w:rPr>
+                <w:rFonts w:ascii="仿宋" w:eastAsia="仿宋" w:hAnsi="仿宋" w:cs="仿宋"/>
+                <w:bCs/>
+                <w:sz w:val="28"/>
+                <w:szCs w:val="28"/>
+              </w:rPr>
+              <w:t>贴吧成功</w:t>
+            </w:r>
+            <w:proofErr w:type="gramEnd"/>
+            <w:r>
+              <w:rPr>
+                <w:rFonts w:ascii="仿宋" w:eastAsia="仿宋" w:hAnsi="仿宋" w:cs="仿宋"/>
+                <w:bCs/>
+                <w:sz w:val="28"/>
+                <w:szCs w:val="28"/>
+              </w:rPr>
+              <w:t>发布问卷</w:t>
             </w:r>
           </w:p>
         </w:tc>
       </w:tr>
       <w:tr>
-        <w:trPr>
-          <w:trHeight w:val="570"/>
-        </w:trPr>
-        <w:tc>
-          <w:tcPr>
-            <w:tcW w:w="1620" w:type="dxa"/>
-          </w:tcPr>
-          <w:p>
-            <w:pPr>
-              <w:jc w:val="center"/>
-              <w:rPr>
-                <w:bCs/>
-                <w:sz w:val="30"/>
-                <w:szCs w:val="30"/>
-              </w:rPr>
-            </w:pPr>
-            <w:r>
-              <w:rPr>
-                <w:rFonts w:hint="eastAsia"/>
-                <w:bCs/>
-                <w:sz w:val="30"/>
-                <w:szCs w:val="30"/>
+        <w:tc>
+          <w:tcPr>
+            <w:tcW w:w="0" w:type="auto"/>
+            <w:hideMark/>
+          </w:tcPr>
+          <w:p>
+            <w:pPr>
+              <w:jc w:val="left"/>
+              <w:rPr>
+                <w:rFonts w:ascii="仿宋" w:eastAsia="仿宋" w:hAnsi="仿宋" w:cs="仿宋"/>
+                <w:bCs/>
+                <w:sz w:val="28"/>
+                <w:szCs w:val="28"/>
+              </w:rPr>
+            </w:pPr>
+            <w:r>
+              <w:rPr>
+                <w:rFonts w:ascii="仿宋" w:eastAsia="仿宋" w:hAnsi="仿宋" w:cs="仿宋"/>
+                <w:bCs/>
+                <w:sz w:val="28"/>
+                <w:szCs w:val="28"/>
               </w:rPr>
               <w:t>李欣怡</w:t>
             </w:r>
@@ -1447,105 +1513,81 @@
         </w:tc>
         <w:tc>
           <w:tcPr>
-            <w:tcW w:w="2326" w:type="dxa"/>
-          </w:tcPr>
-          <w:p>
-            <w:pPr>
-              <w:jc w:val="center"/>
-              <w:rPr>
-                <w:bCs/>
-                <w:sz w:val="28"/>
-                <w:szCs w:val="28"/>
-              </w:rPr>
-            </w:pPr>
-            <w:r>
-              <w:rPr>
-                <w:rFonts w:hint="eastAsia"/>
-                <w:bCs/>
-                <w:sz w:val="28"/>
-                <w:szCs w:val="28"/>
-              </w:rPr>
-              <w:t>对设计的问卷进行提问</w:t>
-            </w:r>
-            <w:r>
-              <w:rPr>
-                <w:rFonts w:hint="eastAsia"/>
-                <w:bCs/>
-                <w:sz w:val="28"/>
-                <w:szCs w:val="28"/>
-              </w:rPr>
-              <w:t>（整体</w:t>
-            </w:r>
-            <w:r>
-              <w:rPr>
-                <w:rFonts w:hint="eastAsia"/>
-                <w:bCs/>
-                <w:sz w:val="28"/>
-                <w:szCs w:val="28"/>
-              </w:rPr>
-              <w:t>布置和</w:t>
-            </w:r>
-            <w:r>
-              <w:rPr>
-                <w:rFonts w:hint="eastAsia"/>
-                <w:bCs/>
-                <w:sz w:val="28"/>
-                <w:szCs w:val="28"/>
-              </w:rPr>
-              <w:t>开放性题目）</w:t>
-            </w:r>
-          </w:p>
-        </w:tc>
-        <w:tc>
-          <w:tcPr>
-            <w:tcW w:w="4384" w:type="dxa"/>
+            <w:tcW w:w="0" w:type="auto"/>
+            <w:hideMark/>
+          </w:tcPr>
+          <w:p>
+            <w:pPr>
+              <w:jc w:val="left"/>
+              <w:rPr>
+                <w:rFonts w:ascii="仿宋" w:eastAsia="仿宋" w:hAnsi="仿宋" w:cs="仿宋"/>
+                <w:bCs/>
+                <w:sz w:val="28"/>
+                <w:szCs w:val="28"/>
+              </w:rPr>
+            </w:pPr>
+            <w:r>
+              <w:rPr>
+                <w:rFonts w:ascii="仿宋" w:eastAsia="仿宋" w:hAnsi="仿宋" w:cs="仿宋"/>
+                <w:bCs/>
+                <w:sz w:val="28"/>
+                <w:szCs w:val="28"/>
+              </w:rPr>
+              <w:t>问卷分发</w:t>
+            </w:r>
+          </w:p>
+        </w:tc>
+        <w:tc>
+          <w:tcPr>
+            <w:tcW w:w="0" w:type="auto"/>
             <w:gridSpan w:val="2"/>
-          </w:tcPr>
-          <w:p>
-            <w:pPr>
-              <w:jc w:val="left"/>
-              <w:rPr>
-                <w:bCs/>
-                <w:sz w:val="28"/>
-                <w:szCs w:val="28"/>
-              </w:rPr>
-            </w:pPr>
-            <w:r>
-              <w:rPr>
-                <w:rFonts w:hint="eastAsia"/>
-                <w:bCs/>
-                <w:sz w:val="28"/>
-                <w:szCs w:val="28"/>
-              </w:rPr>
-              <w:t>针对开放性题目初稿提出了若干问题，从问卷整体角度给出了一些意见</w:t>
+            <w:hideMark/>
+          </w:tcPr>
+          <w:p>
+            <w:pPr>
+              <w:jc w:val="left"/>
+              <w:rPr>
+                <w:rFonts w:ascii="仿宋" w:eastAsia="仿宋" w:hAnsi="仿宋" w:cs="仿宋"/>
+                <w:bCs/>
+                <w:sz w:val="28"/>
+                <w:szCs w:val="28"/>
+              </w:rPr>
+            </w:pPr>
+            <w:r>
+              <w:rPr>
+                <w:rFonts w:ascii="仿宋" w:eastAsia="仿宋" w:hAnsi="仿宋" w:cs="仿宋"/>
+                <w:bCs/>
+                <w:sz w:val="28"/>
+                <w:szCs w:val="28"/>
+              </w:rPr>
+              <w:t>邀请朋友填写问卷</w:t>
             </w:r>
           </w:p>
         </w:tc>
       </w:tr>
       <w:tr>
-        <w:trPr>
-          <w:trHeight w:val="570"/>
-        </w:trPr>
-        <w:tc>
-          <w:tcPr>
-            <w:tcW w:w="1620" w:type="dxa"/>
-          </w:tcPr>
-          <w:p>
-            <w:pPr>
-              <w:jc w:val="center"/>
-              <w:rPr>
-                <w:bCs/>
-                <w:sz w:val="30"/>
-                <w:szCs w:val="30"/>
+        <w:tc>
+          <w:tcPr>
+            <w:tcW w:w="0" w:type="auto"/>
+            <w:hideMark/>
+          </w:tcPr>
+          <w:p>
+            <w:pPr>
+              <w:jc w:val="left"/>
+              <w:rPr>
+                <w:rFonts w:ascii="仿宋" w:eastAsia="仿宋" w:hAnsi="仿宋" w:cs="仿宋"/>
+                <w:bCs/>
+                <w:sz w:val="28"/>
+                <w:szCs w:val="28"/>
               </w:rPr>
             </w:pPr>
             <w:proofErr w:type="gramStart"/>
             <w:r>
               <w:rPr>
-                <w:rFonts w:hint="eastAsia"/>
-                <w:bCs/>
-                <w:sz w:val="30"/>
-                <w:szCs w:val="30"/>
+                <w:rFonts w:ascii="仿宋" w:eastAsia="仿宋" w:hAnsi="仿宋" w:cs="仿宋"/>
+                <w:bCs/>
+                <w:sz w:val="28"/>
+                <w:szCs w:val="28"/>
               </w:rPr>
               <w:t>吴庆菲</w:t>
             </w:r>
@@ -1554,95 +1596,100 @@
         </w:tc>
         <w:tc>
           <w:tcPr>
-            <w:tcW w:w="2326" w:type="dxa"/>
-          </w:tcPr>
-          <w:p>
-            <w:pPr>
-              <w:jc w:val="center"/>
-              <w:rPr>
-                <w:bCs/>
-                <w:sz w:val="28"/>
-                <w:szCs w:val="28"/>
-              </w:rPr>
-            </w:pPr>
-            <w:r>
-              <w:rPr>
-                <w:rFonts w:hint="eastAsia"/>
-                <w:bCs/>
-                <w:sz w:val="28"/>
-                <w:szCs w:val="28"/>
-              </w:rPr>
-              <w:t>根据提问和资料修改终稿</w:t>
-            </w:r>
-            <w:r>
-              <w:rPr>
-                <w:rFonts w:hint="eastAsia"/>
-                <w:bCs/>
-                <w:sz w:val="28"/>
-                <w:szCs w:val="28"/>
-              </w:rPr>
-              <w:t>；会议记录</w:t>
-            </w:r>
-          </w:p>
-        </w:tc>
-        <w:tc>
-          <w:tcPr>
-            <w:tcW w:w="4384" w:type="dxa"/>
+            <w:tcW w:w="0" w:type="auto"/>
+            <w:hideMark/>
+          </w:tcPr>
+          <w:p>
+            <w:pPr>
+              <w:jc w:val="left"/>
+              <w:rPr>
+                <w:rFonts w:ascii="仿宋" w:eastAsia="仿宋" w:hAnsi="仿宋" w:cs="仿宋"/>
+                <w:bCs/>
+                <w:sz w:val="28"/>
+                <w:szCs w:val="28"/>
+              </w:rPr>
+            </w:pPr>
+            <w:r>
+              <w:rPr>
+                <w:rFonts w:ascii="仿宋" w:eastAsia="仿宋" w:hAnsi="仿宋" w:cs="仿宋"/>
+                <w:bCs/>
+                <w:sz w:val="28"/>
+                <w:szCs w:val="28"/>
+              </w:rPr>
+              <w:t>问卷分发</w:t>
+            </w:r>
+          </w:p>
+        </w:tc>
+        <w:tc>
+          <w:tcPr>
+            <w:tcW w:w="0" w:type="auto"/>
             <w:gridSpan w:val="2"/>
-          </w:tcPr>
-          <w:p>
-            <w:pPr>
-              <w:jc w:val="left"/>
-              <w:rPr>
-                <w:bCs/>
-                <w:sz w:val="28"/>
-                <w:szCs w:val="28"/>
-              </w:rPr>
-            </w:pPr>
-            <w:r>
-              <w:rPr>
-                <w:rFonts w:hint="eastAsia"/>
-                <w:bCs/>
-                <w:sz w:val="28"/>
-                <w:szCs w:val="28"/>
-              </w:rPr>
-              <w:t>参考组内其他成员的意见后，合作修改了初稿</w:t>
-            </w:r>
-            <w:r>
-              <w:rPr>
-                <w:rFonts w:hint="eastAsia"/>
-                <w:bCs/>
-                <w:sz w:val="28"/>
-                <w:szCs w:val="28"/>
-              </w:rPr>
-              <w:t>；记录了小组会议中提问者的意见</w:t>
+            <w:hideMark/>
+          </w:tcPr>
+          <w:p>
+            <w:pPr>
+              <w:jc w:val="left"/>
+              <w:rPr>
+                <w:rFonts w:ascii="仿宋" w:eastAsia="仿宋" w:hAnsi="仿宋" w:cs="仿宋"/>
+                <w:bCs/>
+                <w:sz w:val="28"/>
+                <w:szCs w:val="28"/>
+              </w:rPr>
+            </w:pPr>
+            <w:r>
+              <w:rPr>
+                <w:rFonts w:ascii="仿宋" w:eastAsia="仿宋" w:hAnsi="仿宋" w:cs="仿宋"/>
+                <w:bCs/>
+                <w:sz w:val="28"/>
+                <w:szCs w:val="28"/>
+              </w:rPr>
+              <w:t>在学校二手</w:t>
+            </w:r>
+            <w:proofErr w:type="gramStart"/>
+            <w:r>
+              <w:rPr>
+                <w:rFonts w:ascii="仿宋" w:eastAsia="仿宋" w:hAnsi="仿宋" w:cs="仿宋"/>
+                <w:bCs/>
+                <w:sz w:val="28"/>
+                <w:szCs w:val="28"/>
+              </w:rPr>
+              <w:t>群成功</w:t>
+            </w:r>
+            <w:proofErr w:type="gramEnd"/>
+            <w:r>
+              <w:rPr>
+                <w:rFonts w:ascii="仿宋" w:eastAsia="仿宋" w:hAnsi="仿宋" w:cs="仿宋"/>
+                <w:bCs/>
+                <w:sz w:val="28"/>
+                <w:szCs w:val="28"/>
+              </w:rPr>
+              <w:t>发布问卷</w:t>
             </w:r>
           </w:p>
         </w:tc>
       </w:tr>
       <w:tr>
-        <w:trPr>
-          <w:trHeight w:val="570"/>
-        </w:trPr>
-        <w:tc>
-          <w:tcPr>
-            <w:tcW w:w="1620" w:type="dxa"/>
-          </w:tcPr>
-          <w:p>
-            <w:pPr>
-              <w:jc w:val="center"/>
-              <w:rPr>
-                <w:bCs/>
-                <w:sz w:val="30"/>
-                <w:szCs w:val="30"/>
-              </w:rPr>
-            </w:pPr>
-            <w:r>
-              <w:rPr>
-                <w:rFonts w:hint="eastAsia"/>
-                <w:bCs/>
-                <w:sz w:val="30"/>
-                <w:szCs w:val="30"/>
+        <w:tc>
+          <w:tcPr>
+            <w:tcW w:w="0" w:type="auto"/>
+            <w:hideMark/>
+          </w:tcPr>
+          <w:p>
+            <w:pPr>
+              <w:jc w:val="left"/>
+              <w:rPr>
+                <w:rFonts w:ascii="仿宋" w:eastAsia="仿宋" w:hAnsi="仿宋" w:cs="仿宋"/>
+                <w:bCs/>
+                <w:sz w:val="28"/>
+                <w:szCs w:val="28"/>
+              </w:rPr>
+            </w:pPr>
+            <w:r>
+              <w:rPr>
+                <w:rFonts w:ascii="仿宋" w:eastAsia="仿宋" w:hAnsi="仿宋" w:cs="仿宋"/>
+                <w:bCs/>
+                <w:sz w:val="28"/>
+                <w:szCs w:val="28"/>
               </w:rPr>
               <w:t>韩亚霖</w:t>
             </w:r>
@@ -1650,92 +1697,58 @@
         </w:tc>
         <w:tc>
           <w:tcPr>
-            <w:tcW w:w="2326" w:type="dxa"/>
-          </w:tcPr>
-          <w:p>
-            <w:pPr>
-              <w:jc w:val="center"/>
-              <w:rPr>
-                <w:bCs/>
-                <w:sz w:val="28"/>
-                <w:szCs w:val="28"/>
-              </w:rPr>
-            </w:pPr>
-            <w:r>
-              <w:rPr>
-                <w:rFonts w:hint="eastAsia"/>
-                <w:bCs/>
-                <w:sz w:val="28"/>
-                <w:szCs w:val="28"/>
-              </w:rPr>
-              <w:t>根据提问和资料修改终稿</w:t>
-            </w:r>
-            <w:r>
-              <w:rPr>
-                <w:rFonts w:hint="eastAsia"/>
-                <w:bCs/>
-                <w:sz w:val="28"/>
-                <w:szCs w:val="28"/>
-              </w:rPr>
-              <w:t>；会议记录</w:t>
-            </w:r>
-          </w:p>
-        </w:tc>
-        <w:tc>
-          <w:tcPr>
-            <w:tcW w:w="4384" w:type="dxa"/>
+            <w:tcW w:w="0" w:type="auto"/>
+            <w:hideMark/>
+          </w:tcPr>
+          <w:p>
+            <w:pPr>
+              <w:jc w:val="left"/>
+              <w:rPr>
+                <w:rFonts w:ascii="仿宋" w:eastAsia="仿宋" w:hAnsi="仿宋" w:cs="仿宋"/>
+                <w:bCs/>
+                <w:sz w:val="28"/>
+                <w:szCs w:val="28"/>
+              </w:rPr>
+            </w:pPr>
+            <w:r>
+              <w:rPr>
+                <w:rFonts w:ascii="仿宋" w:eastAsia="仿宋" w:hAnsi="仿宋" w:cs="仿宋"/>
+                <w:bCs/>
+                <w:sz w:val="28"/>
+                <w:szCs w:val="28"/>
+              </w:rPr>
+              <w:t>数据质量控制</w:t>
+            </w:r>
+          </w:p>
+        </w:tc>
+        <w:tc>
+          <w:tcPr>
+            <w:tcW w:w="0" w:type="auto"/>
             <w:gridSpan w:val="2"/>
-          </w:tcPr>
-          <w:p>
-            <w:pPr>
-              <w:jc w:val="left"/>
-              <w:rPr>
-                <w:b/>
-                <w:sz w:val="28"/>
-                <w:szCs w:val="28"/>
-              </w:rPr>
-            </w:pPr>
-            <w:r>
-              <w:rPr>
-                <w:rFonts w:hint="eastAsia"/>
-                <w:bCs/>
-                <w:sz w:val="28"/>
-                <w:szCs w:val="28"/>
-              </w:rPr>
-              <w:t>参考组内其他成员的意见后，合作修改了初稿</w:t>
-            </w:r>
-            <w:r>
-              <w:rPr>
-                <w:rFonts w:hint="eastAsia"/>
-                <w:bCs/>
-                <w:sz w:val="28"/>
-                <w:szCs w:val="28"/>
-              </w:rPr>
-              <w:t>；记录了小组会议中提问者的意见</w:t>
+            <w:hideMark/>
+          </w:tcPr>
+          <w:p>
+            <w:pPr>
+              <w:jc w:val="left"/>
+              <w:rPr>
+                <w:rFonts w:ascii="仿宋" w:eastAsia="仿宋" w:hAnsi="仿宋" w:cs="仿宋"/>
+                <w:bCs/>
+                <w:sz w:val="28"/>
+                <w:szCs w:val="28"/>
+              </w:rPr>
+            </w:pPr>
+            <w:r>
+              <w:rPr>
+                <w:rFonts w:ascii="仿宋" w:eastAsia="仿宋" w:hAnsi="仿宋" w:cs="仿宋"/>
+                <w:bCs/>
+                <w:sz w:val="28"/>
+                <w:szCs w:val="28"/>
+              </w:rPr>
+              <w:t>对收集到的数据进行了质量控制</w:t>
             </w:r>
           </w:p>
         </w:tc>
       </w:tr>
-    </w:tbl>
-    <w:p>
-      <w:pPr>
-        <w:rPr>
-          <w:rFonts w:ascii="仿宋" w:eastAsia="仿宋" w:hAnsi="仿宋" w:cs="仿宋"/>
-          <w:b/>
-          <w:sz w:val="32"/>
-          <w:szCs w:val="32"/>
-        </w:rPr>
-      </w:pPr>
-    </w:p>
-    <w:tbl>
-      <w:tblPr>
-        <w:tblStyle w:val="a7"/>
-        <w:tblW w:w="8330" w:type="dxa"/>
-        <w:tblLook w:val="04A0" w:firstRow="1" w:lastRow="0" w:firstColumn="1" w:lastColumn="0" w:noHBand="0" w:noVBand="1"/>
-      </w:tblPr>
-      <w:tblGrid>
-        <w:gridCol w:w="8330"/>
-      </w:tblGrid>
       <w:tr>
         <w:trPr>
           <w:trHeight w:val="13438"/>
@@ -1743,6 +1756,7 @@
         <w:tc>
           <w:tcPr>
             <w:tcW w:w="8330" w:type="dxa"/>
+            <w:gridSpan w:val="4"/>
           </w:tcPr>
           <w:p>
             <w:pPr>
@@ -1767,429 +1781,572 @@
           </w:p>
           <w:p>
             <w:pPr>
+              <w:pStyle w:val="a8"/>
+              <w:shd w:val="clear" w:color="auto" w:fill="FFFFFF"/>
+              <w:spacing w:before="0" w:beforeAutospacing="0" w:after="0" w:afterAutospacing="0"/>
+              <w:ind w:firstLineChars="200" w:firstLine="512"/>
+              <w:rPr>
+                <w:rFonts w:ascii="楷体" w:eastAsia="楷体" w:hAnsi="楷体" w:cs="Helvetica"/>
+                <w:color w:val="060607"/>
+                <w:spacing w:val="8"/>
+              </w:rPr>
+            </w:pPr>
+            <w:r>
+              <w:rPr>
+                <w:rFonts w:ascii="楷体" w:eastAsia="楷体" w:hAnsi="楷体" w:cs="Helvetica"/>
+                <w:color w:val="060607"/>
+                <w:spacing w:val="8"/>
+              </w:rPr>
+              <w:t>本周，</w:t>
+            </w:r>
+            <w:r>
+              <w:rPr>
+                <w:rFonts w:ascii="楷体" w:eastAsia="楷体" w:hAnsi="楷体" w:cs="Helvetica" w:hint="eastAsia"/>
+                <w:color w:val="060607"/>
+                <w:spacing w:val="8"/>
+              </w:rPr>
+              <w:t>是</w:t>
+            </w:r>
+            <w:r>
+              <w:rPr>
+                <w:rFonts w:ascii="楷体" w:eastAsia="楷体" w:hAnsi="楷体" w:cs="Helvetica"/>
+                <w:color w:val="060607"/>
+                <w:spacing w:val="8"/>
+              </w:rPr>
+              <w:t>我们小组在思想政治理论综合实践课程中</w:t>
+            </w:r>
+            <w:r>
+              <w:rPr>
+                <w:rFonts w:ascii="楷体" w:eastAsia="楷体" w:hAnsi="楷体" w:cs="Helvetica" w:hint="eastAsia"/>
+                <w:color w:val="060607"/>
+                <w:spacing w:val="8"/>
+              </w:rPr>
+              <w:t>的第四周，也是</w:t>
+            </w:r>
+            <w:r>
+              <w:rPr>
+                <w:rFonts w:ascii="楷体" w:eastAsia="楷体" w:hAnsi="楷体" w:cs="Helvetica"/>
+                <w:color w:val="060607"/>
+                <w:spacing w:val="8"/>
+              </w:rPr>
+              <w:t>我们研究零零后大学生消费行为的项目中的第</w:t>
+            </w:r>
+            <w:r>
+              <w:rPr>
+                <w:rFonts w:ascii="楷体" w:eastAsia="楷体" w:hAnsi="楷体" w:cs="Helvetica" w:hint="eastAsia"/>
+                <w:color w:val="060607"/>
+                <w:spacing w:val="8"/>
+              </w:rPr>
+              <w:t>四</w:t>
+            </w:r>
+            <w:r>
+              <w:rPr>
+                <w:rFonts w:ascii="楷体" w:eastAsia="楷体" w:hAnsi="楷体" w:cs="Helvetica"/>
+                <w:color w:val="060607"/>
+                <w:spacing w:val="8"/>
+              </w:rPr>
+              <w:t>周。本周的工作重点</w:t>
+            </w:r>
+            <w:r>
+              <w:rPr>
+                <w:rFonts w:ascii="楷体" w:eastAsia="楷体" w:hAnsi="楷体" w:cs="Helvetica" w:hint="eastAsia"/>
+                <w:color w:val="060607"/>
+                <w:spacing w:val="8"/>
+              </w:rPr>
+              <w:t>是继续问卷的发放工作</w:t>
+            </w:r>
+            <w:r>
+              <w:rPr>
+                <w:rFonts w:ascii="楷体" w:eastAsia="楷体" w:hAnsi="楷体" w:cs="Helvetica" w:hint="eastAsia"/>
+                <w:color w:val="060607"/>
+                <w:spacing w:val="8"/>
+              </w:rPr>
+              <w:t>，同时对已有结果的</w:t>
+            </w:r>
+            <w:r>
+              <w:rPr>
+                <w:rFonts w:ascii="楷体" w:eastAsia="楷体" w:hAnsi="楷体" w:cs="Helvetica"/>
+                <w:color w:val="060607"/>
+                <w:spacing w:val="8"/>
+              </w:rPr>
+              <w:t>数据收集、</w:t>
+            </w:r>
+            <w:r>
+              <w:rPr>
+                <w:rFonts w:ascii="楷体" w:eastAsia="楷体" w:hAnsi="楷体" w:cs="Helvetica" w:hint="eastAsia"/>
+                <w:color w:val="060607"/>
+                <w:spacing w:val="8"/>
+              </w:rPr>
+              <w:t>初步</w:t>
+            </w:r>
+            <w:r>
+              <w:rPr>
+                <w:rFonts w:ascii="楷体" w:eastAsia="楷体" w:hAnsi="楷体" w:cs="Helvetica"/>
+                <w:color w:val="060607"/>
+                <w:spacing w:val="8"/>
+              </w:rPr>
+              <w:t>数据分析。</w:t>
+            </w:r>
+          </w:p>
+          <w:p>
+            <w:pPr>
+              <w:pStyle w:val="a8"/>
+              <w:shd w:val="clear" w:color="auto" w:fill="FFFFFF"/>
+              <w:spacing w:before="0" w:beforeAutospacing="0" w:after="0" w:afterAutospacing="0"/>
+              <w:ind w:firstLineChars="200" w:firstLine="512"/>
+              <w:rPr>
+                <w:rFonts w:ascii="楷体" w:eastAsia="楷体" w:hAnsi="楷体" w:cs="Helvetica"/>
+                <w:color w:val="060607"/>
+                <w:spacing w:val="8"/>
+              </w:rPr>
+            </w:pPr>
+            <w:r>
+              <w:rPr>
+                <w:rFonts w:ascii="楷体" w:eastAsia="楷体" w:hAnsi="楷体" w:cs="Helvetica" w:hint="eastAsia"/>
+                <w:color w:val="060607"/>
+                <w:spacing w:val="8"/>
+              </w:rPr>
+              <w:t>在上一周的</w:t>
+            </w:r>
+            <w:r>
+              <w:rPr>
+                <w:rFonts w:ascii="楷体" w:eastAsia="楷体" w:hAnsi="楷体" w:cs="Helvetica"/>
+                <w:color w:val="060607"/>
+                <w:spacing w:val="8"/>
+              </w:rPr>
+              <w:t>通过问卷星平台</w:t>
+            </w:r>
+            <w:r>
+              <w:rPr>
+                <w:rFonts w:ascii="楷体" w:eastAsia="楷体" w:hAnsi="楷体" w:cs="Helvetica" w:hint="eastAsia"/>
+                <w:color w:val="060607"/>
+                <w:spacing w:val="8"/>
+              </w:rPr>
+              <w:t>制作并发布调查问卷后，我们收集了不少反馈结果</w:t>
+            </w:r>
+            <w:r>
+              <w:rPr>
+                <w:rFonts w:ascii="楷体" w:eastAsia="楷体" w:hAnsi="楷体" w:cs="Helvetica"/>
+                <w:color w:val="060607"/>
+                <w:spacing w:val="8"/>
+              </w:rPr>
+              <w:t>，</w:t>
+            </w:r>
+            <w:r>
+              <w:rPr>
+                <w:rFonts w:ascii="楷体" w:eastAsia="楷体" w:hAnsi="楷体" w:cs="Helvetica" w:hint="eastAsia"/>
+                <w:color w:val="060607"/>
+                <w:spacing w:val="8"/>
+              </w:rPr>
+              <w:t>为了使数据更加准确，我们本周继续发放问卷。本次的发放与上周的不同之处在于</w:t>
+            </w:r>
+            <w:r>
+              <w:rPr>
+                <w:rFonts w:ascii="楷体" w:eastAsia="楷体" w:hAnsi="楷体" w:cs="Helvetica" w:hint="eastAsia"/>
+                <w:color w:val="060607"/>
+                <w:spacing w:val="8"/>
+              </w:rPr>
+              <w:t>目标人群是其它高校人员，但方式还是以网络平台为主，我们将尝试其它高校的平台，例如贴吧，狐友等，同时，校园墙也是重要的一环。</w:t>
+            </w:r>
+            <w:r>
+              <w:rPr>
+                <w:rFonts w:ascii="楷体" w:eastAsia="楷体" w:hAnsi="楷体" w:cs="Helvetica"/>
+                <w:color w:val="060607"/>
+                <w:spacing w:val="8"/>
+              </w:rPr>
+              <w:t xml:space="preserve"> </w:t>
+            </w:r>
+          </w:p>
+          <w:p>
+            <w:pPr>
+              <w:pStyle w:val="a8"/>
+              <w:shd w:val="clear" w:color="auto" w:fill="FFFFFF"/>
+              <w:spacing w:before="0" w:beforeAutospacing="0" w:after="0" w:afterAutospacing="0"/>
+              <w:ind w:firstLineChars="200" w:firstLine="512"/>
+              <w:rPr>
+                <w:rFonts w:ascii="楷体" w:eastAsia="楷体" w:hAnsi="楷体" w:cs="Helvetica"/>
+                <w:color w:val="060607"/>
+                <w:spacing w:val="8"/>
+              </w:rPr>
+            </w:pPr>
+            <w:r>
+              <w:rPr>
+                <w:rFonts w:ascii="楷体" w:eastAsia="楷体" w:hAnsi="楷体" w:cs="Helvetica" w:hint="eastAsia"/>
+                <w:color w:val="060607"/>
+                <w:spacing w:val="8"/>
+              </w:rPr>
+              <w:t>本周，对于上周的统计数据，</w:t>
+            </w:r>
+            <w:proofErr w:type="gramStart"/>
+            <w:r>
+              <w:rPr>
+                <w:rFonts w:ascii="楷体" w:eastAsia="楷体" w:hAnsi="楷体" w:cs="Helvetica"/>
+                <w:color w:val="060607"/>
+                <w:spacing w:val="8"/>
+              </w:rPr>
+              <w:t>邴</w:t>
+            </w:r>
+            <w:proofErr w:type="gramEnd"/>
+            <w:r>
+              <w:rPr>
+                <w:rFonts w:ascii="楷体" w:eastAsia="楷体" w:hAnsi="楷体" w:cs="Helvetica"/>
+                <w:color w:val="060607"/>
+                <w:spacing w:val="8"/>
+              </w:rPr>
+              <w:t>英茹和</w:t>
+            </w:r>
+            <w:proofErr w:type="gramStart"/>
+            <w:r>
+              <w:rPr>
+                <w:rFonts w:ascii="楷体" w:eastAsia="楷体" w:hAnsi="楷体" w:cs="Helvetica"/>
+                <w:color w:val="060607"/>
+                <w:spacing w:val="8"/>
+              </w:rPr>
+              <w:t>仇会铠对已</w:t>
+            </w:r>
+            <w:proofErr w:type="gramEnd"/>
+            <w:r>
+              <w:rPr>
+                <w:rFonts w:ascii="楷体" w:eastAsia="楷体" w:hAnsi="楷体" w:cs="Helvetica"/>
+                <w:color w:val="060607"/>
+                <w:spacing w:val="8"/>
+              </w:rPr>
+              <w:t>收集到的数据进行了初步的描述性统计分析</w:t>
+            </w:r>
+            <w:r>
+              <w:rPr>
+                <w:rFonts w:ascii="楷体" w:eastAsia="楷体" w:hAnsi="楷体" w:cs="Helvetica" w:hint="eastAsia"/>
+                <w:color w:val="060607"/>
+                <w:spacing w:val="8"/>
+              </w:rPr>
+              <w:t>。他们通过将数据导出为csv格式，以exce</w:t>
+            </w:r>
+            <w:r>
+              <w:rPr>
+                <w:rFonts w:ascii="楷体" w:eastAsia="楷体" w:hAnsi="楷体" w:cs="Helvetica"/>
+                <w:color w:val="060607"/>
+                <w:spacing w:val="8"/>
+              </w:rPr>
+              <w:t>l</w:t>
+            </w:r>
+            <w:r>
+              <w:rPr>
+                <w:rFonts w:ascii="楷体" w:eastAsia="楷体" w:hAnsi="楷体" w:cs="Helvetica" w:hint="eastAsia"/>
+                <w:color w:val="060607"/>
+                <w:spacing w:val="8"/>
+              </w:rPr>
+              <w:t>为平台进行了分析，计算了平均数值，绘制了各种支出的比例图，</w:t>
+            </w:r>
+            <w:r>
+              <w:rPr>
+                <w:rFonts w:ascii="楷体" w:eastAsia="楷体" w:hAnsi="楷体" w:cs="Helvetica"/>
+                <w:color w:val="060607"/>
+                <w:spacing w:val="8"/>
+              </w:rPr>
+              <w:t>检验</w:t>
+            </w:r>
+            <w:r>
+              <w:rPr>
+                <w:rFonts w:ascii="楷体" w:eastAsia="楷体" w:hAnsi="楷体" w:cs="Helvetica" w:hint="eastAsia"/>
+                <w:color w:val="060607"/>
+                <w:spacing w:val="8"/>
+              </w:rPr>
+              <w:t>了</w:t>
+            </w:r>
+            <w:r>
+              <w:rPr>
+                <w:rFonts w:ascii="楷体" w:eastAsia="楷体" w:hAnsi="楷体" w:cs="Helvetica"/>
+                <w:color w:val="060607"/>
+                <w:spacing w:val="8"/>
+              </w:rPr>
+              <w:t>问卷的有效性和数据的质量</w:t>
+            </w:r>
+            <w:r>
+              <w:rPr>
+                <w:rFonts w:ascii="楷体" w:eastAsia="楷体" w:hAnsi="楷体" w:cs="Helvetica" w:hint="eastAsia"/>
+                <w:color w:val="060607"/>
+                <w:spacing w:val="8"/>
+              </w:rPr>
+              <w:t>，这将促进下一步访谈法的人员筛选。</w:t>
+            </w:r>
+          </w:p>
+          <w:p>
+            <w:pPr>
+              <w:pStyle w:val="a8"/>
+              <w:shd w:val="clear" w:color="auto" w:fill="FFFFFF"/>
+              <w:spacing w:before="0" w:beforeAutospacing="0" w:after="0" w:afterAutospacing="0"/>
+              <w:ind w:firstLineChars="200" w:firstLine="512"/>
+              <w:rPr>
+                <w:rFonts w:ascii="楷体" w:eastAsia="楷体" w:hAnsi="楷体" w:cs="Helvetica"/>
+                <w:color w:val="060607"/>
+                <w:spacing w:val="8"/>
+              </w:rPr>
+            </w:pPr>
+            <w:r>
+              <w:rPr>
+                <w:rFonts w:ascii="楷体" w:eastAsia="楷体" w:hAnsi="楷体" w:cs="Helvetica" w:hint="eastAsia"/>
+                <w:color w:val="060607"/>
+                <w:spacing w:val="8"/>
+              </w:rPr>
+              <w:t>在调查中，</w:t>
+            </w:r>
+            <w:r>
+              <w:rPr>
+                <w:rFonts w:ascii="楷体" w:eastAsia="楷体" w:hAnsi="楷体" w:cs="Helvetica"/>
+                <w:color w:val="060607"/>
+                <w:spacing w:val="8"/>
+              </w:rPr>
+              <w:t>公</w:t>
+            </w:r>
+            <w:proofErr w:type="gramStart"/>
+            <w:r>
+              <w:rPr>
+                <w:rFonts w:ascii="楷体" w:eastAsia="楷体" w:hAnsi="楷体" w:cs="Helvetica"/>
+                <w:color w:val="060607"/>
+                <w:spacing w:val="8"/>
+              </w:rPr>
+              <w:t>蕊</w:t>
+            </w:r>
+            <w:proofErr w:type="gramEnd"/>
+            <w:r>
+              <w:rPr>
+                <w:rFonts w:ascii="楷体" w:eastAsia="楷体" w:hAnsi="楷体" w:cs="Helvetica" w:hint="eastAsia"/>
+                <w:color w:val="060607"/>
+                <w:spacing w:val="8"/>
+              </w:rPr>
+              <w:t>同学</w:t>
+            </w:r>
+            <w:r>
+              <w:rPr>
+                <w:rFonts w:ascii="楷体" w:eastAsia="楷体" w:hAnsi="楷体" w:cs="Helvetica"/>
+                <w:color w:val="060607"/>
+                <w:spacing w:val="8"/>
+              </w:rPr>
+              <w:t>加强了团队成员间的沟通，</w:t>
+            </w:r>
+            <w:r>
+              <w:rPr>
+                <w:rFonts w:ascii="楷体" w:eastAsia="楷体" w:hAnsi="楷体" w:cs="Helvetica" w:hint="eastAsia"/>
+                <w:color w:val="060607"/>
+                <w:spacing w:val="8"/>
+              </w:rPr>
+              <w:t>并通过自身人</w:t>
+            </w:r>
+            <w:proofErr w:type="gramStart"/>
+            <w:r>
+              <w:rPr>
+                <w:rFonts w:ascii="楷体" w:eastAsia="楷体" w:hAnsi="楷体" w:cs="Helvetica" w:hint="eastAsia"/>
+                <w:color w:val="060607"/>
+                <w:spacing w:val="8"/>
+              </w:rPr>
+              <w:t>脉</w:t>
+            </w:r>
+            <w:r>
+              <w:rPr>
+                <w:rFonts w:ascii="楷体" w:eastAsia="楷体" w:hAnsi="楷体" w:cs="Helvetica"/>
+                <w:color w:val="060607"/>
+                <w:spacing w:val="8"/>
+              </w:rPr>
+              <w:t>确保</w:t>
+            </w:r>
+            <w:proofErr w:type="gramEnd"/>
+            <w:r>
+              <w:rPr>
+                <w:rFonts w:ascii="楷体" w:eastAsia="楷体" w:hAnsi="楷体" w:cs="Helvetica"/>
+                <w:color w:val="060607"/>
+                <w:spacing w:val="8"/>
+              </w:rPr>
+              <w:t>了问卷分发和数据收集工作的顺利进行。我们</w:t>
+            </w:r>
+            <w:r>
+              <w:rPr>
+                <w:rFonts w:ascii="楷体" w:eastAsia="楷体" w:hAnsi="楷体" w:cs="Helvetica" w:hint="eastAsia"/>
+                <w:color w:val="060607"/>
+                <w:spacing w:val="8"/>
+              </w:rPr>
+              <w:t>每周同步一次个人进度</w:t>
+            </w:r>
+            <w:r>
+              <w:rPr>
+                <w:rFonts w:ascii="楷体" w:eastAsia="楷体" w:hAnsi="楷体" w:cs="Helvetica"/>
+                <w:color w:val="060607"/>
+                <w:spacing w:val="8"/>
+              </w:rPr>
+              <w:t>，讨论遇到的问题，并共同寻找解决方案。</w:t>
+            </w:r>
+          </w:p>
+          <w:p>
+            <w:pPr>
+              <w:pStyle w:val="a8"/>
+              <w:shd w:val="clear" w:color="auto" w:fill="FFFFFF"/>
+              <w:spacing w:before="0" w:beforeAutospacing="0" w:after="0" w:afterAutospacing="0"/>
+              <w:ind w:firstLineChars="200" w:firstLine="512"/>
+              <w:rPr>
+                <w:rFonts w:ascii="楷体" w:eastAsia="楷体" w:hAnsi="楷体" w:cs="Helvetica"/>
+                <w:color w:val="060607"/>
+                <w:spacing w:val="8"/>
+              </w:rPr>
+            </w:pPr>
+            <w:r>
+              <w:rPr>
+                <w:rFonts w:ascii="楷体" w:eastAsia="楷体" w:hAnsi="楷体" w:cs="Helvetica" w:hint="eastAsia"/>
+                <w:color w:val="060607"/>
+                <w:spacing w:val="8"/>
+              </w:rPr>
+              <w:t>下周，</w:t>
+            </w:r>
+            <w:r>
+              <w:rPr>
+                <w:rFonts w:ascii="楷体" w:eastAsia="楷体" w:hAnsi="楷体" w:cs="Helvetica"/>
+                <w:color w:val="060607"/>
+                <w:spacing w:val="8"/>
+              </w:rPr>
+              <w:t>我们将继续通过各种渠道分发问卷，以确保样本的广泛性和代表性。同时，韩亚霖将对已收集到的数据进行更深入的分析，确保数据的准确性和可靠性。此外，我们还将开始准备中期检查报告，总结前一阶段的工作，并规划下一阶段的工作重点。</w:t>
+            </w:r>
+          </w:p>
+          <w:p>
+            <w:pPr>
+              <w:pStyle w:val="a8"/>
+              <w:shd w:val="clear" w:color="auto" w:fill="FFFFFF"/>
+              <w:spacing w:before="0" w:beforeAutospacing="0" w:after="0" w:afterAutospacing="0"/>
+              <w:ind w:firstLineChars="200" w:firstLine="512"/>
+              <w:rPr>
+                <w:rFonts w:ascii="楷体" w:eastAsia="楷体" w:hAnsi="楷体" w:cs="Helvetica"/>
+                <w:color w:val="060607"/>
+                <w:spacing w:val="8"/>
+              </w:rPr>
+            </w:pPr>
+            <w:proofErr w:type="gramStart"/>
+            <w:r>
+              <w:rPr>
+                <w:rFonts w:ascii="楷体" w:eastAsia="楷体" w:hAnsi="楷体" w:cs="Helvetica"/>
+                <w:color w:val="060607"/>
+                <w:spacing w:val="8"/>
+              </w:rPr>
+              <w:t>仇会铠在数据分析</w:t>
+            </w:r>
+            <w:proofErr w:type="gramEnd"/>
+            <w:r>
+              <w:rPr>
+                <w:rFonts w:ascii="楷体" w:eastAsia="楷体" w:hAnsi="楷体" w:cs="Helvetica"/>
+                <w:color w:val="060607"/>
+                <w:spacing w:val="8"/>
+              </w:rPr>
+              <w:t>方面提供了技术支持，体现了合作的优势。我们在问卷设计中融入了一些创新元素，如情景模拟题，以期获得更深入的消费心理分析。团队成员间保持着积极的沟通和协作，为项目的顺利进行提供了良好的氛围。</w:t>
+            </w:r>
+          </w:p>
+          <w:p>
+            <w:pPr>
+              <w:pStyle w:val="a8"/>
+              <w:shd w:val="clear" w:color="auto" w:fill="FFFFFF"/>
+              <w:spacing w:before="0" w:beforeAutospacing="0" w:after="0" w:afterAutospacing="0"/>
+              <w:ind w:firstLineChars="200" w:firstLine="512"/>
+              <w:rPr>
+                <w:rFonts w:ascii="楷体" w:eastAsia="楷体" w:hAnsi="楷体" w:cs="Helvetica"/>
+                <w:color w:val="060607"/>
+                <w:spacing w:val="8"/>
+              </w:rPr>
+            </w:pPr>
+            <w:r>
+              <w:rPr>
+                <w:rFonts w:ascii="楷体" w:eastAsia="楷体" w:hAnsi="楷体" w:cs="Helvetica"/>
+                <w:color w:val="060607"/>
+                <w:spacing w:val="8"/>
+              </w:rPr>
+              <w:t>通过本周的工作，我</w:t>
+            </w:r>
+            <w:r>
+              <w:rPr>
+                <w:rFonts w:ascii="楷体" w:eastAsia="楷体" w:hAnsi="楷体" w:cs="Helvetica" w:hint="eastAsia"/>
+                <w:color w:val="060607"/>
+                <w:spacing w:val="8"/>
+              </w:rPr>
+              <w:t>们</w:t>
+            </w:r>
+            <w:r>
+              <w:rPr>
+                <w:rFonts w:ascii="楷体" w:eastAsia="楷体" w:hAnsi="楷体" w:cs="Helvetica"/>
+                <w:color w:val="060607"/>
+                <w:spacing w:val="8"/>
+              </w:rPr>
+              <w:t>对问卷调查的实施有了更深入的理解。</w:t>
+            </w:r>
+            <w:r>
+              <w:rPr>
+                <w:rFonts w:ascii="楷体" w:eastAsia="楷体" w:hAnsi="楷体" w:cs="Helvetica" w:hint="eastAsia"/>
+                <w:color w:val="060607"/>
+                <w:spacing w:val="8"/>
+              </w:rPr>
+              <w:t>这让</w:t>
+            </w:r>
+            <w:r>
+              <w:rPr>
+                <w:rFonts w:ascii="楷体" w:eastAsia="楷体" w:hAnsi="楷体" w:cs="Helvetica"/>
+                <w:color w:val="060607"/>
+                <w:spacing w:val="8"/>
+              </w:rPr>
+              <w:t>我</w:t>
+            </w:r>
+            <w:r>
+              <w:rPr>
+                <w:rFonts w:ascii="楷体" w:eastAsia="楷体" w:hAnsi="楷体" w:cs="Helvetica" w:hint="eastAsia"/>
+                <w:color w:val="060607"/>
+                <w:spacing w:val="8"/>
+              </w:rPr>
+              <w:t>们</w:t>
+            </w:r>
+            <w:r>
+              <w:rPr>
+                <w:rFonts w:ascii="楷体" w:eastAsia="楷体" w:hAnsi="楷体" w:cs="Helvetica"/>
+                <w:color w:val="060607"/>
+                <w:spacing w:val="8"/>
+              </w:rPr>
+              <w:t>认识到，问卷设计不仅要科学合理，还要考虑到被调查者的接受度和便利性。数据的质量直接影响到研究结果的可靠性，因此在数据收集阶段就要加强质量控制。同时，我</w:t>
+            </w:r>
+            <w:r>
+              <w:rPr>
+                <w:rFonts w:ascii="楷体" w:eastAsia="楷体" w:hAnsi="楷体" w:cs="Helvetica" w:hint="eastAsia"/>
+                <w:color w:val="060607"/>
+                <w:spacing w:val="8"/>
+              </w:rPr>
+              <w:t>们</w:t>
+            </w:r>
+            <w:r>
+              <w:rPr>
+                <w:rFonts w:ascii="楷体" w:eastAsia="楷体" w:hAnsi="楷体" w:cs="Helvetica"/>
+                <w:color w:val="060607"/>
+                <w:spacing w:val="8"/>
+              </w:rPr>
+              <w:t>也</w:t>
+            </w:r>
+            <w:r>
+              <w:rPr>
+                <w:rFonts w:ascii="楷体" w:eastAsia="楷体" w:hAnsi="楷体" w:cs="Helvetica" w:hint="eastAsia"/>
+                <w:color w:val="060607"/>
+                <w:spacing w:val="8"/>
+              </w:rPr>
+              <w:t>都</w:t>
+            </w:r>
+            <w:r>
+              <w:rPr>
+                <w:rFonts w:ascii="楷体" w:eastAsia="楷体" w:hAnsi="楷体" w:cs="Helvetica"/>
+                <w:color w:val="060607"/>
+                <w:spacing w:val="8"/>
+              </w:rPr>
+              <w:t>体会到了团队合作的重要性，每个成员的努力都是项目成功不可或缺的一部分。</w:t>
+            </w:r>
+          </w:p>
+          <w:p>
+            <w:pPr>
+              <w:pStyle w:val="a8"/>
+              <w:shd w:val="clear" w:color="auto" w:fill="FFFFFF"/>
+              <w:spacing w:before="0" w:beforeAutospacing="0" w:after="0" w:afterAutospacing="0"/>
               <w:ind w:firstLineChars="200" w:firstLine="480"/>
               <w:rPr>
                 <w:rFonts w:ascii="楷体" w:eastAsia="楷体" w:hAnsi="楷体" w:cs="楷体"/>
                 <w:bCs/>
-                <w:sz w:val="24"/>
-                <w:szCs w:val="24"/>
-              </w:rPr>
-            </w:pPr>
-            <w:r>
-              <w:rPr>
-                <w:rFonts w:ascii="楷体" w:eastAsia="楷体" w:hAnsi="楷体" w:cs="楷体" w:hint="eastAsia"/>
-                <w:bCs/>
-                <w:sz w:val="24"/>
-                <w:szCs w:val="24"/>
-              </w:rPr>
-              <w:t>本周我们团队在零零后大学生消费行为调研项目中取得了一定进展。在</w:t>
-            </w:r>
-            <w:r>
-              <w:rPr>
-                <w:rFonts w:ascii="楷体" w:eastAsia="楷体" w:hAnsi="楷体" w:cs="楷体" w:hint="eastAsia"/>
-                <w:bCs/>
-                <w:sz w:val="24"/>
-                <w:szCs w:val="24"/>
-              </w:rPr>
-              <w:t>上</w:t>
-            </w:r>
-            <w:r>
-              <w:rPr>
-                <w:rFonts w:ascii="楷体" w:eastAsia="楷体" w:hAnsi="楷体" w:cs="楷体" w:hint="eastAsia"/>
-                <w:bCs/>
-                <w:sz w:val="24"/>
-                <w:szCs w:val="24"/>
-              </w:rPr>
-              <w:t>周的文献</w:t>
-            </w:r>
-            <w:r>
-              <w:rPr>
-                <w:rFonts w:ascii="楷体" w:eastAsia="楷体" w:hAnsi="楷体" w:cs="楷体" w:hint="eastAsia"/>
-                <w:bCs/>
-                <w:sz w:val="24"/>
-                <w:szCs w:val="24"/>
-              </w:rPr>
-              <w:t>研究</w:t>
-            </w:r>
-            <w:r>
-              <w:rPr>
-                <w:rFonts w:ascii="楷体" w:eastAsia="楷体" w:hAnsi="楷体" w:cs="楷体" w:hint="eastAsia"/>
-                <w:bCs/>
-                <w:sz w:val="24"/>
-                <w:szCs w:val="24"/>
-              </w:rPr>
-              <w:t>阶段，我们对相关领域的理论框架和研究动态有了一定的了解，并确定了我们调研中需要关注的核心指标与概念</w:t>
-            </w:r>
-            <w:r>
-              <w:rPr>
-                <w:rFonts w:ascii="楷体" w:eastAsia="楷体" w:hAnsi="楷体" w:cs="楷体" w:hint="eastAsia"/>
-                <w:bCs/>
-                <w:sz w:val="24"/>
-                <w:szCs w:val="24"/>
-              </w:rPr>
-              <w:t>，制定了问卷要点</w:t>
-            </w:r>
-            <w:r>
-              <w:rPr>
-                <w:rFonts w:ascii="楷体" w:eastAsia="楷体" w:hAnsi="楷体" w:cs="楷体" w:hint="eastAsia"/>
-                <w:bCs/>
-                <w:sz w:val="24"/>
-                <w:szCs w:val="24"/>
-              </w:rPr>
-              <w:t>。本周我们着重进行了问卷设计和准备工作。</w:t>
-            </w:r>
-          </w:p>
-          <w:p>
-            <w:pPr>
-              <w:ind w:firstLineChars="200" w:firstLine="480"/>
-              <w:rPr>
-                <w:rFonts w:ascii="楷体" w:eastAsia="楷体" w:hAnsi="楷体" w:cs="楷体"/>
-                <w:bCs/>
-                <w:sz w:val="24"/>
-                <w:szCs w:val="24"/>
-              </w:rPr>
-            </w:pPr>
-            <w:r>
-              <w:rPr>
-                <w:rFonts w:ascii="楷体" w:eastAsia="楷体" w:hAnsi="楷体" w:cs="楷体" w:hint="eastAsia"/>
-                <w:bCs/>
-                <w:sz w:val="24"/>
-                <w:szCs w:val="24"/>
-              </w:rPr>
-              <w:t>我们认为一个有效的问卷是保证调研顺利进行的基础，因此我们非常重视问卷的设计。根据前期的文献</w:t>
-            </w:r>
-            <w:r>
-              <w:rPr>
-                <w:rFonts w:ascii="楷体" w:eastAsia="楷体" w:hAnsi="楷体" w:cs="楷体" w:hint="eastAsia"/>
-                <w:bCs/>
-                <w:sz w:val="24"/>
-                <w:szCs w:val="24"/>
-              </w:rPr>
-              <w:t>研究和头脑风暴的</w:t>
-            </w:r>
-            <w:r>
-              <w:rPr>
-                <w:rFonts w:ascii="楷体" w:eastAsia="楷体" w:hAnsi="楷体" w:cs="楷体" w:hint="eastAsia"/>
-                <w:bCs/>
-                <w:sz w:val="24"/>
-                <w:szCs w:val="24"/>
-              </w:rPr>
-              <w:t>结果，我们确定了包含消费行为、消费心理、消费水平和</w:t>
-            </w:r>
-            <w:r>
-              <w:rPr>
-                <w:rFonts w:ascii="楷体" w:eastAsia="楷体" w:hAnsi="楷体" w:cs="楷体" w:hint="eastAsia"/>
-                <w:bCs/>
-                <w:sz w:val="24"/>
-                <w:szCs w:val="24"/>
-              </w:rPr>
-              <w:t>健康</w:t>
-            </w:r>
-            <w:r>
-              <w:rPr>
-                <w:rFonts w:ascii="楷体" w:eastAsia="楷体" w:hAnsi="楷体" w:cs="楷体" w:hint="eastAsia"/>
-                <w:bCs/>
-                <w:sz w:val="24"/>
-                <w:szCs w:val="24"/>
-              </w:rPr>
-              <w:t>消费等方面的问卷内容</w:t>
-            </w:r>
-            <w:r>
-              <w:rPr>
-                <w:rFonts w:ascii="楷体" w:eastAsia="楷体" w:hAnsi="楷体" w:cs="楷体" w:hint="eastAsia"/>
-                <w:bCs/>
-                <w:sz w:val="24"/>
-                <w:szCs w:val="24"/>
-              </w:rPr>
-              <w:t>，</w:t>
-            </w:r>
-            <w:r>
-              <w:rPr>
-                <w:rFonts w:ascii="楷体" w:eastAsia="楷体" w:hAnsi="楷体" w:cs="楷体" w:hint="eastAsia"/>
-                <w:bCs/>
-                <w:sz w:val="24"/>
-                <w:szCs w:val="24"/>
-              </w:rPr>
-              <w:t>并</w:t>
-            </w:r>
-            <w:r>
-              <w:rPr>
-                <w:rFonts w:ascii="楷体" w:eastAsia="楷体" w:hAnsi="楷体" w:cs="楷体" w:hint="eastAsia"/>
-                <w:bCs/>
-                <w:sz w:val="24"/>
-                <w:szCs w:val="24"/>
-              </w:rPr>
-              <w:t>着重</w:t>
-            </w:r>
-            <w:r>
-              <w:rPr>
-                <w:rFonts w:ascii="楷体" w:eastAsia="楷体" w:hAnsi="楷体" w:cs="楷体" w:hint="eastAsia"/>
-                <w:bCs/>
-                <w:sz w:val="24"/>
-                <w:szCs w:val="24"/>
-              </w:rPr>
-              <w:t>关注了男女消费差异</w:t>
-            </w:r>
-            <w:r>
-              <w:rPr>
-                <w:rFonts w:ascii="楷体" w:eastAsia="楷体" w:hAnsi="楷体" w:cs="楷体" w:hint="eastAsia"/>
-                <w:bCs/>
-                <w:sz w:val="24"/>
-                <w:szCs w:val="24"/>
-              </w:rPr>
-              <w:t>、地区消费观念差异</w:t>
-            </w:r>
-            <w:r>
-              <w:rPr>
-                <w:rFonts w:ascii="楷体" w:eastAsia="楷体" w:hAnsi="楷体" w:cs="楷体" w:hint="eastAsia"/>
-                <w:bCs/>
-                <w:sz w:val="24"/>
-                <w:szCs w:val="24"/>
-              </w:rPr>
-              <w:t>等问题</w:t>
-            </w:r>
-            <w:r>
-              <w:rPr>
-                <w:rFonts w:ascii="楷体" w:eastAsia="楷体" w:hAnsi="楷体" w:cs="楷体" w:hint="eastAsia"/>
-                <w:bCs/>
-                <w:sz w:val="24"/>
-                <w:szCs w:val="24"/>
-              </w:rPr>
-              <w:t>，结合实际情况，兼顾了开放性和闭合性问题，以尽可能全面地了解零零后大学生的消费行为。</w:t>
-            </w:r>
-          </w:p>
-          <w:p>
-            <w:pPr>
-              <w:ind w:firstLineChars="200" w:firstLine="480"/>
-              <w:rPr>
-                <w:rFonts w:ascii="楷体" w:eastAsia="楷体" w:hAnsi="楷体" w:cs="楷体"/>
-                <w:bCs/>
-                <w:sz w:val="24"/>
-                <w:szCs w:val="24"/>
-              </w:rPr>
-            </w:pPr>
-            <w:r>
-              <w:rPr>
-                <w:rFonts w:ascii="楷体" w:eastAsia="楷体" w:hAnsi="楷体" w:cs="楷体" w:hint="eastAsia"/>
-                <w:bCs/>
-                <w:sz w:val="24"/>
-                <w:szCs w:val="24"/>
-              </w:rPr>
-              <w:t>在问卷设计过程中，我们</w:t>
-            </w:r>
-            <w:r>
-              <w:rPr>
-                <w:rFonts w:ascii="楷体" w:eastAsia="楷体" w:hAnsi="楷体" w:cs="楷体" w:hint="eastAsia"/>
-                <w:bCs/>
-                <w:sz w:val="24"/>
-                <w:szCs w:val="24"/>
-              </w:rPr>
-              <w:t>并非</w:t>
-            </w:r>
-            <w:r>
-              <w:rPr>
-                <w:rFonts w:ascii="楷体" w:eastAsia="楷体" w:hAnsi="楷体" w:cs="楷体" w:hint="eastAsia"/>
-                <w:bCs/>
-                <w:sz w:val="24"/>
-                <w:szCs w:val="24"/>
-              </w:rPr>
-              <w:t>全部参与初稿的设计，而是选出一部分成员对初稿进行提问，以客观的角度进行审核，这不仅</w:t>
-            </w:r>
-            <w:r>
-              <w:rPr>
-                <w:rFonts w:ascii="楷体" w:eastAsia="楷体" w:hAnsi="楷体" w:cs="楷体" w:hint="eastAsia"/>
-                <w:bCs/>
-                <w:sz w:val="24"/>
-                <w:szCs w:val="24"/>
-              </w:rPr>
-              <w:t>确保问题清晰明了，</w:t>
-            </w:r>
-            <w:r>
-              <w:rPr>
-                <w:rFonts w:ascii="楷体" w:eastAsia="楷体" w:hAnsi="楷体" w:cs="楷体" w:hint="eastAsia"/>
-                <w:bCs/>
-                <w:sz w:val="24"/>
-                <w:szCs w:val="24"/>
-              </w:rPr>
-              <w:t>还</w:t>
-            </w:r>
-            <w:r>
-              <w:rPr>
-                <w:rFonts w:ascii="楷体" w:eastAsia="楷体" w:hAnsi="楷体" w:cs="楷体" w:hint="eastAsia"/>
-                <w:bCs/>
-                <w:sz w:val="24"/>
-                <w:szCs w:val="24"/>
-              </w:rPr>
-              <w:t>尽量避免主观偏见的引导，保证调查结果的客观性和准确性。</w:t>
-            </w:r>
-            <w:r>
-              <w:rPr>
-                <w:rFonts w:ascii="楷体" w:eastAsia="楷体" w:hAnsi="楷体" w:cs="楷体" w:hint="eastAsia"/>
-                <w:bCs/>
-                <w:sz w:val="24"/>
-                <w:szCs w:val="24"/>
-              </w:rPr>
-              <w:t>同时，</w:t>
-            </w:r>
-            <w:r>
-              <w:rPr>
-                <w:rFonts w:ascii="楷体" w:eastAsia="楷体" w:hAnsi="楷体" w:cs="楷体" w:hint="eastAsia"/>
-                <w:bCs/>
-                <w:sz w:val="24"/>
-                <w:szCs w:val="24"/>
-              </w:rPr>
-              <w:t>我们还根据文献中提到的一些成功案例和问题进行了参考，并加以改进和完善。最终，我们制定出了一份问卷</w:t>
-            </w:r>
-            <w:r>
-              <w:rPr>
-                <w:rFonts w:ascii="楷体" w:eastAsia="楷体" w:hAnsi="楷体" w:cs="楷体" w:hint="eastAsia"/>
-                <w:bCs/>
-                <w:sz w:val="24"/>
-                <w:szCs w:val="24"/>
-              </w:rPr>
-              <w:t>。</w:t>
-            </w:r>
-            <w:r>
-              <w:rPr>
-                <w:rFonts w:ascii="楷体" w:eastAsia="楷体" w:hAnsi="楷体" w:cs="楷体" w:hint="eastAsia"/>
-                <w:bCs/>
-                <w:sz w:val="24"/>
-                <w:szCs w:val="24"/>
-              </w:rPr>
-              <w:t xml:space="preserve"> </w:t>
-            </w:r>
-          </w:p>
-          <w:p>
-            <w:pPr>
-              <w:ind w:firstLineChars="200" w:firstLine="480"/>
-              <w:rPr>
-                <w:rFonts w:ascii="楷体" w:eastAsia="楷体" w:hAnsi="楷体" w:cs="楷体"/>
-                <w:bCs/>
-                <w:sz w:val="24"/>
-                <w:szCs w:val="24"/>
-              </w:rPr>
-            </w:pPr>
-            <w:r>
-              <w:rPr>
-                <w:rFonts w:ascii="楷体" w:eastAsia="楷体" w:hAnsi="楷体" w:cs="楷体" w:hint="eastAsia"/>
-                <w:bCs/>
-                <w:sz w:val="24"/>
-                <w:szCs w:val="24"/>
-              </w:rPr>
-              <w:t>本周在问卷设计和准备工作中，我们团队表现出了良好的合作精神和高效的工作效率。每位成员都充分发挥了自己的优势和创造力，积极参与讨论和决策，共同推动项目向前发展</w:t>
-            </w:r>
-            <w:r>
-              <w:rPr>
-                <w:rFonts w:ascii="楷体" w:eastAsia="楷体" w:hAnsi="楷体" w:cs="楷体" w:hint="eastAsia"/>
-                <w:bCs/>
-                <w:sz w:val="24"/>
-                <w:szCs w:val="24"/>
-              </w:rPr>
-              <w:t>。</w:t>
-            </w:r>
-            <w:r>
-              <w:rPr>
-                <w:rFonts w:ascii="楷体" w:eastAsia="楷体" w:hAnsi="楷体" w:cs="楷体" w:hint="eastAsia"/>
-                <w:bCs/>
-                <w:sz w:val="24"/>
-                <w:szCs w:val="24"/>
-              </w:rPr>
-              <w:t>尤其是负责提问的同学，他们可以关注到一些细节问题，例如问卷的发放是面向网络，那么不只有目标人群会收到问卷，非目标人群也会，如果他们回答可能会影响数据。</w:t>
-            </w:r>
-          </w:p>
-          <w:p>
-            <w:pPr>
-              <w:ind w:firstLineChars="200" w:firstLine="480"/>
-              <w:rPr>
-                <w:rFonts w:ascii="楷体" w:eastAsia="楷体" w:hAnsi="楷体" w:cs="楷体"/>
-                <w:bCs/>
-                <w:sz w:val="24"/>
-                <w:szCs w:val="24"/>
-              </w:rPr>
-            </w:pPr>
-            <w:r>
-              <w:rPr>
-                <w:rFonts w:ascii="楷体" w:eastAsia="楷体" w:hAnsi="楷体" w:cs="楷体" w:hint="eastAsia"/>
-                <w:bCs/>
-                <w:sz w:val="24"/>
-                <w:szCs w:val="24"/>
-              </w:rPr>
-              <w:t>下周，我们将着手实施问卷调查，开始收集数据。我们计划在</w:t>
-            </w:r>
-            <w:r>
-              <w:rPr>
-                <w:rFonts w:ascii="楷体" w:eastAsia="楷体" w:hAnsi="楷体" w:cs="楷体" w:hint="eastAsia"/>
-                <w:bCs/>
-                <w:sz w:val="24"/>
-                <w:szCs w:val="24"/>
-              </w:rPr>
-              <w:t>青岛</w:t>
-            </w:r>
-            <w:r>
-              <w:rPr>
-                <w:rFonts w:ascii="楷体" w:eastAsia="楷体" w:hAnsi="楷体" w:cs="楷体" w:hint="eastAsia"/>
-                <w:bCs/>
-                <w:sz w:val="24"/>
-                <w:szCs w:val="24"/>
-              </w:rPr>
-              <w:t>不同高校</w:t>
-            </w:r>
-            <w:r>
-              <w:rPr>
-                <w:rFonts w:ascii="楷体" w:eastAsia="楷体" w:hAnsi="楷体" w:cs="楷体" w:hint="eastAsia"/>
-                <w:bCs/>
-                <w:sz w:val="24"/>
-                <w:szCs w:val="24"/>
-              </w:rPr>
-              <w:t>的校园群聊、贴吧、表白墙等网络平台</w:t>
-            </w:r>
-            <w:r>
-              <w:rPr>
-                <w:rFonts w:ascii="楷体" w:eastAsia="楷体" w:hAnsi="楷体" w:cs="楷体" w:hint="eastAsia"/>
-                <w:bCs/>
-                <w:sz w:val="24"/>
-                <w:szCs w:val="24"/>
-              </w:rPr>
-              <w:t>进行问卷的分发</w:t>
-            </w:r>
-            <w:r>
-              <w:rPr>
-                <w:rFonts w:ascii="楷体" w:eastAsia="楷体" w:hAnsi="楷体" w:cs="楷体" w:hint="eastAsia"/>
-                <w:bCs/>
-                <w:sz w:val="24"/>
-                <w:szCs w:val="24"/>
-              </w:rPr>
-              <w:t>，兼顾不同层次的高校，不同目标人群的社交软件</w:t>
-            </w:r>
-            <w:r>
-              <w:rPr>
-                <w:rFonts w:ascii="楷体" w:eastAsia="楷体" w:hAnsi="楷体" w:cs="楷体" w:hint="eastAsia"/>
-                <w:bCs/>
-                <w:sz w:val="24"/>
-                <w:szCs w:val="24"/>
-              </w:rPr>
-              <w:t>，以确保调查结果的多样性和代表性。同时，我们还将对调查过程进行监督和管理，及时解决可能出现的问题和困难，以保证调查的顺利进行。</w:t>
-            </w:r>
-          </w:p>
-          <w:p>
-            <w:pPr>
-              <w:ind w:firstLineChars="200" w:firstLine="480"/>
-              <w:rPr>
-                <w:rFonts w:ascii="楷体" w:eastAsia="楷体" w:hAnsi="楷体" w:cs="楷体"/>
-                <w:bCs/>
-                <w:sz w:val="24"/>
-                <w:szCs w:val="24"/>
-              </w:rPr>
-            </w:pPr>
-            <w:r>
-              <w:rPr>
-                <w:rFonts w:ascii="楷体" w:eastAsia="楷体" w:hAnsi="楷体" w:cs="楷体" w:hint="eastAsia"/>
-                <w:bCs/>
-                <w:sz w:val="24"/>
-                <w:szCs w:val="24"/>
-              </w:rPr>
-              <w:t>在本周的工作中，我们还注意到了一些与消费行为相关的心理学理论和方法，这些内容可能为我们的研究提供了新的思路和视角。因此，我们计划在后续的工作中进一步挖掘和探索这些内容，以丰富和完善我们的研究成果。</w:t>
-            </w:r>
+              </w:rPr>
+            </w:pPr>
           </w:p>
         </w:tc>
       </w:tr>
@@ -2249,6 +2406,216 @@
     </w:p>
   </w:footnote>
 </w:footnotes>
+</file>
+
+<file path=word/numbering.xml><?xml version="1.0" encoding="utf-8"?>
+<w:numbering xmlns:wpc="http://schemas.microsoft.com/office/word/2010/wordprocessingCanvas" xmlns:cx="http://schemas.microsoft.com/office/drawing/2014/chartex" xmlns:cx1="http://schemas.microsoft.com/office/drawing/2015/9/8/chartex" xmlns:cx2="http://schemas.microsoft.com/office/drawing/2015/10/21/chartex" xmlns:cx3="http://schemas.microsoft.com/office/drawing/2016/5/9/chartex" xmlns:cx4="http://schemas.microsoft.com/office/drawing/2016/5/10/chartex" xmlns:cx5="http://schemas.microsoft.com/office/drawing/2016/5/11/chartex" xmlns:cx6="http://schemas.microsoft.com/office/drawing/2016/5/12/chartex" xmlns:cx7="http://schemas.microsoft.com/office/drawing/2016/5/13/chartex" xmlns:cx8="http://schemas.microsoft.com/office/drawing/2016/5/14/chartex" xmlns:mc="http://schemas.openxmlformats.org/markup-compatibility/2006" xmlns:aink="http://schemas.microsoft.com/office/drawing/2016/ink" xmlns:am3d="http://schemas.microsoft.com/office/drawing/2017/model3d" xmlns:o="urn:schemas-microsoft-com:office:office" xmlns:r="http://schemas.openxmlformats.org/officeDocument/2006/relationships" xmlns:m="http://schemas.openxmlformats.org/officeDocument/2006/math" xmlns:v="urn:schemas-microsoft-com:vml" xmlns:wp14="http://schemas.microsoft.com/office/word/2010/wordprocessingDrawing" xmlns:wp="http://schemas.openxmlformats.org/drawingml/2006/wordprocessingDrawing" xmlns:w10="urn:schemas-microsoft-com:office:word" xmlns:w="http://schemas.openxmlformats.org/wordprocessingml/2006/main" xmlns:w14="http://schemas.microsoft.com/office/word/2010/wordml" xmlns:w15="http://schemas.microsoft.com/office/word/2012/wordml" xmlns:w16cex="http://schemas.microsoft.com/office/word/2018/wordml/cex" xmlns:w16cid="http://schemas.microsoft.com/office/word/2016/wordml/cid" xmlns:w16="http://schemas.microsoft.com/office/word/2018/wordml" xmlns:w16sdtdh="http://schemas.microsoft.com/office/word/2020/wordml/sdtdatahash" xmlns:w16se="http://schemas.microsoft.com/office/word/2015/wordml/symex" xmlns:wpg="http://schemas.microsoft.com/office/word/2010/wordprocessingGroup" xmlns:wpi="http://schemas.microsoft.com/office/word/2010/wordprocessingInk" xmlns:wne="http://schemas.microsoft.com/office/word/2006/wordml" xmlns:wps="http://schemas.microsoft.com/office/word/2010/wordprocessingShape" mc:Ignorable="w14 w15 w16se w16cid w16 w16cex w16sdtdh wp14">
+  <w:abstractNum w:abstractNumId="0" w15:restartNumberingAfterBreak="0">
+    <w:nsid w:val="22DD2386"/>
+    <w:multiLevelType w:val="multilevel"/>
+    <w:tmpl w:val="033C8E4C"/>
+    <w:lvl w:ilvl="0">
+      <w:start w:val="1"/>
+      <w:numFmt w:val="decimal"/>
+      <w:lvlText w:val="%1."/>
+      <w:lvlJc w:val="left"/>
+      <w:pPr>
+        <w:tabs>
+          <w:tab w:val="num" w:pos="720"/>
+        </w:tabs>
+        <w:ind w:left="720" w:hanging="360"/>
+      </w:pPr>
+    </w:lvl>
+    <w:lvl w:ilvl="1" w:tentative="1">
+      <w:start w:val="1"/>
+      <w:numFmt w:val="decimal"/>
+      <w:lvlText w:val="%2."/>
+      <w:lvlJc w:val="left"/>
+      <w:pPr>
+        <w:tabs>
+          <w:tab w:val="num" w:pos="1440"/>
+        </w:tabs>
+        <w:ind w:left="1440" w:hanging="360"/>
+      </w:pPr>
+    </w:lvl>
+    <w:lvl w:ilvl="2" w:tentative="1">
+      <w:start w:val="1"/>
+      <w:numFmt w:val="decimal"/>
+      <w:lvlText w:val="%3."/>
+      <w:lvlJc w:val="left"/>
+      <w:pPr>
+        <w:tabs>
+          <w:tab w:val="num" w:pos="2160"/>
+        </w:tabs>
+        <w:ind w:left="2160" w:hanging="360"/>
+      </w:pPr>
+    </w:lvl>
+    <w:lvl w:ilvl="3" w:tentative="1">
+      <w:start w:val="1"/>
+      <w:numFmt w:val="decimal"/>
+      <w:lvlText w:val="%4."/>
+      <w:lvlJc w:val="left"/>
+      <w:pPr>
+        <w:tabs>
+          <w:tab w:val="num" w:pos="2880"/>
+        </w:tabs>
+        <w:ind w:left="2880" w:hanging="360"/>
+      </w:pPr>
+    </w:lvl>
+    <w:lvl w:ilvl="4" w:tentative="1">
+      <w:start w:val="1"/>
+      <w:numFmt w:val="decimal"/>
+      <w:lvlText w:val="%5."/>
+      <w:lvlJc w:val="left"/>
+      <w:pPr>
+        <w:tabs>
+          <w:tab w:val="num" w:pos="3600"/>
+        </w:tabs>
+        <w:ind w:left="3600" w:hanging="360"/>
+      </w:pPr>
+    </w:lvl>
+    <w:lvl w:ilvl="5" w:tentative="1">
+      <w:start w:val="1"/>
+      <w:numFmt w:val="decimal"/>
+      <w:lvlText w:val="%6."/>
+      <w:lvlJc w:val="left"/>
+      <w:pPr>
+        <w:tabs>
+          <w:tab w:val="num" w:pos="4320"/>
+        </w:tabs>
+        <w:ind w:left="4320" w:hanging="360"/>
+      </w:pPr>
+    </w:lvl>
+    <w:lvl w:ilvl="6" w:tentative="1">
+      <w:start w:val="1"/>
+      <w:numFmt w:val="decimal"/>
+      <w:lvlText w:val="%7."/>
+      <w:lvlJc w:val="left"/>
+      <w:pPr>
+        <w:tabs>
+          <w:tab w:val="num" w:pos="5040"/>
+        </w:tabs>
+        <w:ind w:left="5040" w:hanging="360"/>
+      </w:pPr>
+    </w:lvl>
+    <w:lvl w:ilvl="7" w:tentative="1">
+      <w:start w:val="1"/>
+      <w:numFmt w:val="decimal"/>
+      <w:lvlText w:val="%8."/>
+      <w:lvlJc w:val="left"/>
+      <w:pPr>
+        <w:tabs>
+          <w:tab w:val="num" w:pos="5760"/>
+        </w:tabs>
+        <w:ind w:left="5760" w:hanging="360"/>
+      </w:pPr>
+    </w:lvl>
+    <w:lvl w:ilvl="8" w:tentative="1">
+      <w:start w:val="1"/>
+      <w:numFmt w:val="decimal"/>
+      <w:lvlText w:val="%9."/>
+      <w:lvlJc w:val="left"/>
+      <w:pPr>
+        <w:tabs>
+          <w:tab w:val="num" w:pos="6480"/>
+        </w:tabs>
+        <w:ind w:left="6480" w:hanging="360"/>
+      </w:pPr>
+    </w:lvl>
+  </w:abstractNum>
+  <w:abstractNum w:abstractNumId="1" w15:restartNumberingAfterBreak="0">
+    <w:nsid w:val="47821970"/>
+    <w:multiLevelType w:val="hybridMultilevel"/>
+    <w:tmpl w:val="1786DF1A"/>
+    <w:lvl w:ilvl="0" w:tplc="0409000F">
+      <w:start w:val="1"/>
+      <w:numFmt w:val="decimal"/>
+      <w:lvlText w:val="%1."/>
+      <w:lvlJc w:val="left"/>
+      <w:pPr>
+        <w:ind w:left="420" w:hanging="420"/>
+      </w:pPr>
+    </w:lvl>
+    <w:lvl w:ilvl="1" w:tplc="04090019" w:tentative="1">
+      <w:start w:val="1"/>
+      <w:numFmt w:val="lowerLetter"/>
+      <w:lvlText w:val="%2)"/>
+      <w:lvlJc w:val="left"/>
+      <w:pPr>
+        <w:ind w:left="840" w:hanging="420"/>
+      </w:pPr>
+    </w:lvl>
+    <w:lvl w:ilvl="2" w:tplc="0409001B" w:tentative="1">
+      <w:start w:val="1"/>
+      <w:numFmt w:val="lowerRoman"/>
+      <w:lvlText w:val="%3."/>
+      <w:lvlJc w:val="right"/>
+      <w:pPr>
+        <w:ind w:left="1260" w:hanging="420"/>
+      </w:pPr>
+    </w:lvl>
+    <w:lvl w:ilvl="3" w:tplc="0409000F" w:tentative="1">
+      <w:start w:val="1"/>
+      <w:numFmt w:val="decimal"/>
+      <w:lvlText w:val="%4."/>
+      <w:lvlJc w:val="left"/>
+      <w:pPr>
+        <w:ind w:left="1680" w:hanging="420"/>
+      </w:pPr>
+    </w:lvl>
+    <w:lvl w:ilvl="4" w:tplc="04090019" w:tentative="1">
+      <w:start w:val="1"/>
+      <w:numFmt w:val="lowerLetter"/>
+      <w:lvlText w:val="%5)"/>
+      <w:lvlJc w:val="left"/>
+      <w:pPr>
+        <w:ind w:left="2100" w:hanging="420"/>
+      </w:pPr>
+    </w:lvl>
+    <w:lvl w:ilvl="5" w:tplc="0409001B" w:tentative="1">
+      <w:start w:val="1"/>
+      <w:numFmt w:val="lowerRoman"/>
+      <w:lvlText w:val="%6."/>
+      <w:lvlJc w:val="right"/>
+      <w:pPr>
+        <w:ind w:left="2520" w:hanging="420"/>
+      </w:pPr>
+    </w:lvl>
+    <w:lvl w:ilvl="6" w:tplc="0409000F" w:tentative="1">
+      <w:start w:val="1"/>
+      <w:numFmt w:val="decimal"/>
+      <w:lvlText w:val="%7."/>
+      <w:lvlJc w:val="left"/>
+      <w:pPr>
+        <w:ind w:left="2940" w:hanging="420"/>
+      </w:pPr>
+    </w:lvl>
+    <w:lvl w:ilvl="7" w:tplc="04090019" w:tentative="1">
+      <w:start w:val="1"/>
+      <w:numFmt w:val="lowerLetter"/>
+      <w:lvlText w:val="%8)"/>
+      <w:lvlJc w:val="left"/>
+      <w:pPr>
+        <w:ind w:left="3360" w:hanging="420"/>
+      </w:pPr>
+    </w:lvl>
+    <w:lvl w:ilvl="8" w:tplc="0409001B" w:tentative="1">
+      <w:start w:val="1"/>
+      <w:numFmt w:val="lowerRoman"/>
+      <w:lvlText w:val="%9."/>
+      <w:lvlJc w:val="right"/>
+      <w:pPr>
+        <w:ind w:left="3780" w:hanging="420"/>
+      </w:pPr>
+    </w:lvl>
+  </w:abstractNum>
+  <w:num w:numId="1">
+    <w:abstractNumId w:val="0"/>
+  </w:num>
+  <w:num w:numId="2">
+    <w:abstractNumId w:val="1"/>
+  </w:num>
+</w:numbering>
 </file>
 
 <file path=word/styles.xml><?xml version="1.0" encoding="utf-8"?>
@@ -2752,6 +3119,36 @@
       <w:szCs w:val="18"/>
     </w:rPr>
   </w:style>
+  <w:style w:type="paragraph" w:styleId="a8">
+    <w:name w:val="Normal (Web)"/>
+    <w:basedOn w:val="a"/>
+    <w:uiPriority w:val="99"/>
+    <w:semiHidden/>
+    <w:unhideWhenUsed/>
+    <w:rsid w:val="00AE1AAF"/>
+    <w:pPr>
+      <w:widowControl/>
+      <w:spacing w:before="100" w:beforeAutospacing="1" w:after="100" w:afterAutospacing="1"/>
+      <w:jc w:val="left"/>
+    </w:pPr>
+    <w:rPr>
+      <w:rFonts w:ascii="宋体" w:eastAsia="宋体" w:hAnsi="宋体" w:cs="宋体"/>
+      <w:kern w:val="0"/>
+      <w:sz w:val="24"/>
+      <w:szCs w:val="24"/>
+    </w:rPr>
+  </w:style>
+  <w:style w:type="character" w:styleId="a9">
+    <w:name w:val="Strong"/>
+    <w:basedOn w:val="a0"/>
+    <w:uiPriority w:val="22"/>
+    <w:qFormat/>
+    <w:rsid w:val="00AE1AAF"/>
+    <w:rPr>
+      <w:b/>
+      <w:bCs/>
+    </w:rPr>
+  </w:style>
 </w:styles>
 </file>
 
